--- a/reports/CS4224D final report.docx
+++ b/reports/CS4224D final report.docx
@@ -1107,29 +1107,21 @@
           <w:lang w:val="en-US"/>
         </w:rPr>
       </w:pPr>
-      <w:r>
-        <w:rPr>
-          <w:rFonts w:ascii="Georgia" w:hAnsi="Georgia"/>
-          <w:lang w:val="en-US"/>
-        </w:rPr>
-        <w:t>Content</w:t>
-      </w:r>
-    </w:p>
-    <w:p>
-      <w:pPr>
-        <w:pStyle w:val="ListParagraph"/>
-        <w:rPr>
-          <w:rFonts w:ascii="Georgia" w:hAnsi="Georgia"/>
-          <w:lang w:val="en-US"/>
-        </w:rPr>
-      </w:pPr>
-    </w:p>
-    <w:p>
-      <w:pPr>
-        <w:pStyle w:val="Heading2"/>
-      </w:pPr>
-      <w:r>
-        <w:t>Chin Wee Nie</w:t>
+      <w:proofErr w:type="spellStart"/>
+      <w:r>
+        <w:rPr>
+          <w:rFonts w:ascii="Georgia" w:hAnsi="Georgia"/>
+          <w:lang w:val="en-US"/>
+        </w:rPr>
+        <w:t>Citus</w:t>
+      </w:r>
+      <w:proofErr w:type="spellEnd"/>
+      <w:r>
+        <w:rPr>
+          <w:rFonts w:ascii="Georgia" w:hAnsi="Georgia"/>
+          <w:lang w:val="en-US"/>
+        </w:rPr>
+        <w:t xml:space="preserve"> data modelling / import</w:t>
       </w:r>
     </w:p>
     <w:p>
@@ -1149,6 +1141,72 @@
           <w:rFonts w:ascii="Georgia" w:hAnsi="Georgia"/>
           <w:lang w:val="en-US"/>
         </w:rPr>
+        <w:t>Main driver program</w:t>
+      </w:r>
+    </w:p>
+    <w:p>
+      <w:pPr>
+        <w:pStyle w:val="ListParagraph"/>
+        <w:numPr>
+          <w:ilvl w:val="0"/>
+          <w:numId w:val="9"/>
+        </w:numPr>
+        <w:rPr>
+          <w:rFonts w:ascii="Georgia" w:hAnsi="Georgia"/>
+          <w:lang w:val="en-US"/>
+        </w:rPr>
+      </w:pPr>
+      <w:proofErr w:type="spellStart"/>
+      <w:r>
+        <w:rPr>
+          <w:rFonts w:ascii="Georgia" w:hAnsi="Georgia"/>
+          <w:lang w:val="en-US"/>
+        </w:rPr>
+        <w:t>Slurm</w:t>
+      </w:r>
+      <w:proofErr w:type="spellEnd"/>
+      <w:r>
+        <w:rPr>
+          <w:rFonts w:ascii="Georgia" w:hAnsi="Georgia"/>
+          <w:lang w:val="en-US"/>
+        </w:rPr>
+        <w:t xml:space="preserve"> shell for benchmarking</w:t>
+      </w:r>
+    </w:p>
+    <w:p>
+      <w:pPr>
+        <w:pStyle w:val="ListParagraph"/>
+        <w:rPr>
+          <w:rFonts w:ascii="Georgia" w:hAnsi="Georgia"/>
+          <w:lang w:val="en-US"/>
+        </w:rPr>
+      </w:pPr>
+    </w:p>
+    <w:p>
+      <w:pPr>
+        <w:pStyle w:val="Heading2"/>
+      </w:pPr>
+      <w:r>
+        <w:t>Chin Wee Nie</w:t>
+      </w:r>
+    </w:p>
+    <w:p>
+      <w:pPr>
+        <w:pStyle w:val="ListParagraph"/>
+        <w:numPr>
+          <w:ilvl w:val="0"/>
+          <w:numId w:val="9"/>
+        </w:numPr>
+        <w:rPr>
+          <w:rFonts w:ascii="Georgia" w:hAnsi="Georgia"/>
+          <w:lang w:val="en-US"/>
+        </w:rPr>
+      </w:pPr>
+      <w:r>
+        <w:rPr>
+          <w:rFonts w:ascii="Georgia" w:hAnsi="Georgia"/>
+          <w:lang w:val="en-US"/>
+        </w:rPr>
         <w:t>Content</w:t>
       </w:r>
     </w:p>
@@ -1388,19 +1446,77 @@
         <w:pStyle w:val="ListParagraph"/>
         <w:numPr>
           <w:ilvl w:val="0"/>
-          <w:numId w:val="7"/>
+          <w:numId w:val="9"/>
         </w:numPr>
         <w:rPr>
           <w:rFonts w:ascii="Georgia" w:hAnsi="Georgia"/>
           <w:lang w:val="en-US"/>
         </w:rPr>
       </w:pPr>
-      <w:r>
-        <w:rPr>
-          <w:rFonts w:ascii="Georgia" w:hAnsi="Georgia"/>
-          <w:lang w:val="en-US"/>
-        </w:rPr>
-        <w:t>Content</w:t>
+      <w:proofErr w:type="spellStart"/>
+      <w:r>
+        <w:rPr>
+          <w:rFonts w:ascii="Georgia" w:hAnsi="Georgia"/>
+          <w:lang w:val="en-US"/>
+        </w:rPr>
+        <w:t>Citus</w:t>
+      </w:r>
+      <w:proofErr w:type="spellEnd"/>
+      <w:r>
+        <w:rPr>
+          <w:rFonts w:ascii="Georgia" w:hAnsi="Georgia"/>
+          <w:lang w:val="en-US"/>
+        </w:rPr>
+        <w:t xml:space="preserve"> data modelling / import</w:t>
+      </w:r>
+    </w:p>
+    <w:p>
+      <w:pPr>
+        <w:pStyle w:val="ListParagraph"/>
+        <w:numPr>
+          <w:ilvl w:val="0"/>
+          <w:numId w:val="9"/>
+        </w:numPr>
+        <w:rPr>
+          <w:rFonts w:ascii="Georgia" w:hAnsi="Georgia"/>
+          <w:lang w:val="en-US"/>
+        </w:rPr>
+      </w:pPr>
+      <w:r>
+        <w:rPr>
+          <w:rFonts w:ascii="Georgia" w:hAnsi="Georgia"/>
+          <w:lang w:val="en-US"/>
+        </w:rPr>
+        <w:t>Main driver program</w:t>
+      </w:r>
+    </w:p>
+    <w:p>
+      <w:pPr>
+        <w:pStyle w:val="ListParagraph"/>
+        <w:numPr>
+          <w:ilvl w:val="0"/>
+          <w:numId w:val="9"/>
+        </w:numPr>
+        <w:rPr>
+          <w:rFonts w:ascii="Georgia" w:hAnsi="Georgia"/>
+          <w:lang w:val="en-US"/>
+        </w:rPr>
+      </w:pPr>
+      <w:proofErr w:type="spellStart"/>
+      <w:r>
+        <w:rPr>
+          <w:rFonts w:ascii="Georgia" w:hAnsi="Georgia"/>
+          <w:lang w:val="en-US"/>
+        </w:rPr>
+        <w:t>Slurm</w:t>
+      </w:r>
+      <w:proofErr w:type="spellEnd"/>
+      <w:r>
+        <w:rPr>
+          <w:rFonts w:ascii="Georgia" w:hAnsi="Georgia"/>
+          <w:lang w:val="en-US"/>
+        </w:rPr>
+        <w:t xml:space="preserve"> shell for benchmarking</w:t>
       </w:r>
     </w:p>
     <w:p>

--- a/reports/CS4224D final report.docx
+++ b/reports/CS4224D final report.docx
@@ -1207,8 +1207,93 @@
           <w:rFonts w:ascii="Georgia" w:hAnsi="Georgia"/>
           <w:lang w:val="en-US"/>
         </w:rPr>
-        <w:t>Content</w:t>
-      </w:r>
+        <w:t xml:space="preserve">Preparation of all setup scripts and </w:t>
+      </w:r>
+      <w:proofErr w:type="spellStart"/>
+      <w:r>
+        <w:rPr>
+          <w:rFonts w:ascii="Georgia" w:hAnsi="Georgia"/>
+          <w:lang w:val="en-US"/>
+        </w:rPr>
+        <w:t>slurm</w:t>
+      </w:r>
+      <w:proofErr w:type="spellEnd"/>
+      <w:r>
+        <w:rPr>
+          <w:rFonts w:ascii="Georgia" w:hAnsi="Georgia"/>
+          <w:lang w:val="en-US"/>
+        </w:rPr>
+        <w:t xml:space="preserve"> related scripts</w:t>
+      </w:r>
+    </w:p>
+    <w:p>
+      <w:pPr>
+        <w:pStyle w:val="ListParagraph"/>
+        <w:numPr>
+          <w:ilvl w:val="0"/>
+          <w:numId w:val="9"/>
+        </w:numPr>
+        <w:rPr>
+          <w:rFonts w:ascii="Georgia" w:hAnsi="Georgia"/>
+          <w:lang w:val="en-US"/>
+        </w:rPr>
+      </w:pPr>
+      <w:r>
+        <w:rPr>
+          <w:rFonts w:ascii="Georgia" w:hAnsi="Georgia"/>
+          <w:lang w:val="en-US"/>
+        </w:rPr>
+        <w:t>Data modelling and functions for transaction 2, 4, and 7</w:t>
+      </w:r>
+    </w:p>
+    <w:p>
+      <w:pPr>
+        <w:pStyle w:val="ListParagraph"/>
+        <w:numPr>
+          <w:ilvl w:val="0"/>
+          <w:numId w:val="9"/>
+        </w:numPr>
+        <w:rPr>
+          <w:rFonts w:ascii="Georgia" w:hAnsi="Georgia"/>
+          <w:lang w:val="en-US"/>
+        </w:rPr>
+      </w:pPr>
+      <w:r>
+        <w:rPr>
+          <w:rFonts w:ascii="Georgia" w:hAnsi="Georgia"/>
+          <w:lang w:val="en-US"/>
+        </w:rPr>
+        <w:t>Preparation of README for the whole benchmarking flow</w:t>
+      </w:r>
+    </w:p>
+    <w:p>
+      <w:pPr>
+        <w:pStyle w:val="ListParagraph"/>
+        <w:numPr>
+          <w:ilvl w:val="0"/>
+          <w:numId w:val="9"/>
+        </w:numPr>
+        <w:rPr>
+          <w:rFonts w:ascii="Georgia" w:hAnsi="Georgia"/>
+          <w:lang w:val="en-US"/>
+        </w:rPr>
+      </w:pPr>
+      <w:r>
+        <w:rPr>
+          <w:rFonts w:ascii="Georgia" w:hAnsi="Georgia"/>
+          <w:lang w:val="en-US"/>
+        </w:rPr>
+        <w:t xml:space="preserve">Setup and deploy Cassandra benchmarking run using different </w:t>
+      </w:r>
+      <w:proofErr w:type="gramStart"/>
+      <w:r>
+        <w:rPr>
+          <w:rFonts w:ascii="Georgia" w:hAnsi="Georgia"/>
+          <w:lang w:val="en-US"/>
+        </w:rPr>
+        <w:t>configurations</w:t>
+      </w:r>
+      <w:proofErr w:type="gramEnd"/>
     </w:p>
     <w:p>
       <w:pPr>
@@ -3171,27 +3256,6 @@
     </w:p>
     <w:p>
       <w:pPr>
-        <w:pStyle w:val="Heading2"/>
-        <w:spacing w:line="276" w:lineRule="auto"/>
-        <w:rPr>
-          <w:u w:val="single"/>
-        </w:rPr>
-      </w:pPr>
-      <w:r>
-        <w:rPr>
-          <w:u w:val="single"/>
-        </w:rPr>
-        <w:t>Implementation of transaction</w:t>
-      </w:r>
-      <w:r>
-        <w:rPr>
-          <w:u w:val="single"/>
-        </w:rPr>
-        <w:t xml:space="preserve"> functions</w:t>
-      </w:r>
-    </w:p>
-    <w:p>
-      <w:pPr>
         <w:spacing w:line="276" w:lineRule="auto"/>
         <w:rPr>
           <w:rFonts w:ascii="Georgia" w:hAnsi="Georgia"/>
@@ -3200,13 +3264,78 @@
           <w:lang w:val="en-US"/>
         </w:rPr>
       </w:pPr>
-      <w:r>
+    </w:p>
+    <w:p>
+      <w:pPr>
+        <w:spacing w:line="276" w:lineRule="auto"/>
         <w:rPr>
           <w:rFonts w:ascii="Georgia" w:hAnsi="Georgia"/>
           <w:b/>
           <w:bCs/>
           <w:lang w:val="en-US"/>
         </w:rPr>
+      </w:pPr>
+    </w:p>
+    <w:p>
+      <w:pPr>
+        <w:spacing w:line="276" w:lineRule="auto"/>
+        <w:rPr>
+          <w:rFonts w:ascii="Georgia" w:hAnsi="Georgia"/>
+          <w:b/>
+          <w:bCs/>
+          <w:lang w:val="en-US"/>
+        </w:rPr>
+      </w:pPr>
+    </w:p>
+    <w:p>
+      <w:pPr>
+        <w:spacing w:line="276" w:lineRule="auto"/>
+        <w:rPr>
+          <w:rFonts w:ascii="Georgia" w:hAnsi="Georgia"/>
+          <w:b/>
+          <w:bCs/>
+          <w:lang w:val="en-US"/>
+        </w:rPr>
+      </w:pPr>
+    </w:p>
+    <w:p>
+      <w:pPr>
+        <w:pStyle w:val="Heading2"/>
+        <w:spacing w:line="276" w:lineRule="auto"/>
+        <w:rPr>
+          <w:u w:val="single"/>
+        </w:rPr>
+      </w:pPr>
+      <w:r>
+        <w:rPr>
+          <w:u w:val="single"/>
+        </w:rPr>
+        <w:t>Implementation of transaction</w:t>
+      </w:r>
+      <w:r>
+        <w:rPr>
+          <w:u w:val="single"/>
+        </w:rPr>
+        <w:t xml:space="preserve"> functions</w:t>
+      </w:r>
+    </w:p>
+    <w:p>
+      <w:pPr>
+        <w:spacing w:line="276" w:lineRule="auto"/>
+        <w:rPr>
+          <w:rFonts w:ascii="Georgia" w:hAnsi="Georgia"/>
+          <w:b/>
+          <w:bCs/>
+          <w:lang w:val="en-US"/>
+        </w:rPr>
+      </w:pPr>
+      <w:r>
+        <w:rPr>
+          <w:rFonts w:ascii="Georgia" w:hAnsi="Georgia"/>
+          <w:b/>
+          <w:bCs/>
+          <w:lang w:val="en-US"/>
+        </w:rPr>
         <w:t>New Order Transaction</w:t>
       </w:r>
     </w:p>
@@ -3303,6 +3432,7 @@
           <w:rFonts w:ascii="Georgia" w:hAnsi="Georgia"/>
           <w:lang w:val="en-US"/>
         </w:rPr>
+        <w:lastRenderedPageBreak/>
         <w:t xml:space="preserve">The execution of the queries </w:t>
       </w:r>
       <w:proofErr w:type="gramStart"/>
@@ -3368,7 +3498,6 @@
           <w:noProof/>
           <w:lang w:val="en-US"/>
         </w:rPr>
-        <w:lastRenderedPageBreak/>
         <w:drawing>
           <wp:inline distT="0" distB="0" distL="0" distR="0" wp14:anchorId="3ECF18EA" wp14:editId="77E8ED9D">
             <wp:extent cx="5725160" cy="2854325"/>
@@ -3787,7 +3916,7 @@
           <w:lang w:val="en-US"/>
         </w:rPr>
         <w:drawing>
-          <wp:inline distT="0" distB="0" distL="0" distR="0" wp14:anchorId="1A6C0E74" wp14:editId="57A0FF99">
+          <wp:inline distT="0" distB="0" distL="0" distR="0" wp14:anchorId="1A6C0E74" wp14:editId="3DDC39F3">
             <wp:extent cx="5725160" cy="1510665"/>
             <wp:effectExtent l="0" t="0" r="8890" b="0"/>
             <wp:docPr id="2112499670" name="Picture 3" descr="A computer screen shot of a program&#10;&#10;Description automatically generated"/>
@@ -4398,7 +4527,7 @@
           <w:lang w:val="en-US"/>
         </w:rPr>
         <w:drawing>
-          <wp:inline distT="0" distB="0" distL="0" distR="0" wp14:anchorId="033A6126" wp14:editId="16DDD780">
+          <wp:inline distT="0" distB="0" distL="0" distR="0" wp14:anchorId="033A6126" wp14:editId="24F09DA3">
             <wp:extent cx="5725160" cy="731520"/>
             <wp:effectExtent l="0" t="0" r="8890" b="0"/>
             <wp:docPr id="1677156352" name="Picture 4" descr="A screenshot of a computer&#10;&#10;Description automatically generated"/>
@@ -4984,7 +5113,7 @@
           <w:lang w:val="en-US"/>
         </w:rPr>
         <w:drawing>
-          <wp:inline distT="0" distB="0" distL="0" distR="0" wp14:anchorId="2F08726D" wp14:editId="1A3C5036">
+          <wp:inline distT="0" distB="0" distL="0" distR="0" wp14:anchorId="2F08726D" wp14:editId="44D4709A">
             <wp:extent cx="5725160" cy="1105535"/>
             <wp:effectExtent l="0" t="0" r="8890" b="0"/>
             <wp:docPr id="206742547" name="Picture 2" descr="A screen shot of a computer&#10;&#10;Description automatically generated"/>
@@ -6335,40 +6464,76 @@
         <w:rPr>
           <w:rFonts w:ascii="Georgia" w:eastAsia="Georgia" w:hAnsi="Georgia" w:cs="Georgia"/>
         </w:rPr>
-        <w:t xml:space="preserve">To facilitate benchmarking and assess the impact of various consistency levels, we employ two distinct sets of consistency strategies. In the first set of benchmarks, the QUORUM consistency level is uniformly applied to all transactions, encompassing both write and read operations. In the second benchmarking set, we adopt a more flexible approach, applying the QUORUM consistency level selectively to transactions based on the specific importance of data consistency. </w:t>
-      </w:r>
-      <w:r>
+        <w:t xml:space="preserve">To facilitate benchmarking and assess the impact of various consistency levels, we employ two distinct sets of consistency strategies on two different setups of data models. In the first set of benchmarks, the QUORUM consistency level is uniformly applied to all transactions, encompassing both write and read operations. In the second benchmarking set, we adopt a more flexible approach, applying the QUORUM consistency level selectively to transactions based on the specific importance of data consistency. Notably, in the second benchmarking set, we consistently utilize a ONE consistency level for all read transactions, ensuring swift access to data while adjusting consistency for write operations to suit the requirements of data integrity in each case. The two sets of consistency level are applied to the data models with Materialized views, and the data models without Materialized views for comparison. The results are tabulated as followed: </w:t>
+      </w:r>
+    </w:p>
+    <w:p>
+      <w:pPr>
+        <w:spacing w:line="276" w:lineRule="auto"/>
         <w:rPr>
           <w:rFonts w:ascii="Georgia" w:eastAsia="Georgia" w:hAnsi="Georgia" w:cs="Georgia"/>
         </w:rPr>
-        <w:t>W</w:t>
-      </w:r>
-      <w:r>
-        <w:rPr>
-          <w:rFonts w:ascii="Georgia" w:eastAsia="Georgia" w:hAnsi="Georgia" w:cs="Georgia"/>
-        </w:rPr>
-        <w:t>e consistently utilize</w:t>
-      </w:r>
-      <w:r>
-        <w:rPr>
-          <w:rFonts w:ascii="Georgia" w:eastAsia="Georgia" w:hAnsi="Georgia" w:cs="Georgia"/>
-        </w:rPr>
-        <w:t>d</w:t>
-      </w:r>
-      <w:r>
-        <w:rPr>
-          <w:rFonts w:ascii="Georgia" w:eastAsia="Georgia" w:hAnsi="Georgia" w:cs="Georgia"/>
-        </w:rPr>
-        <w:t xml:space="preserve"> a ONE consistency level for all read transactions, ensuring swift access to data while adjusting consistency for write operations to suit the requirements of data integrity in each case. The results are tabulated as followed: </w:t>
-      </w:r>
-    </w:p>
-    <w:p>
-      <w:pPr>
-        <w:spacing w:line="276" w:lineRule="auto"/>
-        <w:rPr>
-          <w:rFonts w:ascii="Georgia" w:eastAsia="Georgia" w:hAnsi="Georgia" w:cs="Georgia"/>
-        </w:rPr>
-      </w:pPr>
+      </w:pPr>
+    </w:p>
+    <w:p>
+      <w:pPr>
+        <w:pStyle w:val="Caption"/>
+        <w:keepNext/>
+        <w:spacing w:line="276" w:lineRule="auto"/>
+        <w:jc w:val="center"/>
+        <w:rPr>
+          <w:rFonts w:ascii="Georgia" w:hAnsi="Georgia"/>
+        </w:rPr>
+      </w:pPr>
+      <w:r>
+        <w:rPr>
+          <w:rFonts w:ascii="Georgia" w:hAnsi="Georgia"/>
+        </w:rPr>
+        <w:t xml:space="preserve">Table </w:t>
+      </w:r>
+      <w:r>
+        <w:rPr>
+          <w:rFonts w:ascii="Georgia" w:hAnsi="Georgia"/>
+        </w:rPr>
+        <w:fldChar w:fldCharType="begin"/>
+      </w:r>
+      <w:r>
+        <w:rPr>
+          <w:rFonts w:ascii="Georgia" w:hAnsi="Georgia"/>
+        </w:rPr>
+        <w:instrText xml:space="preserve"> SEQ Table \* ARABIC </w:instrText>
+      </w:r>
+      <w:r>
+        <w:rPr>
+          <w:rFonts w:ascii="Georgia" w:hAnsi="Georgia"/>
+        </w:rPr>
+        <w:fldChar w:fldCharType="separate"/>
+      </w:r>
+      <w:r>
+        <w:rPr>
+          <w:rFonts w:ascii="Georgia" w:hAnsi="Georgia"/>
+          <w:noProof/>
+        </w:rPr>
+        <w:t>1</w:t>
+      </w:r>
+      <w:r>
+        <w:rPr>
+          <w:rFonts w:ascii="Georgia" w:hAnsi="Georgia"/>
+        </w:rPr>
+        <w:fldChar w:fldCharType="end"/>
+      </w:r>
+      <w:r>
+        <w:rPr>
+          <w:rFonts w:ascii="Georgia" w:hAnsi="Georgia"/>
+        </w:rPr>
+        <w:t xml:space="preserve"> Consistency benchmarking</w:t>
+      </w:r>
+      <w:r>
+        <w:rPr>
+          <w:rFonts w:ascii="Georgia" w:hAnsi="Georgia"/>
+        </w:rPr>
+        <w:t xml:space="preserve"> with Materialized views</w:t>
+      </w:r>
     </w:p>
     <w:tbl>
       <w:tblPr>
@@ -6587,7 +6752,7 @@
               <w:rPr>
                 <w:rFonts w:ascii="Georgia" w:eastAsia="Georgia" w:hAnsi="Georgia" w:cs="Georgia"/>
               </w:rPr>
-              <w:t>5.19</w:t>
+              <w:t>7.66</w:t>
             </w:r>
           </w:p>
         </w:tc>
@@ -6620,7 +6785,7 @@
               <w:rPr>
                 <w:rFonts w:ascii="Georgia" w:eastAsia="Georgia" w:hAnsi="Georgia" w:cs="Georgia"/>
               </w:rPr>
-              <w:t>21.91</w:t>
+              <w:t>31.16</w:t>
             </w:r>
           </w:p>
         </w:tc>
@@ -6653,7 +6818,7 @@
               <w:rPr>
                 <w:rFonts w:ascii="Georgia" w:eastAsia="Georgia" w:hAnsi="Georgia" w:cs="Georgia"/>
               </w:rPr>
-              <w:t>8.85</w:t>
+              <w:t>13.46</w:t>
             </w:r>
           </w:p>
         </w:tc>
@@ -6721,7 +6886,7 @@
               <w:rPr>
                 <w:rFonts w:ascii="Georgia" w:eastAsia="Georgia" w:hAnsi="Georgia" w:cs="Georgia"/>
               </w:rPr>
-              <w:t>4.64</w:t>
+              <w:t>7.89</w:t>
             </w:r>
           </w:p>
         </w:tc>
@@ -6754,7 +6919,7 @@
               <w:rPr>
                 <w:rFonts w:ascii="Georgia" w:eastAsia="Georgia" w:hAnsi="Georgia" w:cs="Georgia"/>
               </w:rPr>
-              <w:t>22.51</w:t>
+              <w:t>31.89</w:t>
             </w:r>
           </w:p>
         </w:tc>
@@ -6787,7 +6952,7 @@
               <w:rPr>
                 <w:rFonts w:ascii="Georgia" w:eastAsia="Georgia" w:hAnsi="Georgia" w:cs="Georgia"/>
               </w:rPr>
-              <w:t>9.04</w:t>
+              <w:t>13.59</w:t>
             </w:r>
           </w:p>
         </w:tc>
@@ -6804,15 +6969,330 @@
     </w:p>
     <w:p>
       <w:pPr>
+        <w:pStyle w:val="Caption"/>
+        <w:keepNext/>
+        <w:spacing w:line="276" w:lineRule="auto"/>
+        <w:jc w:val="center"/>
+        <w:rPr>
+          <w:rFonts w:ascii="Georgia" w:hAnsi="Georgia"/>
+        </w:rPr>
+      </w:pPr>
+      <w:r>
+        <w:rPr>
+          <w:rFonts w:ascii="Georgia" w:hAnsi="Georgia"/>
+        </w:rPr>
+        <w:t xml:space="preserve">Table </w:t>
+      </w:r>
+      <w:r>
+        <w:rPr>
+          <w:rFonts w:ascii="Georgia" w:hAnsi="Georgia"/>
+        </w:rPr>
+        <w:fldChar w:fldCharType="begin"/>
+      </w:r>
+      <w:r>
+        <w:rPr>
+          <w:rFonts w:ascii="Georgia" w:hAnsi="Georgia"/>
+        </w:rPr>
+        <w:instrText xml:space="preserve"> SEQ Table \* ARABIC </w:instrText>
+      </w:r>
+      <w:r>
+        <w:rPr>
+          <w:rFonts w:ascii="Georgia" w:hAnsi="Georgia"/>
+        </w:rPr>
+        <w:fldChar w:fldCharType="separate"/>
+      </w:r>
+      <w:r>
+        <w:rPr>
+          <w:rFonts w:ascii="Georgia" w:hAnsi="Georgia"/>
+          <w:noProof/>
+        </w:rPr>
+        <w:t>2</w:t>
+      </w:r>
+      <w:r>
+        <w:rPr>
+          <w:rFonts w:ascii="Georgia" w:hAnsi="Georgia"/>
+        </w:rPr>
+        <w:fldChar w:fldCharType="end"/>
+      </w:r>
+      <w:r>
+        <w:rPr>
+          <w:rFonts w:ascii="Georgia" w:hAnsi="Georgia"/>
+        </w:rPr>
+        <w:t xml:space="preserve"> Consistency level </w:t>
+      </w:r>
+      <w:proofErr w:type="spellStart"/>
+      <w:r>
+        <w:rPr>
+          <w:rFonts w:ascii="Georgia" w:hAnsi="Georgia"/>
+        </w:rPr>
+        <w:t>benchamrking</w:t>
+      </w:r>
+      <w:proofErr w:type="spellEnd"/>
+      <w:r>
+        <w:rPr>
+          <w:rFonts w:ascii="Georgia" w:hAnsi="Georgia"/>
+        </w:rPr>
+        <w:t xml:space="preserve"> without Materialized views</w:t>
+      </w:r>
+    </w:p>
+    <w:tbl>
+      <w:tblPr>
+        <w:tblStyle w:val="TableGrid"/>
+        <w:tblW w:w="0" w:type="auto"/>
+        <w:jc w:val="center"/>
+        <w:tblLook w:val="04A0" w:firstRow="1" w:lastRow="0" w:firstColumn="1" w:lastColumn="0" w:noHBand="0" w:noVBand="1"/>
+      </w:tblPr>
+      <w:tblGrid>
+        <w:gridCol w:w="1802"/>
+        <w:gridCol w:w="1802"/>
+        <w:gridCol w:w="1802"/>
+        <w:gridCol w:w="1802"/>
+      </w:tblGrid>
+      <w:tr>
+        <w:trPr>
+          <w:jc w:val="center"/>
+        </w:trPr>
+        <w:tc>
+          <w:tcPr>
+            <w:tcW w:w="1802" w:type="dxa"/>
+          </w:tcPr>
+          <w:p>
+            <w:pPr>
+              <w:spacing w:line="276" w:lineRule="auto"/>
+              <w:rPr>
+                <w:rFonts w:ascii="Georgia" w:eastAsia="Georgia" w:hAnsi="Georgia" w:cs="Georgia"/>
+              </w:rPr>
+            </w:pPr>
+            <w:r>
+              <w:rPr>
+                <w:rFonts w:ascii="Georgia" w:eastAsia="Georgia" w:hAnsi="Georgia" w:cs="Georgia"/>
+              </w:rPr>
+              <w:t>Consistency level</w:t>
+            </w:r>
+          </w:p>
+        </w:tc>
+        <w:tc>
+          <w:tcPr>
+            <w:tcW w:w="1802" w:type="dxa"/>
+          </w:tcPr>
+          <w:p>
+            <w:pPr>
+              <w:spacing w:line="276" w:lineRule="auto"/>
+              <w:rPr>
+                <w:rFonts w:ascii="Georgia" w:eastAsia="Georgia" w:hAnsi="Georgia" w:cs="Georgia"/>
+              </w:rPr>
+            </w:pPr>
+            <w:r>
+              <w:rPr>
+                <w:rFonts w:ascii="Georgia" w:eastAsia="Georgia" w:hAnsi="Georgia" w:cs="Georgia"/>
+              </w:rPr>
+              <w:t>Min Throughput</w:t>
+            </w:r>
+          </w:p>
+        </w:tc>
+        <w:tc>
+          <w:tcPr>
+            <w:tcW w:w="1802" w:type="dxa"/>
+          </w:tcPr>
+          <w:p>
+            <w:pPr>
+              <w:spacing w:line="276" w:lineRule="auto"/>
+              <w:rPr>
+                <w:rFonts w:ascii="Georgia" w:eastAsia="Georgia" w:hAnsi="Georgia" w:cs="Georgia"/>
+              </w:rPr>
+            </w:pPr>
+            <w:r>
+              <w:rPr>
+                <w:rFonts w:ascii="Georgia" w:eastAsia="Georgia" w:hAnsi="Georgia" w:cs="Georgia"/>
+              </w:rPr>
+              <w:t>Max Throughput</w:t>
+            </w:r>
+          </w:p>
+        </w:tc>
+        <w:tc>
+          <w:tcPr>
+            <w:tcW w:w="1802" w:type="dxa"/>
+          </w:tcPr>
+          <w:p>
+            <w:pPr>
+              <w:spacing w:line="276" w:lineRule="auto"/>
+              <w:rPr>
+                <w:rFonts w:ascii="Georgia" w:eastAsia="Georgia" w:hAnsi="Georgia" w:cs="Georgia"/>
+              </w:rPr>
+            </w:pPr>
+            <w:r>
+              <w:rPr>
+                <w:rFonts w:ascii="Georgia" w:eastAsia="Georgia" w:hAnsi="Georgia" w:cs="Georgia"/>
+              </w:rPr>
+              <w:t>Average Throughput</w:t>
+            </w:r>
+          </w:p>
+        </w:tc>
+      </w:tr>
+      <w:tr>
+        <w:trPr>
+          <w:jc w:val="center"/>
+        </w:trPr>
+        <w:tc>
+          <w:tcPr>
+            <w:tcW w:w="1802" w:type="dxa"/>
+          </w:tcPr>
+          <w:p>
+            <w:pPr>
+              <w:spacing w:line="276" w:lineRule="auto"/>
+              <w:rPr>
+                <w:rFonts w:ascii="Georgia" w:eastAsia="Georgia" w:hAnsi="Georgia" w:cs="Georgia"/>
+              </w:rPr>
+            </w:pPr>
+            <w:r>
+              <w:rPr>
+                <w:rFonts w:ascii="Georgia" w:eastAsia="Georgia" w:hAnsi="Georgia" w:cs="Georgia"/>
+              </w:rPr>
+              <w:t>QUORUM</w:t>
+            </w:r>
+          </w:p>
+        </w:tc>
+        <w:tc>
+          <w:tcPr>
+            <w:tcW w:w="1802" w:type="dxa"/>
+          </w:tcPr>
+          <w:p>
+            <w:pPr>
+              <w:spacing w:line="276" w:lineRule="auto"/>
+              <w:rPr>
+                <w:rFonts w:ascii="Georgia" w:eastAsia="Georgia" w:hAnsi="Georgia" w:cs="Georgia"/>
+              </w:rPr>
+            </w:pPr>
+            <w:r>
+              <w:rPr>
+                <w:rFonts w:ascii="Georgia" w:eastAsia="Georgia" w:hAnsi="Georgia" w:cs="Georgia"/>
+              </w:rPr>
+              <w:t>6.49</w:t>
+            </w:r>
+          </w:p>
+        </w:tc>
+        <w:tc>
+          <w:tcPr>
+            <w:tcW w:w="1802" w:type="dxa"/>
+          </w:tcPr>
+          <w:p>
+            <w:pPr>
+              <w:spacing w:line="276" w:lineRule="auto"/>
+              <w:rPr>
+                <w:rFonts w:ascii="Georgia" w:eastAsia="Georgia" w:hAnsi="Georgia" w:cs="Georgia"/>
+              </w:rPr>
+            </w:pPr>
+            <w:r>
+              <w:rPr>
+                <w:rFonts w:ascii="Georgia" w:eastAsia="Georgia" w:hAnsi="Georgia" w:cs="Georgia"/>
+              </w:rPr>
+              <w:t>24.64</w:t>
+            </w:r>
+          </w:p>
+        </w:tc>
+        <w:tc>
+          <w:tcPr>
+            <w:tcW w:w="1802" w:type="dxa"/>
+          </w:tcPr>
+          <w:p>
+            <w:pPr>
+              <w:spacing w:line="276" w:lineRule="auto"/>
+              <w:rPr>
+                <w:rFonts w:ascii="Georgia" w:eastAsia="Georgia" w:hAnsi="Georgia" w:cs="Georgia"/>
+              </w:rPr>
+            </w:pPr>
+            <w:r>
+              <w:rPr>
+                <w:rFonts w:ascii="Georgia" w:eastAsia="Georgia" w:hAnsi="Georgia" w:cs="Georgia"/>
+              </w:rPr>
+              <w:t>10.59</w:t>
+            </w:r>
+          </w:p>
+        </w:tc>
+      </w:tr>
+      <w:tr>
+        <w:trPr>
+          <w:jc w:val="center"/>
+        </w:trPr>
+        <w:tc>
+          <w:tcPr>
+            <w:tcW w:w="1802" w:type="dxa"/>
+          </w:tcPr>
+          <w:p>
+            <w:pPr>
+              <w:spacing w:line="276" w:lineRule="auto"/>
+              <w:rPr>
+                <w:rFonts w:ascii="Georgia" w:eastAsia="Georgia" w:hAnsi="Georgia" w:cs="Georgia"/>
+              </w:rPr>
+            </w:pPr>
+            <w:r>
+              <w:rPr>
+                <w:rFonts w:ascii="Georgia" w:eastAsia="Georgia" w:hAnsi="Georgia" w:cs="Georgia"/>
+              </w:rPr>
+              <w:t>Selective QUORUM and ONE for reads</w:t>
+            </w:r>
+          </w:p>
+        </w:tc>
+        <w:tc>
+          <w:tcPr>
+            <w:tcW w:w="1802" w:type="dxa"/>
+          </w:tcPr>
+          <w:p>
+            <w:pPr>
+              <w:spacing w:line="276" w:lineRule="auto"/>
+              <w:rPr>
+                <w:rFonts w:ascii="Georgia" w:eastAsia="Georgia" w:hAnsi="Georgia" w:cs="Georgia"/>
+              </w:rPr>
+            </w:pPr>
+          </w:p>
+        </w:tc>
+        <w:tc>
+          <w:tcPr>
+            <w:tcW w:w="1802" w:type="dxa"/>
+          </w:tcPr>
+          <w:p>
+            <w:pPr>
+              <w:spacing w:line="276" w:lineRule="auto"/>
+              <w:rPr>
+                <w:rFonts w:ascii="Georgia" w:eastAsia="Georgia" w:hAnsi="Georgia" w:cs="Georgia"/>
+              </w:rPr>
+            </w:pPr>
+          </w:p>
+        </w:tc>
+        <w:tc>
+          <w:tcPr>
+            <w:tcW w:w="1802" w:type="dxa"/>
+          </w:tcPr>
+          <w:p>
+            <w:pPr>
+              <w:spacing w:line="276" w:lineRule="auto"/>
+              <w:rPr>
+                <w:rFonts w:ascii="Georgia" w:eastAsia="Georgia" w:hAnsi="Georgia" w:cs="Georgia"/>
+              </w:rPr>
+            </w:pPr>
+          </w:p>
+        </w:tc>
+      </w:tr>
+    </w:tbl>
+    <w:p>
+      <w:pPr>
         <w:spacing w:line="276" w:lineRule="auto"/>
         <w:rPr>
           <w:rFonts w:ascii="Georgia" w:eastAsia="Georgia" w:hAnsi="Georgia" w:cs="Georgia"/>
         </w:rPr>
       </w:pPr>
-      <w:r>
+    </w:p>
+    <w:p>
+      <w:pPr>
+        <w:spacing w:line="276" w:lineRule="auto"/>
         <w:rPr>
           <w:rFonts w:ascii="Georgia" w:eastAsia="Georgia" w:hAnsi="Georgia" w:cs="Georgia"/>
         </w:rPr>
+      </w:pPr>
+      <w:r>
+        <w:rPr>
+          <w:rFonts w:ascii="Georgia" w:eastAsia="Georgia" w:hAnsi="Georgia" w:cs="Georgia"/>
+        </w:rPr>
         <w:t xml:space="preserve">By </w:t>
       </w:r>
       <w:proofErr w:type="spellStart"/>
@@ -6827,56 +7307,59 @@
         <w:rPr>
           <w:rFonts w:ascii="Georgia" w:eastAsia="Georgia" w:hAnsi="Georgia" w:cs="Georgia"/>
         </w:rPr>
-        <w:t xml:space="preserve"> the distinctions in the results obtained from two different benchmarking runs, we gain</w:t>
-      </w:r>
-      <w:r>
+        <w:t xml:space="preserve"> the distinctions in the results obtained from two different benchmarking runs (Refer to table 1), we manage to gain some insights into the performance characteristics and trade-offs in Cassandra when different parts of CAP theorem are prioritized. </w:t>
+      </w:r>
+    </w:p>
+    <w:p>
+      <w:pPr>
+        <w:spacing w:line="276" w:lineRule="auto"/>
         <w:rPr>
           <w:rFonts w:ascii="Georgia" w:eastAsia="Georgia" w:hAnsi="Georgia" w:cs="Georgia"/>
         </w:rPr>
-        <w:t>ed</w:t>
-      </w:r>
-      <w:r>
+      </w:pPr>
+    </w:p>
+    <w:p>
+      <w:pPr>
+        <w:spacing w:line="276" w:lineRule="auto"/>
         <w:rPr>
           <w:rFonts w:ascii="Georgia" w:eastAsia="Georgia" w:hAnsi="Georgia" w:cs="Georgia"/>
         </w:rPr>
-        <w:t xml:space="preserve"> some insights into the performance characteristics and trade-offs in Cassandra when different parts of CAP theorem are prioritized.</w:t>
-      </w:r>
-    </w:p>
-    <w:p>
-      <w:pPr>
-        <w:spacing w:line="276" w:lineRule="auto"/>
+      </w:pPr>
+      <w:r>
         <w:rPr>
           <w:rFonts w:ascii="Georgia" w:eastAsia="Georgia" w:hAnsi="Georgia" w:cs="Georgia"/>
         </w:rPr>
-      </w:pPr>
-    </w:p>
-    <w:p>
-      <w:pPr>
-        <w:spacing w:line="276" w:lineRule="auto"/>
+        <w:t xml:space="preserve">The most distinction between the two benchmarking runs is the impact of consistency levels on throughput. In the first run, where the Quorum consistency level is applied uniformly across all transactions, the latency tends to be higher. This is because Quorum requires more acknowledgments from replicas before considering a transaction as successful. As a result, write operations </w:t>
+      </w:r>
+      <w:proofErr w:type="gramStart"/>
+      <w:r>
         <w:rPr>
           <w:rFonts w:ascii="Georgia" w:eastAsia="Georgia" w:hAnsi="Georgia" w:cs="Georgia"/>
         </w:rPr>
-      </w:pPr>
+        <w:t>in particular can</w:t>
+      </w:r>
+      <w:proofErr w:type="gramEnd"/>
       <w:r>
         <w:rPr>
           <w:rFonts w:ascii="Georgia" w:eastAsia="Georgia" w:hAnsi="Georgia" w:cs="Georgia"/>
         </w:rPr>
-        <w:t xml:space="preserve">The most prominent distinction between the two benchmarking runs is the impact of consistency levels on throughput. In the first run, where the Quorum consistency level is applied uniformly across all transactions, the latency tends to be higher. This is because Quorum requires more acknowledgments from replicas before considering a transaction as successful. As a result, write operations </w:t>
-      </w:r>
-      <w:proofErr w:type="gramStart"/>
+        <w:t xml:space="preserve"> experience higher latencies due to the need for coordination among multiple replicas, leading to smaller overall throughput. In contrast, the second run, which selectively uses </w:t>
+      </w:r>
       <w:r>
         <w:rPr>
           <w:rFonts w:ascii="Georgia" w:eastAsia="Georgia" w:hAnsi="Georgia" w:cs="Georgia"/>
         </w:rPr>
-        <w:t>in particular can</w:t>
-      </w:r>
-      <w:proofErr w:type="gramEnd"/>
-      <w:r>
+        <w:lastRenderedPageBreak/>
+        <w:t>Quorum for writes, demonstrates smaller latencies. This indicates that for some write transactions, using a lower consistency level (such as ONE) can lead to quicker data writes, but with a potential trade-off in data consistency as some replicas may not receive the write or may have outdated data. This trade-off highlights the need for careful consideration of the specific data model and application requirements. It suggests that, in certain scenarios where strong consistency is not critical, adopting a more relaxed consistency level for some writes can lead to improved performance. Nevertheless, the results do not show a very significant distinction in terms of throughput. Other potential factors that could be tuned for further exploration include different indexing, compaction strategies and transaction function implementations by using read ahead caching. Since Cassandra utilizes bloom filters to check for the existence of data in a partition, we could potentially tune the size of filter and number of has functions to improve read latencies.</w:t>
+      </w:r>
+    </w:p>
+    <w:p>
+      <w:pPr>
+        <w:spacing w:line="276" w:lineRule="auto"/>
         <w:rPr>
           <w:rFonts w:ascii="Georgia" w:eastAsia="Georgia" w:hAnsi="Georgia" w:cs="Georgia"/>
         </w:rPr>
-        <w:t xml:space="preserve"> experience higher latencies due to the need for coordination among multiple replicas, leading to smaller overall throughput. In contrast, the second run, which selectively uses Quorum for writes, demonstrates smaller latencies. This indicates that for some write transactions, using a lower consistency level (such as ONE) can lead to quicker data writes, but with a potential trade-off in data consistency as some replicas may not receive the write or may have outdated data. This trade-off highlights the need for careful consideration of the specific data model and application requirements. It suggests that, in certain scenarios where strong consistency is not critical, adopting a more relaxed consistency level for some writes can lead to improved performance. </w:t>
-      </w:r>
+      </w:pPr>
     </w:p>
     <w:p>
       <w:pPr>
@@ -6885,28 +7368,123 @@
           <w:rFonts w:ascii="Georgia" w:eastAsia="Georgia" w:hAnsi="Georgia" w:cs="Georgia"/>
         </w:rPr>
       </w:pPr>
-    </w:p>
-    <w:p>
-      <w:pPr>
-        <w:spacing w:line="276" w:lineRule="auto"/>
+      <w:r>
         <w:rPr>
           <w:rFonts w:ascii="Georgia" w:eastAsia="Georgia" w:hAnsi="Georgia" w:cs="Georgia"/>
         </w:rPr>
-      </w:pPr>
+        <w:t>Throughput variation is notable when altering data models. Specifically, data models utilizing Materialized Views have been observed to enhance average throughput, achieving around 13 transactions per second at consistent consistency levels. In contrast, data models that depend on manual insertions and deletions within the denormalized '</w:t>
+      </w:r>
+      <w:proofErr w:type="spellStart"/>
       <w:r>
         <w:rPr>
           <w:rFonts w:ascii="Georgia" w:eastAsia="Georgia" w:hAnsi="Georgia" w:cs="Georgia"/>
         </w:rPr>
-        <w:t xml:space="preserve">In conclusion, these benchmarking results provide valuable insights for real-world applications. They highlight the need to balance data consistency and performance requirements based on specific use cases. It also emphasizes the need for thorough testing and profiling to identify the optimal consistency levels for different parts of the application. Ultimately, the choice between strong consistency and low latency depends on the application's criticality and the tolerance for data </w:t>
-      </w:r>
-      <w:proofErr w:type="gramStart"/>
+        <w:t>top_balances</w:t>
+      </w:r>
+      <w:proofErr w:type="spellEnd"/>
       <w:r>
         <w:rPr>
           <w:rFonts w:ascii="Georgia" w:eastAsia="Georgia" w:hAnsi="Georgia" w:cs="Georgia"/>
         </w:rPr>
-        <w:t>staleness</w:t>
-      </w:r>
-      <w:proofErr w:type="gramEnd"/>
+        <w:t>' table yield lower throughputs, with an average near 10 transactions per second. This reduction is partly due to the increased duration of lock contention by batch statements, which aim to preserve atomicity during updates to the customers base table and the '</w:t>
+      </w:r>
+      <w:proofErr w:type="spellStart"/>
+      <w:r>
+        <w:rPr>
+          <w:rFonts w:ascii="Georgia" w:eastAsia="Georgia" w:hAnsi="Georgia" w:cs="Georgia"/>
+        </w:rPr>
+        <w:t>top_balances</w:t>
+      </w:r>
+      <w:proofErr w:type="spellEnd"/>
+      <w:r>
+        <w:rPr>
+          <w:rFonts w:ascii="Georgia" w:eastAsia="Georgia" w:hAnsi="Georgia" w:cs="Georgia"/>
+        </w:rPr>
+        <w:t>' table. Such operations can impair both read and write performances. Given that modifications to the C_BALANCE value result from payment and delivery transactions—accounting for up to 40% of the workload—the performance impact of batch operations is substantial.</w:t>
+      </w:r>
+    </w:p>
+    <w:p>
+      <w:pPr>
+        <w:spacing w:line="276" w:lineRule="auto"/>
+        <w:rPr>
+          <w:rFonts w:ascii="Georgia" w:eastAsia="Georgia" w:hAnsi="Georgia" w:cs="Georgia"/>
+        </w:rPr>
+      </w:pPr>
+    </w:p>
+    <w:p>
+      <w:pPr>
+        <w:spacing w:line="276" w:lineRule="auto"/>
+        <w:rPr>
+          <w:rFonts w:ascii="Georgia" w:eastAsia="Georgia" w:hAnsi="Georgia" w:cs="Georgia"/>
+        </w:rPr>
+      </w:pPr>
+      <w:r>
+        <w:rPr>
+          <w:rFonts w:ascii="Georgia" w:eastAsia="Georgia" w:hAnsi="Georgia" w:cs="Georgia"/>
+        </w:rPr>
+        <w:t xml:space="preserve">While Materialized Views offer several advantages, their implementation in production environments is not advised, due to </w:t>
+      </w:r>
+      <w:r>
+        <w:rPr>
+          <w:rFonts w:ascii="Georgia" w:eastAsia="Georgia" w:hAnsi="Georgia" w:cs="Georgia"/>
+        </w:rPr>
+        <w:t>its</w:t>
+      </w:r>
+      <w:r>
+        <w:rPr>
+          <w:rFonts w:ascii="Georgia" w:eastAsia="Georgia" w:hAnsi="Georgia" w:cs="Georgia"/>
+        </w:rPr>
+        <w:t xml:space="preserve"> experimental nature. Furthermore, </w:t>
+      </w:r>
+      <w:r>
+        <w:rPr>
+          <w:rFonts w:ascii="Georgia" w:eastAsia="Georgia" w:hAnsi="Georgia" w:cs="Georgia"/>
+        </w:rPr>
+        <w:t>there are certain limitations to its usage</w:t>
+      </w:r>
+      <w:r>
+        <w:rPr>
+          <w:rFonts w:ascii="Georgia" w:eastAsia="Georgia" w:hAnsi="Georgia" w:cs="Georgia"/>
+        </w:rPr>
+        <w:t xml:space="preserve">. For example, no current solutions rectify data inconsistencies between the base table and Materialized Views; thus, a consistency level stronger than ONE is advisable. Repairs should be conducted on both base tables and associated Views, especially </w:t>
+      </w:r>
+      <w:r>
+        <w:rPr>
+          <w:rFonts w:ascii="Georgia" w:eastAsia="Georgia" w:hAnsi="Georgia" w:cs="Georgia"/>
+        </w:rPr>
+        <w:t xml:space="preserve">after </w:t>
+      </w:r>
+      <w:r>
+        <w:rPr>
+          <w:rFonts w:ascii="Georgia" w:eastAsia="Georgia" w:hAnsi="Georgia" w:cs="Georgia"/>
+        </w:rPr>
+        <w:t>reassignment of Cassandra nodes, to avert data loss. It is worth noting that even though Materialized Views eliminate the need for manual deletions during column updates within the Views, the generation of tombstones persists behind the scenes. Therefore, it is wise to carry out repairs regularly to maintain system health.</w:t>
+      </w:r>
+    </w:p>
+    <w:p>
+      <w:pPr>
+        <w:spacing w:line="276" w:lineRule="auto"/>
+        <w:rPr>
+          <w:rFonts w:ascii="Georgia" w:eastAsia="Georgia" w:hAnsi="Georgia" w:cs="Georgia"/>
+        </w:rPr>
+      </w:pPr>
+    </w:p>
+    <w:p>
+      <w:pPr>
+        <w:spacing w:line="276" w:lineRule="auto"/>
+        <w:rPr>
+          <w:rFonts w:ascii="Georgia" w:eastAsia="Georgia" w:hAnsi="Georgia" w:cs="Georgia"/>
+        </w:rPr>
+      </w:pPr>
+      <w:r>
+        <w:rPr>
+          <w:rFonts w:ascii="Georgia" w:eastAsia="Georgia" w:hAnsi="Georgia" w:cs="Georgia"/>
+        </w:rPr>
+        <w:t>In conclusion, these benchmarking results provide valuable insights for real-world applications. They highlight the need to balance data consistency and performance requirements based on specific use cases. It also emphasizes the need for thorough testing and profiling to identify the optimal consistency levels and data models for different parts of the application. Ultimately, the choice between strong consistency and low latency depends on the application's criticality and the tolerance for data staleness.</w:t>
+      </w:r>
+      <w:r>
+        <w:br w:type="page"/>
+      </w:r>
     </w:p>
     <w:p>
       <w:pPr>
@@ -7116,7 +7694,7 @@
           <w:szCs w:val="21"/>
         </w:rPr>
         <w:drawing>
-          <wp:inline distT="0" distB="0" distL="0" distR="0" wp14:anchorId="50315556" wp14:editId="1537D6E8">
+          <wp:inline distT="0" distB="0" distL="0" distR="0" wp14:anchorId="50315556" wp14:editId="36145382">
             <wp:extent cx="2258060" cy="1605915"/>
             <wp:effectExtent l="0" t="0" r="8890" b="0"/>
             <wp:docPr id="2077170836" name="Picture 8" descr="A screen shot of a computer program&#10;&#10;Description automatically generated"/>
@@ -7572,7 +8150,7 @@
           <w:szCs w:val="21"/>
         </w:rPr>
         <w:drawing>
-          <wp:inline distT="0" distB="0" distL="0" distR="0" wp14:anchorId="186B3BEB" wp14:editId="30520245">
+          <wp:inline distT="0" distB="0" distL="0" distR="0" wp14:anchorId="186B3BEB" wp14:editId="2745A694">
             <wp:extent cx="5017135" cy="1971675"/>
             <wp:effectExtent l="0" t="0" r="0" b="9525"/>
             <wp:docPr id="1585556617" name="Picture 3" descr="A screen shot of a computer code&#10;&#10;Description automatically generated"/>
@@ -7637,7 +8215,7 @@
           <w:szCs w:val="21"/>
         </w:rPr>
         <w:drawing>
-          <wp:inline distT="0" distB="0" distL="0" distR="0" wp14:anchorId="64E660D0" wp14:editId="44D812B2">
+          <wp:inline distT="0" distB="0" distL="0" distR="0" wp14:anchorId="64E660D0" wp14:editId="7153648F">
             <wp:extent cx="3641725" cy="2950210"/>
             <wp:effectExtent l="0" t="0" r="0" b="2540"/>
             <wp:docPr id="1637461761" name="Picture 2" descr="A screen shot of a computer program&#10;&#10;Description automatically generated"/>
@@ -8105,7 +8683,6 @@
     </w:p>
     <w:p>
       <w:pPr>
-        <w:spacing w:line="276" w:lineRule="auto"/>
         <w:rPr>
           <w:rFonts w:ascii="Georgia" w:hAnsi="Georgia" w:cs="Times New Roman"/>
           <w:kern w:val="0"/>
@@ -8118,7 +8695,63 @@
           <w:kern w:val="0"/>
           <w:szCs w:val="21"/>
         </w:rPr>
-        <w:br w:type="page"/>
+        <w:br/>
+      </w:r>
+      <w:r>
+        <w:rPr>
+          <w:rFonts w:ascii="Georgia" w:hAnsi="Georgia" w:cs="Times New Roman"/>
+          <w:kern w:val="0"/>
+          <w:szCs w:val="21"/>
+        </w:rPr>
+        <w:br/>
+      </w:r>
+      <w:r>
+        <w:rPr>
+          <w:rFonts w:ascii="Georgia" w:hAnsi="Georgia" w:cs="Times New Roman"/>
+          <w:kern w:val="0"/>
+          <w:szCs w:val="21"/>
+        </w:rPr>
+        <w:br/>
+      </w:r>
+      <w:r>
+        <w:rPr>
+          <w:rFonts w:ascii="Georgia" w:hAnsi="Georgia" w:cs="Times New Roman"/>
+          <w:kern w:val="0"/>
+          <w:szCs w:val="21"/>
+        </w:rPr>
+        <w:br/>
+      </w:r>
+      <w:r>
+        <w:rPr>
+          <w:rFonts w:ascii="Georgia" w:hAnsi="Georgia" w:cs="Times New Roman"/>
+          <w:kern w:val="0"/>
+          <w:szCs w:val="21"/>
+        </w:rPr>
+        <w:br/>
+      </w:r>
+      <w:r>
+        <w:rPr>
+          <w:rFonts w:ascii="Georgia" w:hAnsi="Georgia" w:cs="Times New Roman"/>
+          <w:kern w:val="0"/>
+          <w:szCs w:val="21"/>
+        </w:rPr>
+        <w:br/>
+      </w:r>
+      <w:r>
+        <w:rPr>
+          <w:rFonts w:ascii="Georgia" w:hAnsi="Georgia" w:cs="Times New Roman"/>
+          <w:kern w:val="0"/>
+          <w:szCs w:val="21"/>
+        </w:rPr>
+        <w:br/>
+      </w:r>
+      <w:r>
+        <w:rPr>
+          <w:rFonts w:ascii="Georgia" w:hAnsi="Georgia" w:cs="Times New Roman"/>
+          <w:kern w:val="0"/>
+          <w:szCs w:val="21"/>
+        </w:rPr>
+        <w:br/>
       </w:r>
     </w:p>
     <w:p>
@@ -8127,7 +8760,6 @@
         <w:spacing w:line="276" w:lineRule="auto"/>
       </w:pPr>
       <w:r>
-        <w:lastRenderedPageBreak/>
         <w:t>Implementation of transaction functions</w:t>
       </w:r>
     </w:p>
@@ -8675,6 +9307,7 @@
           <w:u w:val="single"/>
           <w:lang w:val="en-US"/>
         </w:rPr>
+        <w:lastRenderedPageBreak/>
         <w:t>New Order</w:t>
       </w:r>
     </w:p>
@@ -8811,6 +9444,7 @@
       <w:r>
         <w:rPr>
           <w:rFonts w:ascii="Georgia" w:hAnsi="Georgia"/>
+          <w:noProof/>
           <w:lang w:val="en-US"/>
         </w:rPr>
         <w:drawing>
@@ -8894,6 +9528,7 @@
       <w:r>
         <w:rPr>
           <w:rFonts w:ascii="Georgia" w:hAnsi="Georgia"/>
+          <w:noProof/>
           <w:lang w:val="en-US"/>
         </w:rPr>
         <w:drawing>
@@ -8977,10 +9612,11 @@
       <w:r>
         <w:rPr>
           <w:rFonts w:ascii="Georgia" w:hAnsi="Georgia"/>
+          <w:noProof/>
           <w:lang w:val="en-US"/>
         </w:rPr>
         <w:drawing>
-          <wp:inline distT="0" distB="0" distL="0" distR="0" wp14:anchorId="3D8B36D6" wp14:editId="6B84CABC">
+          <wp:inline distT="0" distB="0" distL="0" distR="0" wp14:anchorId="3D8B36D6" wp14:editId="4B6EB645">
             <wp:extent cx="4460875" cy="501015"/>
             <wp:effectExtent l="0" t="0" r="0" b="0"/>
             <wp:docPr id="1198442245" name="Picture 69"/>
@@ -9060,9 +9696,9 @@
       <w:r>
         <w:rPr>
           <w:rFonts w:ascii="Georgia" w:hAnsi="Georgia"/>
-          <w:lang w:val="en-US"/>
-        </w:rPr>
-        <w:lastRenderedPageBreak/>
+          <w:noProof/>
+          <w:lang w:val="en-US"/>
+        </w:rPr>
         <w:drawing>
           <wp:inline distT="0" distB="0" distL="0" distR="0" wp14:anchorId="20C371E8" wp14:editId="4944B29B">
             <wp:extent cx="4055110" cy="612140"/>
@@ -9144,6 +9780,7 @@
       <w:r>
         <w:rPr>
           <w:rFonts w:ascii="Georgia" w:hAnsi="Georgia"/>
+          <w:noProof/>
           <w:lang w:val="en-US"/>
         </w:rPr>
         <w:drawing>
@@ -9227,10 +9864,11 @@
       <w:r>
         <w:rPr>
           <w:rFonts w:ascii="Georgia" w:hAnsi="Georgia"/>
+          <w:noProof/>
           <w:lang w:val="en-US"/>
         </w:rPr>
         <w:drawing>
-          <wp:inline distT="0" distB="0" distL="0" distR="0" wp14:anchorId="5C2EDE69" wp14:editId="6A63B591">
+          <wp:inline distT="0" distB="0" distL="0" distR="0" wp14:anchorId="5C2EDE69" wp14:editId="5AD57ECF">
             <wp:extent cx="4468495" cy="492760"/>
             <wp:effectExtent l="0" t="0" r="8255" b="2540"/>
             <wp:docPr id="1156213639" name="Picture 66"/>
@@ -9326,8 +9964,10 @@
       <w:r>
         <w:rPr>
           <w:rFonts w:ascii="Georgia" w:hAnsi="Georgia"/>
-          <w:lang w:val="en-US"/>
-        </w:rPr>
+          <w:noProof/>
+          <w:lang w:val="en-US"/>
+        </w:rPr>
+        <w:lastRenderedPageBreak/>
         <w:drawing>
           <wp:inline distT="0" distB="0" distL="0" distR="0" wp14:anchorId="0D175371" wp14:editId="534DCAA3">
             <wp:extent cx="3140710" cy="2170430"/>
@@ -9761,7 +10401,6 @@
           <w:rFonts w:ascii="Georgia" w:hAnsi="Georgia"/>
           <w:lang w:val="en-US"/>
         </w:rPr>
-        <w:lastRenderedPageBreak/>
         <w:t xml:space="preserve">Update year-to-date payment for the </w:t>
       </w:r>
       <w:proofErr w:type="gramStart"/>
@@ -9792,6 +10431,7 @@
       <w:r>
         <w:rPr>
           <w:rFonts w:ascii="Georgia" w:hAnsi="Georgia"/>
+          <w:noProof/>
           <w:lang w:val="en-US"/>
         </w:rPr>
         <w:drawing>
@@ -9884,6 +10524,7 @@
       <w:r>
         <w:rPr>
           <w:rFonts w:ascii="Georgia" w:hAnsi="Georgia"/>
+          <w:noProof/>
           <w:lang w:val="en-US"/>
         </w:rPr>
         <w:drawing>
@@ -9967,6 +10608,7 @@
       <w:r>
         <w:rPr>
           <w:rFonts w:ascii="Georgia" w:hAnsi="Georgia"/>
+          <w:noProof/>
           <w:lang w:val="en-US"/>
         </w:rPr>
         <w:drawing>
@@ -10036,6 +10678,7 @@
           <w:rFonts w:ascii="Georgia" w:hAnsi="Georgia"/>
           <w:lang w:val="en-US"/>
         </w:rPr>
+        <w:lastRenderedPageBreak/>
         <w:t xml:space="preserve">Retrieving details of customer, </w:t>
       </w:r>
       <w:proofErr w:type="gramStart"/>
@@ -10066,10 +10709,11 @@
       <w:r>
         <w:rPr>
           <w:rFonts w:ascii="Georgia" w:hAnsi="Georgia"/>
+          <w:noProof/>
           <w:lang w:val="en-US"/>
         </w:rPr>
         <w:drawing>
-          <wp:inline distT="0" distB="0" distL="0" distR="0" wp14:anchorId="6195FDED" wp14:editId="36B27AB3">
+          <wp:inline distT="0" distB="0" distL="0" distR="0" wp14:anchorId="6195FDED" wp14:editId="37F205CE">
             <wp:extent cx="3840480" cy="1447165"/>
             <wp:effectExtent l="0" t="0" r="7620" b="635"/>
             <wp:docPr id="1887980939" name="Picture 61" descr="A screenshot of a computer program&#10;&#10;Description automatically generated"/>
@@ -10492,7 +11136,6 @@
           <w:rFonts w:ascii="Georgia" w:hAnsi="Georgia"/>
           <w:lang w:val="en-US"/>
         </w:rPr>
-        <w:lastRenderedPageBreak/>
         <w:t xml:space="preserve">Step3. Set data and time of delivery to </w:t>
       </w:r>
       <w:proofErr w:type="gramStart"/>
@@ -10539,10 +11182,11 @@
       <w:r>
         <w:rPr>
           <w:rFonts w:ascii="Georgia" w:hAnsi="Georgia"/>
+          <w:noProof/>
           <w:lang w:val="en-US"/>
         </w:rPr>
         <w:drawing>
-          <wp:inline distT="0" distB="0" distL="0" distR="0" wp14:anchorId="523B5B04" wp14:editId="488BCFDF">
+          <wp:inline distT="0" distB="0" distL="0" distR="0" wp14:anchorId="523B5B04" wp14:editId="45786CC8">
             <wp:extent cx="5279390" cy="1828800"/>
             <wp:effectExtent l="0" t="0" r="0" b="0"/>
             <wp:docPr id="510251061" name="Picture 60" descr="A screen shot of a computer code&#10;&#10;Description automatically generated"/>
@@ -10670,10 +11314,12 @@
       <w:r>
         <w:rPr>
           <w:rFonts w:ascii="Georgia" w:hAnsi="Georgia"/>
-          <w:lang w:val="en-US"/>
-        </w:rPr>
+          <w:noProof/>
+          <w:lang w:val="en-US"/>
+        </w:rPr>
+        <w:lastRenderedPageBreak/>
         <w:drawing>
-          <wp:inline distT="0" distB="0" distL="0" distR="0" wp14:anchorId="4A1F9433" wp14:editId="2B03B6E2">
+          <wp:inline distT="0" distB="0" distL="0" distR="0" wp14:anchorId="4A1F9433" wp14:editId="4979171C">
             <wp:extent cx="5271770" cy="1256030"/>
             <wp:effectExtent l="0" t="0" r="5080" b="1270"/>
             <wp:docPr id="588529054" name="Picture 59" descr="A computer screen with colorful text&#10;&#10;Description automatically generated"/>
@@ -11131,7 +11777,6 @@
           <w:bCs/>
           <w:lang w:val="en-US"/>
         </w:rPr>
-        <w:lastRenderedPageBreak/>
         <w:t>Processing Steps:</w:t>
       </w:r>
     </w:p>
@@ -11206,6 +11851,7 @@
       <w:r>
         <w:rPr>
           <w:rFonts w:ascii="Georgia" w:hAnsi="Georgia"/>
+          <w:noProof/>
           <w:lang w:val="en-US"/>
         </w:rPr>
         <w:drawing>
@@ -11320,7 +11966,15 @@
           <w:rFonts w:ascii="Georgia" w:hAnsi="Georgia"/>
           <w:lang w:val="en-US"/>
         </w:rPr>
-        <w:t xml:space="preserve"> avail order number N, followed by the set of items from the last L orders using N, then go through a loop to count how many items that its stock level is below the threshold. This may incur more I/O </w:t>
+        <w:t xml:space="preserve"> avail order number N, followed by the set of items from the last L orders using N, then go </w:t>
+      </w:r>
+      <w:r>
+        <w:rPr>
+          <w:rFonts w:ascii="Georgia" w:hAnsi="Georgia"/>
+          <w:lang w:val="en-US"/>
+        </w:rPr>
+        <w:lastRenderedPageBreak/>
+        <w:t xml:space="preserve">through a loop to count how many items that its stock level is below the threshold. This may incur more I/O </w:t>
       </w:r>
       <w:proofErr w:type="gramStart"/>
       <w:r>
@@ -11525,6 +12179,7 @@
       <w:r>
         <w:rPr>
           <w:rFonts w:ascii="Georgia" w:hAnsi="Georgia"/>
+          <w:noProof/>
           <w:lang w:val="en-US"/>
         </w:rPr>
         <w:drawing>
@@ -11608,10 +12263,11 @@
       <w:r>
         <w:rPr>
           <w:rFonts w:ascii="Georgia" w:hAnsi="Georgia"/>
+          <w:noProof/>
           <w:lang w:val="en-US"/>
         </w:rPr>
         <w:drawing>
-          <wp:inline distT="0" distB="0" distL="0" distR="0" wp14:anchorId="62A53F86" wp14:editId="5D9009D2">
+          <wp:inline distT="0" distB="0" distL="0" distR="0" wp14:anchorId="62A53F86" wp14:editId="239941AC">
             <wp:extent cx="4659630" cy="993775"/>
             <wp:effectExtent l="0" t="0" r="7620" b="0"/>
             <wp:docPr id="1898875334" name="Picture 56" descr="A computer code on a black background&#10;&#10;Description automatically generated"/>
@@ -11691,10 +12347,11 @@
       <w:r>
         <w:rPr>
           <w:rFonts w:ascii="Georgia" w:hAnsi="Georgia"/>
+          <w:noProof/>
           <w:lang w:val="en-US"/>
         </w:rPr>
         <w:drawing>
-          <wp:inline distT="0" distB="0" distL="0" distR="0" wp14:anchorId="7882EC31" wp14:editId="095D5B9B">
+          <wp:inline distT="0" distB="0" distL="0" distR="0" wp14:anchorId="7882EC31" wp14:editId="7D5AE893">
             <wp:extent cx="3355340" cy="993775"/>
             <wp:effectExtent l="0" t="0" r="0" b="0"/>
             <wp:docPr id="507872088" name="Picture 55" descr="A screen shot of a computer code&#10;&#10;Description automatically generated"/>
@@ -11774,9 +12431,9 @@
       <w:r>
         <w:rPr>
           <w:rFonts w:ascii="Georgia" w:hAnsi="Georgia"/>
-          <w:lang w:val="en-US"/>
-        </w:rPr>
-        <w:lastRenderedPageBreak/>
+          <w:noProof/>
+          <w:lang w:val="en-US"/>
+        </w:rPr>
         <w:drawing>
           <wp:inline distT="0" distB="0" distL="0" distR="0" wp14:anchorId="51ABFEF3" wp14:editId="37D1DECE">
             <wp:extent cx="3251835" cy="2011680"/>
@@ -11858,10 +12515,12 @@
       <w:r>
         <w:rPr>
           <w:rFonts w:ascii="Georgia" w:hAnsi="Georgia"/>
-          <w:lang w:val="en-US"/>
-        </w:rPr>
+          <w:noProof/>
+          <w:lang w:val="en-US"/>
+        </w:rPr>
+        <w:lastRenderedPageBreak/>
         <w:drawing>
-          <wp:inline distT="0" distB="0" distL="0" distR="0" wp14:anchorId="4E608086" wp14:editId="6711FADD">
+          <wp:inline distT="0" distB="0" distL="0" distR="0" wp14:anchorId="4E608086" wp14:editId="7BC2DB10">
             <wp:extent cx="3657600" cy="1144905"/>
             <wp:effectExtent l="0" t="0" r="0" b="0"/>
             <wp:docPr id="1809000142" name="Picture 53" descr="A screen shot of a computer code&#10;&#10;Description automatically generated"/>
@@ -12002,6 +12661,7 @@
       <w:r>
         <w:rPr>
           <w:rFonts w:ascii="Georgia" w:hAnsi="Georgia"/>
+          <w:noProof/>
           <w:lang w:val="en-US"/>
         </w:rPr>
         <w:drawing>
@@ -12161,7 +12821,6 @@
           <w:rFonts w:ascii="Georgia" w:hAnsi="Georgia"/>
           <w:lang w:val="en-US"/>
         </w:rPr>
-        <w:lastRenderedPageBreak/>
         <w:t xml:space="preserve">Following the processing steps in the project file: </w:t>
       </w:r>
     </w:p>
@@ -12176,6 +12835,7 @@
       <w:r>
         <w:rPr>
           <w:rFonts w:ascii="Georgia" w:hAnsi="Georgia"/>
+          <w:noProof/>
           <w:lang w:val="en-US"/>
         </w:rPr>
         <w:drawing>
@@ -13592,7 +14252,7 @@
           <w:noProof/>
         </w:rPr>
         <w:drawing>
-          <wp:inline distT="0" distB="0" distL="0" distR="0" wp14:anchorId="41C610AA" wp14:editId="0D3B0F01">
+          <wp:inline distT="0" distB="0" distL="0" distR="0" wp14:anchorId="41C610AA" wp14:editId="3AE1994C">
             <wp:extent cx="4572000" cy="1848185"/>
             <wp:effectExtent l="0" t="0" r="0" b="0"/>
             <wp:docPr id="703765831" name="Picture 73" descr="A screen shot of a computer&#10;&#10;Description automatically generated"/>
@@ -14026,7 +14686,6 @@
         </w:rPr>
         <w:t xml:space="preserve">. </w:t>
       </w:r>
-      <w:proofErr w:type="gramStart"/>
       <w:r>
         <w:rPr>
           <w:rFonts w:ascii="Georgia" w:hAnsi="Georgia"/>
@@ -14034,17 +14693,7 @@
           <w:lang w:val="en-US"/>
           <w14:ligatures w14:val="none"/>
         </w:rPr>
-        <w:t>We</w:t>
-      </w:r>
-      <w:proofErr w:type="gramEnd"/>
-      <w:r>
-        <w:rPr>
-          <w:rFonts w:ascii="Georgia" w:hAnsi="Georgia"/>
-          <w:kern w:val="0"/>
-          <w:lang w:val="en-US"/>
-          <w14:ligatures w14:val="none"/>
-        </w:rPr>
-        <w:t xml:space="preserve"> also had to consider the overhead of updating denormalized tables when modelling. </w:t>
+        <w:t xml:space="preserve">We also had to consider the overhead of updating denormalized tables when modelling. </w:t>
       </w:r>
     </w:p>
     <w:p>
@@ -15370,7 +16019,7 @@
           <w:noProof/>
         </w:rPr>
         <w:drawing>
-          <wp:inline distT="0" distB="0" distL="0" distR="0" wp14:anchorId="7C617CA3" wp14:editId="4419751D">
+          <wp:inline distT="0" distB="0" distL="0" distR="0" wp14:anchorId="7C617CA3" wp14:editId="196B0D15">
             <wp:extent cx="2512695" cy="2456815"/>
             <wp:effectExtent l="0" t="0" r="1905" b="635"/>
             <wp:docPr id="689176026" name="Picture 77" descr="A screen shot of a computer&#10;&#10;Description automatically generated"/>
@@ -15462,7 +16111,7 @@
           <w:noProof/>
         </w:rPr>
         <w:drawing>
-          <wp:inline distT="0" distB="0" distL="0" distR="0" wp14:anchorId="42F76723" wp14:editId="2161E84C">
+          <wp:inline distT="0" distB="0" distL="0" distR="0" wp14:anchorId="42F76723" wp14:editId="7441BFE1">
             <wp:extent cx="5271770" cy="1033780"/>
             <wp:effectExtent l="0" t="0" r="5080" b="0"/>
             <wp:docPr id="48923390" name="Picture 76" descr="A computer screen with text on it&#10;&#10;Description automatically generated"/>
@@ -18664,27 +19313,9 @@
   </w:num>
   <w:num w:numId="17" w16cid:durableId="185487123">
     <w:abstractNumId w:val="18"/>
-    <w:lvlOverride w:ilvl="0"/>
-    <w:lvlOverride w:ilvl="1"/>
-    <w:lvlOverride w:ilvl="2"/>
-    <w:lvlOverride w:ilvl="3"/>
-    <w:lvlOverride w:ilvl="4"/>
-    <w:lvlOverride w:ilvl="5"/>
-    <w:lvlOverride w:ilvl="6"/>
-    <w:lvlOverride w:ilvl="7"/>
-    <w:lvlOverride w:ilvl="8"/>
   </w:num>
   <w:num w:numId="18" w16cid:durableId="17858526">
     <w:abstractNumId w:val="15"/>
-    <w:lvlOverride w:ilvl="0"/>
-    <w:lvlOverride w:ilvl="1"/>
-    <w:lvlOverride w:ilvl="2"/>
-    <w:lvlOverride w:ilvl="3"/>
-    <w:lvlOverride w:ilvl="4"/>
-    <w:lvlOverride w:ilvl="5"/>
-    <w:lvlOverride w:ilvl="6"/>
-    <w:lvlOverride w:ilvl="7"/>
-    <w:lvlOverride w:ilvl="8"/>
   </w:num>
   <w:num w:numId="19" w16cid:durableId="2121757598">
     <w:abstractNumId w:val="9"/>
@@ -18808,27 +19439,9 @@
   </w:num>
   <w:num w:numId="23" w16cid:durableId="1485776354">
     <w:abstractNumId w:val="2"/>
-    <w:lvlOverride w:ilvl="0"/>
-    <w:lvlOverride w:ilvl="1"/>
-    <w:lvlOverride w:ilvl="2"/>
-    <w:lvlOverride w:ilvl="3"/>
-    <w:lvlOverride w:ilvl="4"/>
-    <w:lvlOverride w:ilvl="5"/>
-    <w:lvlOverride w:ilvl="6"/>
-    <w:lvlOverride w:ilvl="7"/>
-    <w:lvlOverride w:ilvl="8"/>
   </w:num>
   <w:num w:numId="24" w16cid:durableId="1530559100">
     <w:abstractNumId w:val="21"/>
-    <w:lvlOverride w:ilvl="0"/>
-    <w:lvlOverride w:ilvl="1"/>
-    <w:lvlOverride w:ilvl="2"/>
-    <w:lvlOverride w:ilvl="3"/>
-    <w:lvlOverride w:ilvl="4"/>
-    <w:lvlOverride w:ilvl="5"/>
-    <w:lvlOverride w:ilvl="6"/>
-    <w:lvlOverride w:ilvl="7"/>
-    <w:lvlOverride w:ilvl="8"/>
   </w:num>
 </w:numbering>
 </file>
@@ -19275,6 +19888,7 @@
   <w:style w:type="character" w:default="1" w:styleId="DefaultParagraphFont">
     <w:name w:val="Default Paragraph Font"/>
     <w:uiPriority w:val="1"/>
+    <w:semiHidden/>
     <w:unhideWhenUsed/>
   </w:style>
   <w:style w:type="table" w:default="1" w:styleId="TableNormal">
@@ -19509,6 +20123,22 @@
     <w:link w:val="Footer"/>
     <w:uiPriority w:val="99"/>
     <w:rsid w:val="006E5FD9"/>
+  </w:style>
+  <w:style w:type="table" w:styleId="TableGrid">
+    <w:name w:val="Table Grid"/>
+    <w:basedOn w:val="TableNormal"/>
+    <w:uiPriority w:val="39"/>
+    <w:rsid w:val="009F3544"/>
+    <w:tblPr>
+      <w:tblBorders>
+        <w:top w:val="single" w:sz="4" w:space="0" w:color="auto"/>
+        <w:left w:val="single" w:sz="4" w:space="0" w:color="auto"/>
+        <w:bottom w:val="single" w:sz="4" w:space="0" w:color="auto"/>
+        <w:right w:val="single" w:sz="4" w:space="0" w:color="auto"/>
+        <w:insideH w:val="single" w:sz="4" w:space="0" w:color="auto"/>
+        <w:insideV w:val="single" w:sz="4" w:space="0" w:color="auto"/>
+      </w:tblBorders>
+    </w:tblPr>
   </w:style>
 </w:styles>
 </file>

--- a/reports/CS4224D final report.docx
+++ b/reports/CS4224D final report.docx
@@ -1736,21 +1736,7 @@
         <w:rPr>
           <w:rFonts w:ascii="Georgia" w:hAnsi="Georgia"/>
         </w:rPr>
-        <w:t xml:space="preserve">. It is quite </w:t>
-      </w:r>
-      <w:proofErr w:type="gramStart"/>
-      <w:r>
-        <w:rPr>
-          <w:rFonts w:ascii="Georgia" w:hAnsi="Georgia"/>
-        </w:rPr>
-        <w:t>similar to</w:t>
-      </w:r>
-      <w:proofErr w:type="gramEnd"/>
-      <w:r>
-        <w:rPr>
-          <w:rFonts w:ascii="Georgia" w:hAnsi="Georgia"/>
-        </w:rPr>
-        <w:t xml:space="preserve"> the orders table, except it has some additional features to support the transaction. </w:t>
+        <w:t xml:space="preserve">. It is quite similar to the orders table, except it has some additional features to support the transaction. </w:t>
       </w:r>
     </w:p>
     <w:p>
@@ -1914,24 +1900,9 @@
         <w:rPr>
           <w:rFonts w:ascii="Georgia" w:hAnsi="Georgia"/>
         </w:rPr>
-        <w:t xml:space="preserve">Although this approach runs into a rather unavoidable problem. In the transaction, once we process an undelivered order, as the order become delivered, we delete it from the undelivered orders table. However, this leads to many deletes on the table. This leads to the problem where Cassandra looks through the tombstones of many deleted rows before it can reach the first row which is an undelivered order, causing the runtime of the search for </w:t>
-      </w:r>
-      <w:proofErr w:type="gramStart"/>
-      <w:r>
-        <w:rPr>
-          <w:rFonts w:ascii="Georgia" w:hAnsi="Georgia"/>
-        </w:rPr>
-        <w:t>a</w:t>
-      </w:r>
-      <w:proofErr w:type="gramEnd"/>
-      <w:r>
-        <w:rPr>
-          <w:rFonts w:ascii="Georgia" w:hAnsi="Georgia"/>
-        </w:rPr>
-        <w:t xml:space="preserve"> undelivered order to be much higher than simply getting the first row in a partition. This is </w:t>
+        <w:t xml:space="preserve">Although this approach runs into a rather unavoidable problem. In the transaction, once we process an undelivered order, as the order become delivered, we delete it from the undelivered orders table. However, this leads to many deletes on the table. This leads to the problem where Cassandra looks through the tombstones of many deleted rows before it can reach the first row which is an undelivered order, causing the runtime of the search for a undelivered order to be much higher than simply getting the first row in a partition. This is </w:t>
       </w:r>
       <w:proofErr w:type="spellStart"/>
-      <w:proofErr w:type="gramStart"/>
       <w:r>
         <w:rPr>
           <w:rFonts w:ascii="Georgia" w:hAnsi="Georgia"/>
@@ -1939,7 +1910,6 @@
         <w:t>knows</w:t>
       </w:r>
       <w:proofErr w:type="spellEnd"/>
-      <w:proofErr w:type="gramEnd"/>
       <w:r>
         <w:rPr>
           <w:rFonts w:ascii="Georgia" w:hAnsi="Georgia"/>
@@ -2078,21 +2048,7 @@
         <w:rPr>
           <w:rFonts w:ascii="Georgia" w:eastAsia="Georgia" w:hAnsi="Georgia" w:cs="Georgia"/>
         </w:rPr>
-        <w:t xml:space="preserve">. The table consists of the following columns, C_W_ID, C_D_ID, C_ID, O_ID, O_CARRIER_ID as well as O_ENTRY_D.  The table has a composite primary key with the combination of C_W_ID, C_D_ID, C_ID, and a clustering column of O_ID in descending manner. Unlike the first and second data models proposed for the top </w:t>
-      </w:r>
-      <w:proofErr w:type="gramStart"/>
-      <w:r>
-        <w:rPr>
-          <w:rFonts w:ascii="Georgia" w:eastAsia="Georgia" w:hAnsi="Georgia" w:cs="Georgia"/>
-        </w:rPr>
-        <w:t>balances</w:t>
-      </w:r>
-      <w:proofErr w:type="gramEnd"/>
-      <w:r>
-        <w:rPr>
-          <w:rFonts w:ascii="Georgia" w:eastAsia="Georgia" w:hAnsi="Georgia" w:cs="Georgia"/>
-        </w:rPr>
-        <w:t xml:space="preserve"> transaction, the "</w:t>
+        <w:t>. The table consists of the following columns, C_W_ID, C_D_ID, C_ID, O_ID, O_CARRIER_ID as well as O_ENTRY_D.  The table has a composite primary key with the combination of C_W_ID, C_D_ID, C_ID, and a clustering column of O_ID in descending manner. Unlike the first and second data models proposed for the top balances transaction, the "</w:t>
       </w:r>
       <w:proofErr w:type="spellStart"/>
       <w:r>
@@ -2262,55 +2218,7 @@
           <w:rFonts w:ascii="Georgia" w:hAnsi="Georgia"/>
           <w:lang w:val="en-US"/>
         </w:rPr>
-        <w:t xml:space="preserve">OL_O_ID column is sorted in descending order. The reason </w:t>
-      </w:r>
-      <w:proofErr w:type="gramStart"/>
-      <w:r>
-        <w:rPr>
-          <w:rFonts w:ascii="Georgia" w:hAnsi="Georgia"/>
-          <w:lang w:val="en-US"/>
-        </w:rPr>
-        <w:t>of</w:t>
-      </w:r>
-      <w:proofErr w:type="gramEnd"/>
-      <w:r>
-        <w:rPr>
-          <w:rFonts w:ascii="Georgia" w:hAnsi="Georgia"/>
-          <w:lang w:val="en-US"/>
-        </w:rPr>
-        <w:t xml:space="preserve"> conducting a denormalized table is intuitive: the results can be retrieved with one query. However, this data model achieves high reading efficiency in trade of huge overhead in update. We need to take transaction one into consideration, where new orders and order lines are created. When new orders are placed, stocks must be updated accordingly. While it is easy to update </w:t>
-      </w:r>
-      <w:proofErr w:type="gramStart"/>
-      <w:r>
-        <w:rPr>
-          <w:rFonts w:ascii="Georgia" w:hAnsi="Georgia"/>
-          <w:lang w:val="en-US"/>
-        </w:rPr>
-        <w:t>stock</w:t>
-      </w:r>
-      <w:proofErr w:type="gramEnd"/>
-      <w:r>
-        <w:rPr>
-          <w:rFonts w:ascii="Georgia" w:hAnsi="Georgia"/>
-          <w:lang w:val="en-US"/>
-        </w:rPr>
-        <w:t xml:space="preserve"> table with primary key W_ID and I_ID, it is not the same for the new table. Recall that the new table </w:t>
-      </w:r>
-      <w:proofErr w:type="gramStart"/>
-      <w:r>
-        <w:rPr>
-          <w:rFonts w:ascii="Georgia" w:hAnsi="Georgia"/>
-          <w:lang w:val="en-US"/>
-        </w:rPr>
-        <w:t>have</w:t>
-      </w:r>
-      <w:proofErr w:type="gramEnd"/>
-      <w:r>
-        <w:rPr>
-          <w:rFonts w:ascii="Georgia" w:hAnsi="Georgia"/>
-          <w:lang w:val="en-US"/>
-        </w:rPr>
-        <w:t xml:space="preserve"> W_ID, D_ID, OL_O_ID and OL_NUMBER as </w:t>
+        <w:t xml:space="preserve">OL_O_ID column is sorted in descending order. The reason of conducting a denormalized table is intuitive: the results can be retrieved with one query. However, this data model achieves high reading efficiency in trade of huge overhead in update. We need to take transaction one into consideration, where new orders and order lines are created. When new orders are placed, stocks must be updated accordingly. While it is easy to update stock table with primary key W_ID and I_ID, it is not the same for the new table. Recall that the new table have W_ID, D_ID, OL_O_ID and OL_NUMBER as </w:t>
       </w:r>
       <w:r>
         <w:rPr>
@@ -2360,6 +2268,7 @@
           <w:lang w:val="en-US"/>
         </w:rPr>
       </w:pPr>
+      <w:proofErr w:type="spellStart"/>
       <w:r>
         <w:rPr>
           <w:rFonts w:ascii="Georgia" w:hAnsi="Georgia"/>
@@ -2367,28 +2276,6 @@
           <w:bCs/>
           <w:lang w:val="en-US"/>
         </w:rPr>
-        <w:br w:type="page"/>
-      </w:r>
-    </w:p>
-    <w:p>
-      <w:pPr>
-        <w:spacing w:line="276" w:lineRule="auto"/>
-        <w:rPr>
-          <w:rFonts w:ascii="Georgia" w:hAnsi="Georgia"/>
-          <w:b/>
-          <w:bCs/>
-          <w:lang w:val="en-US"/>
-        </w:rPr>
-      </w:pPr>
-      <w:proofErr w:type="spellStart"/>
-      <w:r>
-        <w:rPr>
-          <w:rFonts w:ascii="Georgia" w:hAnsi="Georgia"/>
-          <w:b/>
-          <w:bCs/>
-          <w:lang w:val="en-US"/>
-        </w:rPr>
-        <w:lastRenderedPageBreak/>
         <w:t>Top</w:t>
       </w:r>
       <w:r>
@@ -2585,21 +2472,19 @@
         <w:rPr>
           <w:rFonts w:ascii="Georgia" w:eastAsia="Georgia" w:hAnsi="Georgia" w:cs="Georgia"/>
         </w:rPr>
-        <w:t xml:space="preserve">” table, leverages a Cassandra Materialized View table derived from the customer base table. In contrast to the first and second models, which create new denormalized tables, a materialized table eliminates the need for manual synchronization of C_BALANCE values between multiple tables. Moreover, opting for an extra denormalized table in the first and second models </w:t>
-      </w:r>
-      <w:r>
-        <w:rPr>
-          <w:rFonts w:ascii="Roboto" w:eastAsia="Roboto" w:hAnsi="Roboto" w:cs="Roboto"/>
-          <w:color w:val="D1D5DB"/>
-          <w:shd w:val="clear" w:color="auto" w:fill="444654"/>
-        </w:rPr>
-        <w:t>i</w:t>
+        <w:t>” table, leverages a Cassandra Materialized View table derived from the customer base table. In contrast to the first and second models, which create new denormalized tables, a materialized table eliminates the need for manual synchronization of C_BALANCE values between multiple tables. Moreover, opting for an extra denormalized table in the first and second models</w:t>
       </w:r>
       <w:r>
         <w:rPr>
           <w:rFonts w:ascii="Georgia" w:eastAsia="Georgia" w:hAnsi="Georgia" w:cs="Georgia"/>
         </w:rPr>
-        <w:t>ntroduces certain complexities. Specifically, when using C_BALANCE as the clustering column, precise matching of C_BALANCE values in the WHERE clause of deletion transactions becomes critical for proper execution. This can potentially pose challenges, particularly for columns like C_BALANCE that store decimal or float data types. To mitigate this, additional logic must be implemented to round decimal places before updating the new C_BALANCE value in the extra denormalized table.</w:t>
+        <w:t xml:space="preserve"> introduces</w:t>
+      </w:r>
+      <w:r>
+        <w:rPr>
+          <w:rFonts w:ascii="Georgia" w:eastAsia="Georgia" w:hAnsi="Georgia" w:cs="Georgia"/>
+        </w:rPr>
+        <w:t xml:space="preserve"> certain complexities. Specifically, when using C_BALANCE as the clustering column, precise matching of C_BALANCE values in the WHERE clause of deletion transactions becomes critical for proper execution. This can potentially pose challenges, particularly for columns like C_BALANCE that store decimal or float data types. To mitigate this, additional logic must be implemented to round decimal places before updating the new C_BALANCE value in the extra denormalized table.</w:t>
       </w:r>
     </w:p>
     <w:p>
@@ -2814,7 +2699,6 @@
         <w:rPr>
           <w:rFonts w:ascii="Georgia" w:hAnsi="Georgia"/>
         </w:rPr>
-        <w:lastRenderedPageBreak/>
         <w:t>ol_number</w:t>
       </w:r>
       <w:proofErr w:type="spellEnd"/>
@@ -2836,21 +2720,7 @@
         <w:rPr>
           <w:rFonts w:ascii="Georgia" w:hAnsi="Georgia"/>
         </w:rPr>
-        <w:t xml:space="preserve"> table. As such the primary key </w:t>
-      </w:r>
-      <w:proofErr w:type="gramStart"/>
-      <w:r>
-        <w:rPr>
-          <w:rFonts w:ascii="Georgia" w:hAnsi="Georgia"/>
-        </w:rPr>
-        <w:t>has to</w:t>
-      </w:r>
-      <w:proofErr w:type="gramEnd"/>
-      <w:r>
-        <w:rPr>
-          <w:rFonts w:ascii="Georgia" w:hAnsi="Georgia"/>
-        </w:rPr>
-        <w:t xml:space="preserve"> hold </w:t>
+        <w:t xml:space="preserve"> table. As such the primary key has to hold </w:t>
       </w:r>
       <w:proofErr w:type="spellStart"/>
       <w:r>
@@ -3019,28 +2889,14 @@
         <w:rPr>
           <w:rFonts w:ascii="Georgia" w:hAnsi="Georgia"/>
         </w:rPr>
-        <w:t>w_</w:t>
-      </w:r>
-      <w:proofErr w:type="gramStart"/>
-      <w:r>
-        <w:rPr>
-          <w:rFonts w:ascii="Georgia" w:hAnsi="Georgia"/>
-        </w:rPr>
-        <w:t>id</w:t>
+        <w:t>w_id</w:t>
       </w:r>
       <w:proofErr w:type="spellEnd"/>
       <w:r>
         <w:rPr>
           <w:rFonts w:ascii="Georgia" w:hAnsi="Georgia"/>
         </w:rPr>
-        <w:t>, and</w:t>
-      </w:r>
-      <w:proofErr w:type="gramEnd"/>
-      <w:r>
-        <w:rPr>
-          <w:rFonts w:ascii="Georgia" w:hAnsi="Georgia"/>
-        </w:rPr>
-        <w:t xml:space="preserve"> has ordered 2 of the same items. As such, we can select for the customer given the customer identifier from this table as it is partitioned on these fields.</w:t>
+        <w:t>, and has ordered 2 of the same items. As such, we can select for the customer given the customer identifier from this table as it is partitioned on these fields.</w:t>
       </w:r>
     </w:p>
     <w:p>
@@ -3082,21 +2938,7 @@
         <w:rPr>
           <w:rFonts w:ascii="Georgia" w:hAnsi="Georgia"/>
         </w:rPr>
-        <w:t xml:space="preserve">added to this table. This is to support selecting for rows given </w:t>
-      </w:r>
-      <w:proofErr w:type="gramStart"/>
-      <w:r>
-        <w:rPr>
-          <w:rFonts w:ascii="Georgia" w:hAnsi="Georgia"/>
-        </w:rPr>
-        <w:t>a</w:t>
-      </w:r>
-      <w:proofErr w:type="gramEnd"/>
-      <w:r>
-        <w:rPr>
-          <w:rFonts w:ascii="Georgia" w:hAnsi="Georgia"/>
-        </w:rPr>
-        <w:t xml:space="preserve"> </w:t>
+        <w:t xml:space="preserve">added to this table. This is to support selecting for rows given a </w:t>
       </w:r>
       <w:proofErr w:type="spellStart"/>
       <w:r>
@@ -3220,21 +3062,7 @@
         <w:rPr>
           <w:rFonts w:ascii="Georgia" w:hAnsi="Georgia"/>
         </w:rPr>
-        <w:t xml:space="preserve">, which is way too much storage required for a table. </w:t>
-      </w:r>
-      <w:proofErr w:type="gramStart"/>
-      <w:r>
-        <w:rPr>
-          <w:rFonts w:ascii="Georgia" w:hAnsi="Georgia"/>
-        </w:rPr>
-        <w:t>Thus</w:t>
-      </w:r>
-      <w:proofErr w:type="gramEnd"/>
-      <w:r>
-        <w:rPr>
-          <w:rFonts w:ascii="Georgia" w:hAnsi="Georgia"/>
-        </w:rPr>
-        <w:t xml:space="preserve"> we decided store the table this way, and </w:t>
+        <w:t xml:space="preserve">, which is way too much storage required for a table. Thus we decided store the table this way, and </w:t>
       </w:r>
       <w:r>
         <w:rPr>
@@ -3352,7 +3180,15 @@
           <w:rFonts w:ascii="Georgia" w:hAnsi="Georgia"/>
           <w:lang w:val="en-US"/>
         </w:rPr>
-        <w:t xml:space="preserve">The function of transaction one is placing new orders. New orders are identified by O_ID, thus we need to ensure that O_ID is unique and new data would not be overwritten when multiple clients are creating new orders. To achieve that, </w:t>
+        <w:t xml:space="preserve">The function of transaction one is placing new orders. New orders are identified by O_ID, thus we need to ensure that O_ID is unique and new data would not be overwritten when multiple clients are creating new orders. To achieve that, strong </w:t>
+      </w:r>
+      <w:r>
+        <w:rPr>
+          <w:rFonts w:ascii="Georgia" w:hAnsi="Georgia"/>
+          <w:lang w:val="en-US"/>
+        </w:rPr>
+        <w:lastRenderedPageBreak/>
+        <w:t xml:space="preserve">consistency level is necessary when inserting new data into order table. The option “IF NOT EXISTS” in create order statement indicates conditional update, which has default consistency level of serial. With such settings, in the case of multiple concurrent insertions, only one request would be executed. Additionally, </w:t>
       </w:r>
       <w:proofErr w:type="gramStart"/>
       <w:r>
@@ -3360,7 +3196,7 @@
           <w:rFonts w:ascii="Georgia" w:hAnsi="Georgia"/>
           <w:lang w:val="en-US"/>
         </w:rPr>
-        <w:t>strong</w:t>
+        <w:t>in order to</w:t>
       </w:r>
       <w:proofErr w:type="gramEnd"/>
       <w:r>
@@ -3368,7 +3204,7 @@
           <w:rFonts w:ascii="Georgia" w:hAnsi="Georgia"/>
           <w:lang w:val="en-US"/>
         </w:rPr>
-        <w:t xml:space="preserve"> consistency level is necessary when inserting new data into order table. The option “IF NOT EXISTS” in create order statement indicates conditional update, which has default consistency level of serial. With such settings, in the case of multiple concurrent insertions, only one request would be executed. Additionally, </w:t>
+        <w:t xml:space="preserve"> prevent overwriting as well as promote strong consistency on order table, we set the consistency level of create order statement to “ALL” when the overall consistency level of database is “ONE”. Thereby order table acquires strong consistency with “Read-One-Write-All” protocol. Notice that this additional setting is omittable when the overall consistency level is </w:t>
       </w:r>
       <w:proofErr w:type="gramStart"/>
       <w:r>
@@ -3376,7 +3212,7 @@
           <w:rFonts w:ascii="Georgia" w:hAnsi="Georgia"/>
           <w:lang w:val="en-US"/>
         </w:rPr>
-        <w:t>in order to</w:t>
+        <w:t>Quorum, because</w:t>
       </w:r>
       <w:proofErr w:type="gramEnd"/>
       <w:r>
@@ -3384,7 +3220,23 @@
           <w:rFonts w:ascii="Georgia" w:hAnsi="Georgia"/>
           <w:lang w:val="en-US"/>
         </w:rPr>
-        <w:t xml:space="preserve"> prevent overwriting as well as promote strong consistency on order table, we set the consistency level of create order statement to “ALL” when the overall consistency level of database is “ONE”. Thereby </w:t>
+        <w:t xml:space="preserve"> all reads and writes would be under strong consistency in such environment. </w:t>
+      </w:r>
+    </w:p>
+    <w:p>
+      <w:pPr>
+        <w:spacing w:line="276" w:lineRule="auto"/>
+        <w:rPr>
+          <w:rFonts w:ascii="Georgia" w:hAnsi="Georgia"/>
+          <w:lang w:val="en-US"/>
+        </w:rPr>
+      </w:pPr>
+      <w:r>
+        <w:rPr>
+          <w:rFonts w:ascii="Georgia" w:hAnsi="Georgia"/>
+          <w:lang w:val="en-US"/>
+        </w:rPr>
+        <w:t xml:space="preserve">The execution of the queries </w:t>
       </w:r>
       <w:proofErr w:type="gramStart"/>
       <w:r>
@@ -3392,7 +3244,7 @@
           <w:rFonts w:ascii="Georgia" w:hAnsi="Georgia"/>
           <w:lang w:val="en-US"/>
         </w:rPr>
-        <w:t>order</w:t>
+        <w:t>are</w:t>
       </w:r>
       <w:proofErr w:type="gramEnd"/>
       <w:r>
@@ -3400,88 +3252,7 @@
           <w:rFonts w:ascii="Georgia" w:hAnsi="Georgia"/>
           <w:lang w:val="en-US"/>
         </w:rPr>
-        <w:t xml:space="preserve"> table acquires strong consistency with “Read-One-Write-All” protocol. Notice that this additional setting is omittable when the overall consistency level is </w:t>
-      </w:r>
-      <w:proofErr w:type="gramStart"/>
-      <w:r>
-        <w:rPr>
-          <w:rFonts w:ascii="Georgia" w:hAnsi="Georgia"/>
-          <w:lang w:val="en-US"/>
-        </w:rPr>
-        <w:t>Quorum, because</w:t>
-      </w:r>
-      <w:proofErr w:type="gramEnd"/>
-      <w:r>
-        <w:rPr>
-          <w:rFonts w:ascii="Georgia" w:hAnsi="Georgia"/>
-          <w:lang w:val="en-US"/>
-        </w:rPr>
-        <w:t xml:space="preserve"> all reads and writes would be under strong consistency in such environment. </w:t>
-      </w:r>
-    </w:p>
-    <w:p>
-      <w:pPr>
-        <w:spacing w:line="276" w:lineRule="auto"/>
-        <w:rPr>
-          <w:rFonts w:ascii="Georgia" w:hAnsi="Georgia"/>
-          <w:lang w:val="en-US"/>
-        </w:rPr>
-      </w:pPr>
-      <w:r>
-        <w:rPr>
-          <w:rFonts w:ascii="Georgia" w:hAnsi="Georgia"/>
-          <w:lang w:val="en-US"/>
-        </w:rPr>
-        <w:lastRenderedPageBreak/>
-        <w:t xml:space="preserve">The execution of the queries </w:t>
-      </w:r>
-      <w:proofErr w:type="gramStart"/>
-      <w:r>
-        <w:rPr>
-          <w:rFonts w:ascii="Georgia" w:hAnsi="Georgia"/>
-          <w:lang w:val="en-US"/>
-        </w:rPr>
-        <w:t>are</w:t>
-      </w:r>
-      <w:proofErr w:type="gramEnd"/>
-      <w:r>
-        <w:rPr>
-          <w:rFonts w:ascii="Georgia" w:hAnsi="Georgia"/>
-          <w:lang w:val="en-US"/>
-        </w:rPr>
-        <w:t xml:space="preserve"> put into a while loop to make sure the transaction is secure. Since the queries might be run multiple times, they are put into prepared </w:t>
-      </w:r>
-      <w:proofErr w:type="gramStart"/>
-      <w:r>
-        <w:rPr>
-          <w:rFonts w:ascii="Georgia" w:hAnsi="Georgia"/>
-          <w:lang w:val="en-US"/>
-        </w:rPr>
-        <w:t>statement</w:t>
-      </w:r>
-      <w:proofErr w:type="gramEnd"/>
-      <w:r>
-        <w:rPr>
-          <w:rFonts w:ascii="Georgia" w:hAnsi="Georgia"/>
-          <w:lang w:val="en-US"/>
-        </w:rPr>
-        <w:t xml:space="preserve"> to improve efficiency. Prepared statements will be parsed and saved in Cassandra and therefore </w:t>
-      </w:r>
-      <w:proofErr w:type="gramStart"/>
-      <w:r>
-        <w:rPr>
-          <w:rFonts w:ascii="Georgia" w:hAnsi="Georgia"/>
-          <w:lang w:val="en-US"/>
-        </w:rPr>
-        <w:t>lowering</w:t>
-      </w:r>
-      <w:proofErr w:type="gramEnd"/>
-      <w:r>
-        <w:rPr>
-          <w:rFonts w:ascii="Georgia" w:hAnsi="Georgia"/>
-          <w:lang w:val="en-US"/>
-        </w:rPr>
-        <w:t xml:space="preserve"> network traffic and CPU utilization.</w:t>
+        <w:t xml:space="preserve"> put into a while loop to make sure the transaction is secure. Since the queries might be run multiple times, they are put into prepared statement to improve efficiency. Prepared statements will be parsed and saved in Cassandra and therefore lowering network traffic and CPU utilization.</w:t>
       </w:r>
     </w:p>
     <w:p>
@@ -3602,23 +3373,7 @@
           <w:rFonts w:ascii="Georgia" w:hAnsi="Georgia"/>
           <w:lang w:val="en-US"/>
         </w:rPr>
-        <w:t xml:space="preserve"> the whole transaction will fail if one of the statements fail to execute. Likewise, the statements are prepared outside of </w:t>
-      </w:r>
-      <w:proofErr w:type="gramStart"/>
-      <w:r>
-        <w:rPr>
-          <w:rFonts w:ascii="Georgia" w:hAnsi="Georgia"/>
-          <w:lang w:val="en-US"/>
-        </w:rPr>
-        <w:t>for</w:t>
-      </w:r>
-      <w:proofErr w:type="gramEnd"/>
-      <w:r>
-        <w:rPr>
-          <w:rFonts w:ascii="Georgia" w:hAnsi="Georgia"/>
-          <w:lang w:val="en-US"/>
-        </w:rPr>
-        <w:t xml:space="preserve"> loop.</w:t>
+        <w:t xml:space="preserve"> the whole transaction will fail if one of the statements fail to execute. Likewise, the statements are prepared outside of for loop.</w:t>
       </w:r>
     </w:p>
     <w:p>
@@ -3707,23 +3462,7 @@
           <w:rFonts w:ascii="Georgia" w:hAnsi="Georgia"/>
           <w:lang w:val="en-US"/>
         </w:rPr>
-        <w:t xml:space="preserve">Other relevant tables are updated in </w:t>
-      </w:r>
-      <w:proofErr w:type="gramStart"/>
-      <w:r>
-        <w:rPr>
-          <w:rFonts w:ascii="Georgia" w:hAnsi="Georgia"/>
-          <w:lang w:val="en-US"/>
-        </w:rPr>
-        <w:t>asynchronous</w:t>
-      </w:r>
-      <w:proofErr w:type="gramEnd"/>
-      <w:r>
-        <w:rPr>
-          <w:rFonts w:ascii="Georgia" w:hAnsi="Georgia"/>
-          <w:lang w:val="en-US"/>
-        </w:rPr>
-        <w:t xml:space="preserve"> manner, so that the queries could be executed concurrently to improve throughputs.</w:t>
+        <w:t>Other relevant tables are updated in asynchronous manner, so that the queries could be executed concurrently to improve throughputs.</w:t>
       </w:r>
     </w:p>
     <w:p>
@@ -3834,23 +3573,7 @@
           <w:rFonts w:ascii="Georgia" w:hAnsi="Georgia"/>
           <w:lang w:val="en-US"/>
         </w:rPr>
-        <w:t xml:space="preserve">To compute the new C_BALANCE, we first query the customer using the supplied C_W_ID, C_D_ID and C_ID with a prepared statement, we then </w:t>
-      </w:r>
-      <w:proofErr w:type="gramStart"/>
-      <w:r>
-        <w:rPr>
-          <w:rFonts w:ascii="Georgia" w:hAnsi="Georgia"/>
-          <w:lang w:val="en-US"/>
-        </w:rPr>
-        <w:t>decrement</w:t>
-      </w:r>
-      <w:proofErr w:type="gramEnd"/>
-      <w:r>
-        <w:rPr>
-          <w:rFonts w:ascii="Georgia" w:hAnsi="Georgia"/>
-          <w:lang w:val="en-US"/>
-        </w:rPr>
-        <w:t xml:space="preserve"> this old balance value by the payment. Similarly, we query the specific warehouse and district before incrementing the W_YTD and D_YTD values respectively. Once the calculations are done, we convert cast new value back to Decimal to ensure the data type consistency. To ensure the atomicity of the update transactions, we wrap the 3 statements using a </w:t>
+        <w:t xml:space="preserve">To compute the new C_BALANCE, we first query the customer using the supplied C_W_ID, C_D_ID and C_ID with a prepared statement, we then decrement this old balance value by the payment. Similarly, we query the specific warehouse and district before incrementing the W_YTD and D_YTD values respectively. Once the calculations are done, we convert cast new value back to Decimal to ensure the data type consistency. To ensure the atomicity of the update transactions, we wrap the 3 statements using a </w:t>
       </w:r>
       <w:proofErr w:type="spellStart"/>
       <w:r>
@@ -3882,23 +3605,7 @@
           <w:rFonts w:ascii="Georgia" w:hAnsi="Georgia"/>
           <w:lang w:val="en-US"/>
         </w:rPr>
-        <w:t xml:space="preserve">With a replica factor of 3, using quorum helps ensure that at least 2 nodes agree and acknowledge the </w:t>
-      </w:r>
-      <w:proofErr w:type="gramStart"/>
-      <w:r>
-        <w:rPr>
-          <w:rFonts w:ascii="Georgia" w:hAnsi="Georgia"/>
-          <w:lang w:val="en-US"/>
-        </w:rPr>
-        <w:t>writes</w:t>
-      </w:r>
-      <w:proofErr w:type="gramEnd"/>
-      <w:r>
-        <w:rPr>
-          <w:rFonts w:ascii="Georgia" w:hAnsi="Georgia"/>
-          <w:lang w:val="en-US"/>
-        </w:rPr>
-        <w:t xml:space="preserve"> as successful. This offers a good balance between availability and consistency for our case.</w:t>
+        <w:t>With a replica factor of 3, using quorum helps ensure that at least 2 nodes agree and acknowledge the writes as successful. This offers a good balance between availability and consistency for our case.</w:t>
       </w:r>
     </w:p>
     <w:p>
@@ -3916,7 +3623,7 @@
           <w:lang w:val="en-US"/>
         </w:rPr>
         <w:drawing>
-          <wp:inline distT="0" distB="0" distL="0" distR="0" wp14:anchorId="1A6C0E74" wp14:editId="3DDC39F3">
+          <wp:inline distT="0" distB="0" distL="0" distR="0" wp14:anchorId="1A6C0E74" wp14:editId="430E8EDB">
             <wp:extent cx="5725160" cy="1510665"/>
             <wp:effectExtent l="0" t="0" r="8890" b="0"/>
             <wp:docPr id="2112499670" name="Picture 3" descr="A computer screen shot of a program&#10;&#10;Description automatically generated"/>
@@ -4156,23 +3863,7 @@
           <w:rFonts w:ascii="Georgia" w:hAnsi="Georgia"/>
           <w:lang w:val="en-US"/>
         </w:rPr>
-        <w:t xml:space="preserve">With this </w:t>
-      </w:r>
-      <w:proofErr w:type="gramStart"/>
-      <w:r>
-        <w:rPr>
-          <w:rFonts w:ascii="Georgia" w:hAnsi="Georgia"/>
-          <w:lang w:val="en-US"/>
-        </w:rPr>
-        <w:t>select</w:t>
-      </w:r>
-      <w:proofErr w:type="gramEnd"/>
-      <w:r>
-        <w:rPr>
-          <w:rFonts w:ascii="Georgia" w:hAnsi="Georgia"/>
-          <w:lang w:val="en-US"/>
-        </w:rPr>
-        <w:t>, we have all the other information required to update the other tables, namely ‘</w:t>
+        <w:t>With this select, we have all the other information required to update the other tables, namely ‘</w:t>
       </w:r>
       <w:proofErr w:type="spellStart"/>
       <w:r>
@@ -4236,23 +3927,7 @@
           <w:rFonts w:ascii="Georgia" w:hAnsi="Georgia"/>
           <w:lang w:val="en-US"/>
         </w:rPr>
-        <w:t xml:space="preserve">’. These values encompass the partition keys on the other tables we need to update, which in turn </w:t>
-      </w:r>
-      <w:proofErr w:type="gramStart"/>
-      <w:r>
-        <w:rPr>
-          <w:rFonts w:ascii="Georgia" w:hAnsi="Georgia"/>
-          <w:lang w:val="en-US"/>
-        </w:rPr>
-        <w:t>ensure</w:t>
-      </w:r>
-      <w:proofErr w:type="gramEnd"/>
-      <w:r>
-        <w:rPr>
-          <w:rFonts w:ascii="Georgia" w:hAnsi="Georgia"/>
-          <w:lang w:val="en-US"/>
-        </w:rPr>
-        <w:t xml:space="preserve"> efficient updates.</w:t>
+        <w:t>’. These values encompass the partition keys on the other tables we need to update, which in turn ensure efficient updates.</w:t>
       </w:r>
     </w:p>
     <w:p>
@@ -4527,7 +4202,7 @@
           <w:lang w:val="en-US"/>
         </w:rPr>
         <w:drawing>
-          <wp:inline distT="0" distB="0" distL="0" distR="0" wp14:anchorId="033A6126" wp14:editId="24F09DA3">
+          <wp:inline distT="0" distB="0" distL="0" distR="0" wp14:anchorId="033A6126" wp14:editId="7E8EB04E">
             <wp:extent cx="5725160" cy="731520"/>
             <wp:effectExtent l="0" t="0" r="8890" b="0"/>
             <wp:docPr id="1677156352" name="Picture 4" descr="A screenshot of a computer&#10;&#10;Description automatically generated"/>
@@ -4617,21 +4292,7 @@
         <w:rPr>
           <w:rFonts w:ascii="Georgia" w:hAnsi="Georgia"/>
         </w:rPr>
-        <w:t xml:space="preserve">The implementation of this transaction requires three query statements. First, we request the latest order number from district table with W_ID and D_ID. Then, we fetch a list </w:t>
-      </w:r>
-      <w:proofErr w:type="gramStart"/>
-      <w:r>
-        <w:rPr>
-          <w:rFonts w:ascii="Georgia" w:hAnsi="Georgia"/>
-        </w:rPr>
-        <w:t>of  items</w:t>
-      </w:r>
-      <w:proofErr w:type="gramEnd"/>
-      <w:r>
-        <w:rPr>
-          <w:rFonts w:ascii="Georgia" w:hAnsi="Georgia"/>
-        </w:rPr>
-        <w:t xml:space="preserve"> from the last L orders of the specific warehouse and district. The duplicate entries are</w:t>
+        <w:t>The implementation of this transaction requires three query statements. First, we request the latest order number from district table with W_ID and D_ID. Then, we fetch a list of  items from the last L orders of the specific warehouse and district. The duplicate entries are</w:t>
       </w:r>
       <w:r>
         <w:rPr>
@@ -4657,70 +4318,14 @@
         <w:rPr>
           <w:rFonts w:ascii="Georgia" w:hAnsi="Georgia"/>
         </w:rPr>
-        <w:t xml:space="preserve"> After that, we search the stock quantity for all the items. One might argue that using IN relation is bad in Cassandra. However in this case S_I_ID is not one of the primary key, and partition is selected based </w:t>
-      </w:r>
-      <w:proofErr w:type="gramStart"/>
-      <w:r>
-        <w:rPr>
-          <w:rFonts w:ascii="Georgia" w:hAnsi="Georgia"/>
-        </w:rPr>
-        <w:t>on  S</w:t>
-      </w:r>
-      <w:proofErr w:type="gramEnd"/>
-      <w:r>
-        <w:rPr>
-          <w:rFonts w:ascii="Georgia" w:hAnsi="Georgia"/>
-        </w:rPr>
-        <w:t xml:space="preserve">_W_ID. </w:t>
-      </w:r>
-      <w:proofErr w:type="gramStart"/>
-      <w:r>
-        <w:rPr>
-          <w:rFonts w:ascii="Georgia" w:hAnsi="Georgia"/>
-        </w:rPr>
-        <w:t>Thus</w:t>
-      </w:r>
-      <w:proofErr w:type="gramEnd"/>
-      <w:r>
-        <w:rPr>
-          <w:rFonts w:ascii="Georgia" w:hAnsi="Georgia"/>
-        </w:rPr>
-        <w:t xml:space="preserve"> no matter how we query the stock table, with IN relation or one by one, we are reading only 1 partition, so the performances of two </w:t>
+        <w:t xml:space="preserve"> After that, we search the stock quantity for all the items. One might argue that using IN relation is bad in Cassandra. However in this case S_I_ID is not one of the primary key, and partition is selected based on  S_W_ID. Thus no matter how we query the stock table, with IN relation or one by one, we are reading only 1 partition, so the performances of two </w:t>
       </w:r>
       <w:r>
         <w:rPr>
           <w:rFonts w:ascii="Georgia" w:hAnsi="Georgia"/>
         </w:rPr>
         <w:lastRenderedPageBreak/>
-        <w:t xml:space="preserve">approach are the same. Finally, we count the number of </w:t>
-      </w:r>
-      <w:proofErr w:type="gramStart"/>
-      <w:r>
-        <w:rPr>
-          <w:rFonts w:ascii="Georgia" w:hAnsi="Georgia"/>
-        </w:rPr>
-        <w:t>item</w:t>
-      </w:r>
-      <w:proofErr w:type="gramEnd"/>
-      <w:r>
-        <w:rPr>
-          <w:rFonts w:ascii="Georgia" w:hAnsi="Georgia"/>
-        </w:rPr>
-        <w:t xml:space="preserve"> whose stock quantity is below threshold. Filtering is done on client side because S_QUANTITY is not one of the primary </w:t>
-      </w:r>
-      <w:proofErr w:type="gramStart"/>
-      <w:r>
-        <w:rPr>
-          <w:rFonts w:ascii="Georgia" w:hAnsi="Georgia"/>
-        </w:rPr>
-        <w:t>keys,  and</w:t>
-      </w:r>
-      <w:proofErr w:type="gramEnd"/>
-      <w:r>
-        <w:rPr>
-          <w:rFonts w:ascii="Georgia" w:hAnsi="Georgia"/>
-        </w:rPr>
-        <w:t xml:space="preserve"> filtering S_QUANTITY would cause unpredictable performance inside Cassandra.</w:t>
+        <w:t>approach are the same. Finally, we count the number of item whose stock quantity is below threshold. Filtering is done on client side because S_QUANTITY is not one of the primary keys,  and filtering S_QUANTITY would cause unpredictable performance inside Cassandra.</w:t>
       </w:r>
     </w:p>
     <w:p>
@@ -4796,49 +4401,7 @@
         <w:rPr>
           <w:rFonts w:ascii="Georgia" w:hAnsi="Georgia"/>
         </w:rPr>
-        <w:t xml:space="preserve">The implementation of transaction 5 only consists of </w:t>
-      </w:r>
-      <w:proofErr w:type="gramStart"/>
-      <w:r>
-        <w:rPr>
-          <w:rFonts w:ascii="Georgia" w:hAnsi="Georgia"/>
-        </w:rPr>
-        <w:t>read</w:t>
-      </w:r>
-      <w:proofErr w:type="gramEnd"/>
-      <w:r>
-        <w:rPr>
-          <w:rFonts w:ascii="Georgia" w:hAnsi="Georgia"/>
-        </w:rPr>
-        <w:t xml:space="preserve"> operations. From the requirement of this transaction, we decide that it can tolerate stale data and therefore </w:t>
-      </w:r>
-      <w:proofErr w:type="gramStart"/>
-      <w:r>
-        <w:rPr>
-          <w:rFonts w:ascii="Georgia" w:hAnsi="Georgia"/>
-        </w:rPr>
-        <w:t>high level</w:t>
-      </w:r>
-      <w:proofErr w:type="gramEnd"/>
-      <w:r>
-        <w:rPr>
-          <w:rFonts w:ascii="Georgia" w:hAnsi="Georgia"/>
-        </w:rPr>
-        <w:t xml:space="preserve"> consistency is unnecessary. The consistency level of all three read operations </w:t>
-      </w:r>
-      <w:proofErr w:type="gramStart"/>
-      <w:r>
-        <w:rPr>
-          <w:rFonts w:ascii="Georgia" w:hAnsi="Georgia"/>
-        </w:rPr>
-        <w:t>are</w:t>
-      </w:r>
-      <w:proofErr w:type="gramEnd"/>
-      <w:r>
-        <w:rPr>
-          <w:rFonts w:ascii="Georgia" w:hAnsi="Georgia"/>
-        </w:rPr>
-        <w:t xml:space="preserve"> fall back to default “ONE”.</w:t>
+        <w:t>The implementation of transaction 5 only consists of read operations. From the requirement of this transaction, we decide that it can tolerate stale data and therefore high level consistency is unnecessary. The consistency level of all three read operations are fall back to default “ONE”.</w:t>
       </w:r>
     </w:p>
     <w:p>
@@ -4980,49 +4543,7 @@
         <w:rPr>
           <w:rFonts w:ascii="Georgia" w:hAnsi="Georgia"/>
         </w:rPr>
-        <w:t xml:space="preserve">The implementation of transaction 6 only consists of </w:t>
-      </w:r>
-      <w:proofErr w:type="gramStart"/>
-      <w:r>
-        <w:rPr>
-          <w:rFonts w:ascii="Georgia" w:hAnsi="Georgia"/>
-        </w:rPr>
-        <w:t>read</w:t>
-      </w:r>
-      <w:proofErr w:type="gramEnd"/>
-      <w:r>
-        <w:rPr>
-          <w:rFonts w:ascii="Georgia" w:hAnsi="Georgia"/>
-        </w:rPr>
-        <w:t xml:space="preserve"> operations. From the requirement of this transaction, we decide that it can tolerate stale data and therefore </w:t>
-      </w:r>
-      <w:proofErr w:type="gramStart"/>
-      <w:r>
-        <w:rPr>
-          <w:rFonts w:ascii="Georgia" w:hAnsi="Georgia"/>
-        </w:rPr>
-        <w:t>high level</w:t>
-      </w:r>
-      <w:proofErr w:type="gramEnd"/>
-      <w:r>
-        <w:rPr>
-          <w:rFonts w:ascii="Georgia" w:hAnsi="Georgia"/>
-        </w:rPr>
-        <w:t xml:space="preserve"> consistency is unnecessary. The consistency level of all three read operations </w:t>
-      </w:r>
-      <w:proofErr w:type="gramStart"/>
-      <w:r>
-        <w:rPr>
-          <w:rFonts w:ascii="Georgia" w:hAnsi="Georgia"/>
-        </w:rPr>
-        <w:t>are</w:t>
-      </w:r>
-      <w:proofErr w:type="gramEnd"/>
-      <w:r>
-        <w:rPr>
-          <w:rFonts w:ascii="Georgia" w:hAnsi="Georgia"/>
-        </w:rPr>
-        <w:t xml:space="preserve"> fall back to default “ONE”.</w:t>
+        <w:t>The implementation of transaction 6 only consists of read operations. From the requirement of this transaction, we decide that it can tolerate stale data and therefore high level consistency is unnecessary. The consistency level of all three read operations are fall back to default “ONE”.</w:t>
       </w:r>
     </w:p>
     <w:p>
@@ -5090,21 +4611,7 @@
         <w:rPr>
           <w:rFonts w:ascii="Georgia" w:hAnsi="Georgia"/>
         </w:rPr>
-        <w:t xml:space="preserve"> table, subsequently followed by a sorting operation at the application layer to identify the absolute top 10 records becomes highly efficient. In this scenario, sorting a fixed amount of data can be viewed with a time complexity of </w:t>
-      </w:r>
-      <w:proofErr w:type="gramStart"/>
-      <w:r>
-        <w:rPr>
-          <w:rFonts w:ascii="Georgia" w:hAnsi="Georgia"/>
-        </w:rPr>
-        <w:t>O(</w:t>
-      </w:r>
-      <w:proofErr w:type="gramEnd"/>
-      <w:r>
-        <w:rPr>
-          <w:rFonts w:ascii="Georgia" w:hAnsi="Georgia"/>
-        </w:rPr>
-        <w:t>1), signifying minimal computational overhead. It is worth noting that we perform the 10 distinct queries on the materialized view table, each involving a different warehouse ID. However, the use of prepared statements significantly aids in optimizing these queries, by eliminating the need to reparse and reoptimize the query for every execution, saving CPU and memory resources.</w:t>
+        <w:t xml:space="preserve"> table, subsequently followed by a sorting operation at the application layer to identify the absolute top 10 records becomes highly efficient. In this scenario, sorting a fixed amount of data can be viewed with a time complexity of O(1), signifying minimal computational overhead. It is worth noting that we perform the 10 distinct queries on the materialized view table, each involving a different warehouse ID. However, the use of prepared statements significantly aids in optimizing these queries, by eliminating the need to reparse and reoptimize the query for every execution, saving CPU and memory resources.</w:t>
       </w:r>
       <w:r>
         <w:rPr>
@@ -5113,7 +4620,7 @@
           <w:lang w:val="en-US"/>
         </w:rPr>
         <w:drawing>
-          <wp:inline distT="0" distB="0" distL="0" distR="0" wp14:anchorId="2F08726D" wp14:editId="44D4709A">
+          <wp:inline distT="0" distB="0" distL="0" distR="0" wp14:anchorId="2F08726D" wp14:editId="4711524A">
             <wp:extent cx="5725160" cy="1105535"/>
             <wp:effectExtent l="0" t="0" r="8890" b="0"/>
             <wp:docPr id="206742547" name="Picture 2" descr="A screen shot of a computer&#10;&#10;Description automatically generated"/>
@@ -5861,23 +5368,7 @@
           <w:rFonts w:ascii="Georgia" w:hAnsi="Georgia"/>
           <w:lang w:val="en-US"/>
         </w:rPr>
-        <w:t xml:space="preserve"> We initially were able to set the cluster up with </w:t>
-      </w:r>
-      <w:proofErr w:type="gramStart"/>
-      <w:r>
-        <w:rPr>
-          <w:rFonts w:ascii="Georgia" w:hAnsi="Georgia"/>
-          <w:lang w:val="en-US"/>
-        </w:rPr>
-        <w:t>1 only</w:t>
-      </w:r>
-      <w:proofErr w:type="gramEnd"/>
-      <w:r>
-        <w:rPr>
-          <w:rFonts w:ascii="Georgia" w:hAnsi="Georgia"/>
-          <w:lang w:val="en-US"/>
-        </w:rPr>
-        <w:t xml:space="preserve">. However, after a patch in week </w:t>
+        <w:t xml:space="preserve"> We initially were able to set the cluster up with 1 only. However, after a patch in week </w:t>
       </w:r>
       <w:proofErr w:type="gramStart"/>
       <w:r>
@@ -6426,45 +5917,79 @@
           <w:lang w:val="en-US"/>
         </w:rPr>
       </w:pPr>
-      <w:r>
-        <w:rPr>
-          <w:rFonts w:ascii="Georgia" w:hAnsi="Georgia"/>
-          <w:lang w:val="en-US"/>
-        </w:rPr>
-        <w:br w:type="page"/>
-      </w:r>
-    </w:p>
-    <w:p>
-      <w:pPr>
-        <w:spacing w:line="276" w:lineRule="auto"/>
+    </w:p>
+    <w:p>
+      <w:pPr>
+        <w:spacing w:line="276" w:lineRule="auto"/>
+        <w:rPr>
+          <w:rFonts w:ascii="Georgia" w:hAnsi="Georgia"/>
+          <w:lang w:val="en-US"/>
+        </w:rPr>
+      </w:pPr>
+    </w:p>
+    <w:p>
+      <w:pPr>
+        <w:spacing w:line="276" w:lineRule="auto"/>
+        <w:rPr>
+          <w:rFonts w:ascii="Georgia" w:hAnsi="Georgia"/>
+          <w:lang w:val="en-US"/>
+        </w:rPr>
+      </w:pPr>
+    </w:p>
+    <w:p>
+      <w:pPr>
+        <w:spacing w:line="276" w:lineRule="auto"/>
+        <w:rPr>
+          <w:rFonts w:ascii="Georgia" w:hAnsi="Georgia"/>
+          <w:lang w:val="en-US"/>
+        </w:rPr>
+      </w:pPr>
+    </w:p>
+    <w:p>
+      <w:pPr>
+        <w:spacing w:line="276" w:lineRule="auto"/>
+        <w:rPr>
+          <w:rFonts w:ascii="Georgia" w:hAnsi="Georgia"/>
+          <w:lang w:val="en-US"/>
+        </w:rPr>
+      </w:pPr>
+    </w:p>
+    <w:p>
+      <w:pPr>
+        <w:spacing w:line="276" w:lineRule="auto"/>
+        <w:rPr>
+          <w:rFonts w:ascii="Georgia" w:hAnsi="Georgia"/>
+          <w:lang w:val="en-US"/>
+        </w:rPr>
+      </w:pPr>
+      <w:r>
         <w:rPr>
           <w:rFonts w:ascii="Georgia" w:eastAsia="Georgia" w:hAnsi="Georgia" w:cs="Georgia"/>
           <w:b/>
           <w:u w:val="single"/>
         </w:rPr>
-      </w:pPr>
-      <w:r>
+        <w:t>Performance benchmarking</w:t>
+      </w:r>
+    </w:p>
+    <w:p>
+      <w:pPr>
+        <w:spacing w:line="276" w:lineRule="auto"/>
         <w:rPr>
           <w:rFonts w:ascii="Georgia" w:eastAsia="Georgia" w:hAnsi="Georgia" w:cs="Georgia"/>
-          <w:b/>
-          <w:u w:val="single"/>
+        </w:rPr>
+      </w:pPr>
+      <w:r>
+        <w:rPr>
+          <w:rFonts w:ascii="Georgia" w:eastAsia="Georgia" w:hAnsi="Georgia" w:cs="Georgia"/>
+        </w:rPr>
+        <w:t xml:space="preserve">To facilitate benchmarking and assess the impact of various consistency levels, we employ two distinct sets of consistency strategies on two different setups of data models. In the first set of benchmarks, the QUORUM consistency level is uniformly applied to all transactions, encompassing both write and read operations. In the second benchmarking set, we adopt a more flexible approach, applying the </w:t>
+      </w:r>
+      <w:r>
+        <w:rPr>
+          <w:rFonts w:ascii="Georgia" w:eastAsia="Georgia" w:hAnsi="Georgia" w:cs="Georgia"/>
         </w:rPr>
         <w:lastRenderedPageBreak/>
-        <w:t>Performance benchmarking</w:t>
-      </w:r>
-    </w:p>
-    <w:p>
-      <w:pPr>
-        <w:spacing w:line="276" w:lineRule="auto"/>
-        <w:rPr>
-          <w:rFonts w:ascii="Georgia" w:eastAsia="Georgia" w:hAnsi="Georgia" w:cs="Georgia"/>
-        </w:rPr>
-      </w:pPr>
-      <w:r>
-        <w:rPr>
-          <w:rFonts w:ascii="Georgia" w:eastAsia="Georgia" w:hAnsi="Georgia" w:cs="Georgia"/>
-        </w:rPr>
-        <w:t xml:space="preserve">To facilitate benchmarking and assess the impact of various consistency levels, we employ two distinct sets of consistency strategies on two different setups of data models. In the first set of benchmarks, the QUORUM consistency level is uniformly applied to all transactions, encompassing both write and read operations. In the second benchmarking set, we adopt a more flexible approach, applying the QUORUM consistency level selectively to transactions based on the specific importance of data consistency. Notably, in the second benchmarking set, we consistently utilize a ONE consistency level for all read transactions, ensuring swift access to data while adjusting consistency for write operations to suit the requirements of data integrity in each case. The two sets of consistency level are applied to the data models with Materialized views, and the data models without Materialized views for comparison. The results are tabulated as followed: </w:t>
+        <w:t xml:space="preserve">QUORUM consistency level selectively to transactions based on the specific importance of data consistency. Notably, in the second benchmarking set, we consistently utilize a ONE consistency level for all read transactions, ensuring swift access to data while adjusting consistency for write operations to suit the requirements of data integrity in each case. The two sets of consistency level are applied to the data models with Materialized views, and the data models without Materialized views for comparison. The results are tabulated as followed: </w:t>
       </w:r>
     </w:p>
     <w:p>
@@ -7244,6 +6769,12 @@
                 <w:rFonts w:ascii="Georgia" w:eastAsia="Georgia" w:hAnsi="Georgia" w:cs="Georgia"/>
               </w:rPr>
             </w:pPr>
+            <w:r>
+              <w:rPr>
+                <w:rFonts w:ascii="Georgia" w:eastAsia="Georgia" w:hAnsi="Georgia" w:cs="Georgia"/>
+              </w:rPr>
+              <w:t>6.40</w:t>
+            </w:r>
           </w:p>
         </w:tc>
         <w:tc>
@@ -7257,6 +6788,12 @@
                 <w:rFonts w:ascii="Georgia" w:eastAsia="Georgia" w:hAnsi="Georgia" w:cs="Georgia"/>
               </w:rPr>
             </w:pPr>
+            <w:r>
+              <w:rPr>
+                <w:rFonts w:ascii="Georgia" w:eastAsia="Georgia" w:hAnsi="Georgia" w:cs="Georgia"/>
+              </w:rPr>
+              <w:t>24.43</w:t>
+            </w:r>
           </w:p>
         </w:tc>
         <w:tc>
@@ -7270,6 +6807,12 @@
                 <w:rFonts w:ascii="Georgia" w:eastAsia="Georgia" w:hAnsi="Georgia" w:cs="Georgia"/>
               </w:rPr>
             </w:pPr>
+            <w:r>
+              <w:rPr>
+                <w:rFonts w:ascii="Georgia" w:eastAsia="Georgia" w:hAnsi="Georgia" w:cs="Georgia"/>
+              </w:rPr>
+              <w:t>11.03</w:t>
+            </w:r>
           </w:p>
         </w:tc>
       </w:tr>
@@ -7329,28 +6872,48 @@
         <w:rPr>
           <w:rFonts w:ascii="Georgia" w:eastAsia="Georgia" w:hAnsi="Georgia" w:cs="Georgia"/>
         </w:rPr>
-        <w:t xml:space="preserve">The most distinction between the two benchmarking runs is the impact of consistency levels on throughput. In the first run, where the Quorum consistency level is applied uniformly across all transactions, the latency tends to be higher. This is because Quorum requires more acknowledgments from replicas before considering a transaction as successful. As a result, write operations </w:t>
+        <w:t xml:space="preserve">The most distinction between the two benchmarking runs is the impact of consistency levels on throughput. In the first run, where the Quorum consistency level is applied uniformly across all transactions, the latency tends to be higher. This is because Quorum requires more acknowledgments from replicas before considering a transaction as successful. As a result, write operations in particular can experience higher latencies due to the need for coordination among multiple replicas, leading to smaller overall throughput. In contrast, the second run, which selectively uses Quorum for writes, demonstrates smaller latencies. This indicates that for some write transactions, using a lower consistency level (such as ONE) can lead to quicker data writes, but with a potential trade-off in data consistency as some replicas may not receive the write or may have outdated data. This trade-off highlights the need for careful consideration of the specific data model and application requirements. It suggests that, in certain scenarios where strong consistency is not critical, adopting a </w:t>
+      </w:r>
+      <w:r>
+        <w:rPr>
+          <w:rFonts w:ascii="Georgia" w:eastAsia="Georgia" w:hAnsi="Georgia" w:cs="Georgia"/>
+        </w:rPr>
+        <w:lastRenderedPageBreak/>
+        <w:t>more relaxed consistency level for some writes can lead to improved performance. Nevertheless, the results do not show a very significant distinction in terms of throughput</w:t>
+      </w:r>
+      <w:r>
+        <w:rPr>
+          <w:rFonts w:ascii="Georgia" w:eastAsia="Georgia" w:hAnsi="Georgia" w:cs="Georgia"/>
+        </w:rPr>
+        <w:t xml:space="preserve">. This could be due to us keeping some write to be ALL, </w:t>
       </w:r>
       <w:proofErr w:type="gramStart"/>
       <w:r>
         <w:rPr>
           <w:rFonts w:ascii="Georgia" w:eastAsia="Georgia" w:hAnsi="Georgia" w:cs="Georgia"/>
         </w:rPr>
-        <w:t>in particular can</w:t>
+        <w:t>in order to</w:t>
       </w:r>
       <w:proofErr w:type="gramEnd"/>
       <w:r>
         <w:rPr>
           <w:rFonts w:ascii="Georgia" w:eastAsia="Georgia" w:hAnsi="Georgia" w:cs="Georgia"/>
         </w:rPr>
-        <w:t xml:space="preserve"> experience higher latencies due to the need for coordination among multiple replicas, leading to smaller overall throughput. In contrast, the second run, which selectively uses </w:t>
-      </w:r>
+        <w:t xml:space="preserve"> maintain strong consistency in essential transactions like </w:t>
+      </w:r>
+      <w:proofErr w:type="spellStart"/>
       <w:r>
         <w:rPr>
           <w:rFonts w:ascii="Georgia" w:eastAsia="Georgia" w:hAnsi="Georgia" w:cs="Georgia"/>
         </w:rPr>
-        <w:lastRenderedPageBreak/>
-        <w:t>Quorum for writes, demonstrates smaller latencies. This indicates that for some write transactions, using a lower consistency level (such as ONE) can lead to quicker data writes, but with a potential trade-off in data consistency as some replicas may not receive the write or may have outdated data. This trade-off highlights the need for careful consideration of the specific data model and application requirements. It suggests that, in certain scenarios where strong consistency is not critical, adopting a more relaxed consistency level for some writes can lead to improved performance. Nevertheless, the results do not show a very significant distinction in terms of throughput. Other potential factors that could be tuned for further exploration include different indexing, compaction strategies and transaction function implementations by using read ahead caching. Since Cassandra utilizes bloom filters to check for the existence of data in a partition, we could potentially tune the size of filter and number of has functions to improve read latencies.</w:t>
+        <w:t>new_order</w:t>
+      </w:r>
+      <w:proofErr w:type="spellEnd"/>
+      <w:r>
+        <w:rPr>
+          <w:rFonts w:ascii="Georgia" w:eastAsia="Georgia" w:hAnsi="Georgia" w:cs="Georgia"/>
+        </w:rPr>
+        <w:t>. Other potential factors that could be tuned for further exploration include different indexing, compaction strategies and transaction function implementations by using read ahead caching. Since Cassandra utilizes bloom filters to check for the existence of data in a partition, we could potentially tune the size of filter and number of has functions to improve read latencies.</w:t>
       </w:r>
     </w:p>
     <w:p>
@@ -7562,23 +7125,7 @@
           <w:rFonts w:ascii="Georgia" w:hAnsi="Georgia" w:cs="Times New Roman"/>
           <w:szCs w:val="21"/>
         </w:rPr>
-        <w:t xml:space="preserve">For the first 2 </w:t>
-      </w:r>
-      <w:proofErr w:type="gramStart"/>
-      <w:r>
-        <w:rPr>
-          <w:rFonts w:ascii="Georgia" w:hAnsi="Georgia" w:cs="Times New Roman"/>
-          <w:szCs w:val="21"/>
-        </w:rPr>
-        <w:t>tables(</w:t>
-      </w:r>
-      <w:proofErr w:type="gramEnd"/>
-      <w:r>
-        <w:rPr>
-          <w:rFonts w:ascii="Georgia" w:hAnsi="Georgia" w:cs="Times New Roman"/>
-          <w:szCs w:val="21"/>
-        </w:rPr>
-        <w:t>warehouses, districts), we create</w:t>
+        <w:t>For the first 2 tables(warehouses, districts), we create</w:t>
       </w:r>
       <w:r>
         <w:rPr>
@@ -7694,7 +7241,7 @@
           <w:szCs w:val="21"/>
         </w:rPr>
         <w:drawing>
-          <wp:inline distT="0" distB="0" distL="0" distR="0" wp14:anchorId="50315556" wp14:editId="36145382">
+          <wp:inline distT="0" distB="0" distL="0" distR="0" wp14:anchorId="50315556" wp14:editId="036B510F">
             <wp:extent cx="2258060" cy="1605915"/>
             <wp:effectExtent l="0" t="0" r="8890" b="0"/>
             <wp:docPr id="2077170836" name="Picture 8" descr="A screen shot of a computer program&#10;&#10;Description automatically generated"/>
@@ -7956,23 +7503,7 @@
           <w:rFonts w:ascii="Georgia" w:hAnsi="Georgia" w:cs="Times New Roman"/>
           <w:szCs w:val="21"/>
         </w:rPr>
-        <w:t xml:space="preserve">For the items table, unlike other 6 tables, it doesn’t have warehouse id, which means it cannot be distributed to </w:t>
-      </w:r>
-      <w:proofErr w:type="gramStart"/>
-      <w:r>
-        <w:rPr>
-          <w:rFonts w:ascii="Georgia" w:hAnsi="Georgia" w:cs="Times New Roman"/>
-          <w:szCs w:val="21"/>
-        </w:rPr>
-        <w:t>nodes(</w:t>
-      </w:r>
-      <w:proofErr w:type="gramEnd"/>
-      <w:r>
-        <w:rPr>
-          <w:rFonts w:ascii="Georgia" w:hAnsi="Georgia" w:cs="Times New Roman"/>
-          <w:szCs w:val="21"/>
-        </w:rPr>
-        <w:t>because of foreign key constraints related to order lines and stocks), so we model</w:t>
+        <w:t>For the items table, unlike other 6 tables, it doesn’t have warehouse id, which means it cannot be distributed to nodes(because of foreign key constraints related to order lines and stocks), so we model</w:t>
       </w:r>
       <w:r>
         <w:rPr>
@@ -8078,18 +7609,9 @@
           <w:rFonts w:ascii="Georgia" w:hAnsi="Georgia" w:cs="Times New Roman"/>
           <w:szCs w:val="21"/>
         </w:rPr>
-        <w:t xml:space="preserve">For the last 2 </w:t>
-      </w:r>
-      <w:proofErr w:type="gramStart"/>
-      <w:r>
-        <w:rPr>
-          <w:rFonts w:ascii="Georgia" w:hAnsi="Georgia" w:cs="Times New Roman"/>
-          <w:szCs w:val="21"/>
-        </w:rPr>
-        <w:t>tables(</w:t>
+        <w:t>For the last 2 tables(</w:t>
       </w:r>
       <w:proofErr w:type="spellStart"/>
-      <w:proofErr w:type="gramEnd"/>
       <w:r>
         <w:rPr>
           <w:rFonts w:ascii="Georgia" w:hAnsi="Georgia" w:cs="Times New Roman"/>
@@ -8150,7 +7672,7 @@
           <w:szCs w:val="21"/>
         </w:rPr>
         <w:drawing>
-          <wp:inline distT="0" distB="0" distL="0" distR="0" wp14:anchorId="186B3BEB" wp14:editId="2745A694">
+          <wp:inline distT="0" distB="0" distL="0" distR="0" wp14:anchorId="186B3BEB" wp14:editId="04B3DE7F">
             <wp:extent cx="5017135" cy="1971675"/>
             <wp:effectExtent l="0" t="0" r="0" b="9525"/>
             <wp:docPr id="1585556617" name="Picture 3" descr="A screen shot of a computer code&#10;&#10;Description automatically generated"/>
@@ -8215,7 +7737,7 @@
           <w:szCs w:val="21"/>
         </w:rPr>
         <w:drawing>
-          <wp:inline distT="0" distB="0" distL="0" distR="0" wp14:anchorId="64E660D0" wp14:editId="7153648F">
+          <wp:inline distT="0" distB="0" distL="0" distR="0" wp14:anchorId="64E660D0" wp14:editId="25493646">
             <wp:extent cx="3641725" cy="2950210"/>
             <wp:effectExtent l="0" t="0" r="0" b="2540"/>
             <wp:docPr id="1637461761" name="Picture 2" descr="A screen shot of a computer program&#10;&#10;Description automatically generated"/>
@@ -8479,23 +8001,7 @@
           <w:rFonts w:ascii="Georgia" w:hAnsi="Georgia" w:cs="Times New Roman"/>
           <w:szCs w:val="21"/>
         </w:rPr>
-        <w:t xml:space="preserve"> 4 indexes to facilitate transaction query as below, because the table districts, warehouses and items will not change in transactions, </w:t>
-      </w:r>
-      <w:proofErr w:type="gramStart"/>
-      <w:r>
-        <w:rPr>
-          <w:rFonts w:ascii="Georgia" w:hAnsi="Georgia" w:cs="Times New Roman"/>
-          <w:szCs w:val="21"/>
-        </w:rPr>
-        <w:t>these index</w:t>
-      </w:r>
-      <w:proofErr w:type="gramEnd"/>
-      <w:r>
-        <w:rPr>
-          <w:rFonts w:ascii="Georgia" w:hAnsi="Georgia" w:cs="Times New Roman"/>
-          <w:szCs w:val="21"/>
-        </w:rPr>
-        <w:t xml:space="preserve"> will not affect running of insertion and update. Besides, </w:t>
+        <w:t xml:space="preserve"> 4 indexes to facilitate transaction query as below, because the table districts, warehouses and items will not change in transactions, these index will not affect running of insertion and update. Besides, </w:t>
       </w:r>
       <w:proofErr w:type="spellStart"/>
       <w:r>
@@ -8660,25 +8166,7 @@
           <w:kern w:val="0"/>
           <w:szCs w:val="21"/>
         </w:rPr>
-        <w:t xml:space="preserve"> the ALL_LOCAL attribute of order line, instead of using a </w:t>
-      </w:r>
-      <w:proofErr w:type="gramStart"/>
-      <w:r>
-        <w:rPr>
-          <w:rFonts w:ascii="Georgia" w:hAnsi="Georgia" w:cs="Times New Roman"/>
-          <w:kern w:val="0"/>
-          <w:szCs w:val="21"/>
-        </w:rPr>
-        <w:t>trigger(</w:t>
-      </w:r>
-      <w:proofErr w:type="gramEnd"/>
-      <w:r>
-        <w:rPr>
-          <w:rFonts w:ascii="Georgia" w:hAnsi="Georgia" w:cs="Times New Roman"/>
-          <w:kern w:val="0"/>
-          <w:szCs w:val="21"/>
-        </w:rPr>
-        <w:t>we failed to add a trigger for insertion under such a distributed environment), we implement the logic of comparation and judgement in our New-Order transaction level.</w:t>
+        <w:t xml:space="preserve"> the ALL_LOCAL attribute of order line, instead of using a trigger(we failed to add a trigger for insertion under such a distributed environment), we implement the logic of comparation and judgement in our New-Order transaction level.</w:t>
       </w:r>
     </w:p>
     <w:p>
@@ -9616,7 +9104,7 @@
           <w:lang w:val="en-US"/>
         </w:rPr>
         <w:drawing>
-          <wp:inline distT="0" distB="0" distL="0" distR="0" wp14:anchorId="3D8B36D6" wp14:editId="4B6EB645">
+          <wp:inline distT="0" distB="0" distL="0" distR="0" wp14:anchorId="3D8B36D6" wp14:editId="592CC332">
             <wp:extent cx="4460875" cy="501015"/>
             <wp:effectExtent l="0" t="0" r="0" b="0"/>
             <wp:docPr id="1198442245" name="Picture 69"/>
@@ -9868,7 +9356,7 @@
           <w:lang w:val="en-US"/>
         </w:rPr>
         <w:drawing>
-          <wp:inline distT="0" distB="0" distL="0" distR="0" wp14:anchorId="5C2EDE69" wp14:editId="5AD57ECF">
+          <wp:inline distT="0" distB="0" distL="0" distR="0" wp14:anchorId="5C2EDE69" wp14:editId="66B8C364">
             <wp:extent cx="4468495" cy="492760"/>
             <wp:effectExtent l="0" t="0" r="8255" b="2540"/>
             <wp:docPr id="1156213639" name="Picture 66"/>
@@ -10219,23 +9707,7 @@
           <w:rFonts w:ascii="Georgia" w:hAnsi="Georgia"/>
           <w:lang w:val="en-US"/>
         </w:rPr>
-        <w:t xml:space="preserve">tion logic to the code. Instead of aggregating </w:t>
-      </w:r>
-      <w:proofErr w:type="gramStart"/>
-      <w:r>
-        <w:rPr>
-          <w:rFonts w:ascii="Georgia" w:hAnsi="Georgia"/>
-          <w:lang w:val="en-US"/>
-        </w:rPr>
-        <w:t>total</w:t>
-      </w:r>
-      <w:proofErr w:type="gramEnd"/>
-      <w:r>
-        <w:rPr>
-          <w:rFonts w:ascii="Georgia" w:hAnsi="Georgia"/>
-          <w:lang w:val="en-US"/>
-        </w:rPr>
-        <w:t xml:space="preserve"> amount in the database, I save intermediate results and do the </w:t>
+        <w:t xml:space="preserve">tion logic to the code. Instead of aggregating total amount in the database, I save intermediate results and do the </w:t>
       </w:r>
       <w:proofErr w:type="spellStart"/>
       <w:r>
@@ -10336,23 +9808,7 @@
           <w:rFonts w:ascii="Georgia" w:hAnsi="Georgia"/>
           <w:lang w:val="en-US"/>
         </w:rPr>
-        <w:t xml:space="preserve"> This transaction takes in a payment amount along with the customer identifier (C_W_ID, C_D_ID, C_ID), updates year-to-date payment for the warehouse and the district, also updates the customer’s balance, year-to-date payment, and payment count. </w:t>
-      </w:r>
-      <w:proofErr w:type="gramStart"/>
-      <w:r>
-        <w:rPr>
-          <w:rFonts w:ascii="Georgia" w:hAnsi="Georgia"/>
-          <w:lang w:val="en-US"/>
-        </w:rPr>
-        <w:t>Outputs</w:t>
-      </w:r>
-      <w:proofErr w:type="gramEnd"/>
-      <w:r>
-        <w:rPr>
-          <w:rFonts w:ascii="Georgia" w:hAnsi="Georgia"/>
-          <w:lang w:val="en-US"/>
-        </w:rPr>
-        <w:t xml:space="preserve"> customer, warehouse, and district information along with the payment amount.</w:t>
+        <w:t xml:space="preserve"> This transaction takes in a payment amount along with the customer identifier (C_W_ID, C_D_ID, C_ID), updates year-to-date payment for the warehouse and the district, also updates the customer’s balance, year-to-date payment, and payment count. Outputs customer, warehouse, and district information along with the payment amount.</w:t>
       </w:r>
     </w:p>
     <w:p>
@@ -10713,7 +10169,7 @@
           <w:lang w:val="en-US"/>
         </w:rPr>
         <w:drawing>
-          <wp:inline distT="0" distB="0" distL="0" distR="0" wp14:anchorId="6195FDED" wp14:editId="37F205CE">
+          <wp:inline distT="0" distB="0" distL="0" distR="0" wp14:anchorId="6195FDED" wp14:editId="2B188526">
             <wp:extent cx="3840480" cy="1447165"/>
             <wp:effectExtent l="0" t="0" r="7620" b="635"/>
             <wp:docPr id="1887980939" name="Picture 61" descr="A screenshot of a computer program&#10;&#10;Description automatically generated"/>
@@ -11186,7 +10642,7 @@
           <w:lang w:val="en-US"/>
         </w:rPr>
         <w:drawing>
-          <wp:inline distT="0" distB="0" distL="0" distR="0" wp14:anchorId="523B5B04" wp14:editId="45786CC8">
+          <wp:inline distT="0" distB="0" distL="0" distR="0" wp14:anchorId="523B5B04" wp14:editId="4A2290C4">
             <wp:extent cx="5279390" cy="1828800"/>
             <wp:effectExtent l="0" t="0" r="0" b="0"/>
             <wp:docPr id="510251061" name="Picture 60" descr="A screen shot of a computer code&#10;&#10;Description automatically generated"/>
@@ -11319,7 +10775,7 @@
         </w:rPr>
         <w:lastRenderedPageBreak/>
         <w:drawing>
-          <wp:inline distT="0" distB="0" distL="0" distR="0" wp14:anchorId="4A1F9433" wp14:editId="4979171C">
+          <wp:inline distT="0" distB="0" distL="0" distR="0" wp14:anchorId="4A1F9433" wp14:editId="40564F07">
             <wp:extent cx="5271770" cy="1256030"/>
             <wp:effectExtent l="0" t="0" r="5080" b="1270"/>
             <wp:docPr id="588529054" name="Picture 59" descr="A computer screen with colorful text&#10;&#10;Description automatically generated"/>
@@ -11685,21 +11141,12 @@
           <w:lang w:val="en-US"/>
         </w:rPr>
       </w:pPr>
-      <w:proofErr w:type="gramStart"/>
-      <w:r>
-        <w:rPr>
-          <w:rFonts w:ascii="Georgia" w:hAnsi="Georgia"/>
-          <w:lang w:val="en-US"/>
-        </w:rPr>
-        <w:t>Logic</w:t>
-      </w:r>
-      <w:proofErr w:type="gramEnd"/>
-      <w:r>
-        <w:rPr>
-          <w:rFonts w:ascii="Georgia" w:hAnsi="Georgia"/>
-          <w:lang w:val="en-US"/>
-        </w:rPr>
-        <w:t xml:space="preserve"> of this transaction is simple and there is not much space for optimization. I commented out all irrelevant debugging I/O in code to improve its running speed. </w:t>
+      <w:r>
+        <w:rPr>
+          <w:rFonts w:ascii="Georgia" w:hAnsi="Georgia"/>
+          <w:lang w:val="en-US"/>
+        </w:rPr>
+        <w:t xml:space="preserve">Logic of this transaction is simple and there is not much space for optimization. I commented out all irrelevant debugging I/O in code to improve its running speed. </w:t>
       </w:r>
     </w:p>
     <w:p>
@@ -11950,23 +11397,7 @@
           <w:rFonts w:ascii="Georgia" w:hAnsi="Georgia"/>
           <w:lang w:val="en-US"/>
         </w:rPr>
-        <w:t xml:space="preserve">My first implementation was separating 3 steps, retrieving </w:t>
-      </w:r>
-      <w:proofErr w:type="gramStart"/>
-      <w:r>
-        <w:rPr>
-          <w:rFonts w:ascii="Georgia" w:hAnsi="Georgia"/>
-          <w:lang w:val="en-US"/>
-        </w:rPr>
-        <w:t>next</w:t>
-      </w:r>
-      <w:proofErr w:type="gramEnd"/>
-      <w:r>
-        <w:rPr>
-          <w:rFonts w:ascii="Georgia" w:hAnsi="Georgia"/>
-          <w:lang w:val="en-US"/>
-        </w:rPr>
-        <w:t xml:space="preserve"> avail order number N, followed by the set of items from the last L orders using N, then go </w:t>
+        <w:t xml:space="preserve">My first implementation was separating 3 steps, retrieving next avail order number N, followed by the set of items from the last L orders using N, then go </w:t>
       </w:r>
       <w:r>
         <w:rPr>
@@ -11974,23 +11405,7 @@
           <w:lang w:val="en-US"/>
         </w:rPr>
         <w:lastRenderedPageBreak/>
-        <w:t xml:space="preserve">through a loop to count how many items that its stock level is below the threshold. This may incur more I/O </w:t>
-      </w:r>
-      <w:proofErr w:type="gramStart"/>
-      <w:r>
-        <w:rPr>
-          <w:rFonts w:ascii="Georgia" w:hAnsi="Georgia"/>
-          <w:lang w:val="en-US"/>
-        </w:rPr>
-        <w:t>cost</w:t>
-      </w:r>
-      <w:proofErr w:type="gramEnd"/>
-      <w:r>
-        <w:rPr>
-          <w:rFonts w:ascii="Georgia" w:hAnsi="Georgia"/>
-          <w:lang w:val="en-US"/>
-        </w:rPr>
-        <w:t>.</w:t>
+        <w:t>through a loop to count how many items that its stock level is below the threshold. This may incur more I/O cost.</w:t>
       </w:r>
     </w:p>
     <w:p>
@@ -12042,23 +11457,7 @@
           <w:rFonts w:ascii="Georgia" w:hAnsi="Georgia"/>
           <w:lang w:val="en-US"/>
         </w:rPr>
-        <w:t xml:space="preserve">), we are ensured to perform the join locally without </w:t>
-      </w:r>
-      <w:proofErr w:type="gramStart"/>
-      <w:r>
-        <w:rPr>
-          <w:rFonts w:ascii="Georgia" w:hAnsi="Georgia"/>
-          <w:lang w:val="en-US"/>
-        </w:rPr>
-        <w:t>incur</w:t>
-      </w:r>
-      <w:proofErr w:type="gramEnd"/>
-      <w:r>
-        <w:rPr>
-          <w:rFonts w:ascii="Georgia" w:hAnsi="Georgia"/>
-          <w:lang w:val="en-US"/>
-        </w:rPr>
-        <w:t xml:space="preserve"> more communication cost between servers. Hence this might be a better solution.</w:t>
+        <w:t>), we are ensured to perform the join locally without incur more communication cost between servers. Hence this might be a better solution.</w:t>
       </w:r>
     </w:p>
     <w:p>
@@ -12267,7 +11666,7 @@
           <w:lang w:val="en-US"/>
         </w:rPr>
         <w:drawing>
-          <wp:inline distT="0" distB="0" distL="0" distR="0" wp14:anchorId="62A53F86" wp14:editId="239941AC">
+          <wp:inline distT="0" distB="0" distL="0" distR="0" wp14:anchorId="62A53F86" wp14:editId="55ABF156">
             <wp:extent cx="4659630" cy="993775"/>
             <wp:effectExtent l="0" t="0" r="7620" b="0"/>
             <wp:docPr id="1898875334" name="Picture 56" descr="A computer code on a black background&#10;&#10;Description automatically generated"/>
@@ -12351,7 +11750,7 @@
           <w:lang w:val="en-US"/>
         </w:rPr>
         <w:drawing>
-          <wp:inline distT="0" distB="0" distL="0" distR="0" wp14:anchorId="7882EC31" wp14:editId="7D5AE893">
+          <wp:inline distT="0" distB="0" distL="0" distR="0" wp14:anchorId="7882EC31" wp14:editId="4ED4D2E8">
             <wp:extent cx="3355340" cy="993775"/>
             <wp:effectExtent l="0" t="0" r="0" b="0"/>
             <wp:docPr id="507872088" name="Picture 55" descr="A screen shot of a computer code&#10;&#10;Description automatically generated"/>
@@ -12520,7 +11919,7 @@
         </w:rPr>
         <w:lastRenderedPageBreak/>
         <w:drawing>
-          <wp:inline distT="0" distB="0" distL="0" distR="0" wp14:anchorId="4E608086" wp14:editId="7BC2DB10">
+          <wp:inline distT="0" distB="0" distL="0" distR="0" wp14:anchorId="4E608086" wp14:editId="4E0C7441">
             <wp:extent cx="3657600" cy="1144905"/>
             <wp:effectExtent l="0" t="0" r="0" b="0"/>
             <wp:docPr id="1809000142" name="Picture 53" descr="A screen shot of a computer code&#10;&#10;Description automatically generated"/>
@@ -12731,23 +12130,7 @@
           <w:rFonts w:ascii="Georgia" w:hAnsi="Georgia"/>
           <w:lang w:val="en-US"/>
         </w:rPr>
-        <w:t xml:space="preserve">We partitioned the tables by warehouse id, hence most of the join operations will be performed locally on a single server, this further </w:t>
-      </w:r>
-      <w:proofErr w:type="gramStart"/>
-      <w:r>
-        <w:rPr>
-          <w:rFonts w:ascii="Georgia" w:hAnsi="Georgia"/>
-          <w:lang w:val="en-US"/>
-        </w:rPr>
-        <w:t>cut</w:t>
-      </w:r>
-      <w:proofErr w:type="gramEnd"/>
-      <w:r>
-        <w:rPr>
-          <w:rFonts w:ascii="Georgia" w:hAnsi="Georgia"/>
-          <w:lang w:val="en-US"/>
-        </w:rPr>
-        <w:t xml:space="preserve"> down the communication cost.</w:t>
+        <w:t>We partitioned the tables by warehouse id, hence most of the join operations will be performed locally on a single server, this further cut down the communication cost.</w:t>
       </w:r>
     </w:p>
     <w:p>
@@ -13332,38 +12715,32 @@
           <w:rFonts w:ascii="Georgia" w:hAnsi="Georgia"/>
           <w:lang w:val="en-US"/>
         </w:rPr>
-        <w:t xml:space="preserve"> to complete the logic. This transaction takes a </w:t>
-      </w:r>
-      <w:proofErr w:type="gramStart"/>
-      <w:r>
-        <w:rPr>
-          <w:rFonts w:ascii="Georgia" w:hAnsi="Georgia"/>
-          <w:lang w:val="en-US"/>
-        </w:rPr>
-        <w:t>bit of</w:t>
-      </w:r>
-      <w:proofErr w:type="gramEnd"/>
-      <w:r>
-        <w:rPr>
-          <w:rFonts w:ascii="Georgia" w:hAnsi="Georgia"/>
-          <w:lang w:val="en-US"/>
-        </w:rPr>
-        <w:t xml:space="preserve"> more time to execute than the others. I am looking into using well-designed join at this time and this idea will be examined before the evaluation. </w:t>
-      </w:r>
-    </w:p>
-    <w:p>
-      <w:pPr>
-        <w:spacing w:line="276" w:lineRule="auto"/>
-        <w:rPr>
-          <w:lang w:val="en-US"/>
-        </w:rPr>
-      </w:pPr>
-      <w:r>
-        <w:rPr>
-          <w:lang w:val="en-US"/>
-        </w:rPr>
-        <w:br w:type="page"/>
-      </w:r>
+        <w:t xml:space="preserve"> to complete the logic. This transaction takes a bit of more time to execute than the others. I am looking into using well-designed join at this time and this idea will be examined before the evaluation. </w:t>
+      </w:r>
+    </w:p>
+    <w:p>
+      <w:pPr>
+        <w:spacing w:line="276" w:lineRule="auto"/>
+        <w:rPr>
+          <w:lang w:val="en-US"/>
+        </w:rPr>
+      </w:pPr>
+    </w:p>
+    <w:p>
+      <w:pPr>
+        <w:spacing w:line="276" w:lineRule="auto"/>
+        <w:rPr>
+          <w:lang w:val="en-US"/>
+        </w:rPr>
+      </w:pPr>
+    </w:p>
+    <w:p>
+      <w:pPr>
+        <w:spacing w:line="276" w:lineRule="auto"/>
+        <w:rPr>
+          <w:lang w:val="en-US"/>
+        </w:rPr>
+      </w:pPr>
     </w:p>
     <w:p>
       <w:pPr>
@@ -13377,7 +12754,6 @@
         <w:rPr>
           <w:u w:val="single"/>
         </w:rPr>
-        <w:lastRenderedPageBreak/>
         <w:t>Essential Configurations</w:t>
       </w:r>
     </w:p>
@@ -13471,32 +12847,14 @@
           <w:bCs/>
           <w:szCs w:val="21"/>
         </w:rPr>
-        <w:t xml:space="preserve"> </w:t>
-      </w:r>
-      <w:proofErr w:type="gramStart"/>
-      <w:r>
-        <w:rPr>
-          <w:rFonts w:ascii="Georgia" w:hAnsi="Georgia" w:cs="Times New Roman"/>
-          <w:b/>
-          <w:bCs/>
-          <w:szCs w:val="21"/>
-        </w:rPr>
-        <w:t>config</w:t>
-      </w:r>
-      <w:r>
-        <w:rPr>
-          <w:rFonts w:ascii="Georgia" w:hAnsi="Georgia" w:cs="Times New Roman"/>
-          <w:szCs w:val="21"/>
-        </w:rPr>
-        <w:t>(</w:t>
-      </w:r>
-      <w:proofErr w:type="gramEnd"/>
-      <w:r>
-        <w:rPr>
-          <w:rFonts w:ascii="Georgia" w:hAnsi="Georgia" w:cs="Times New Roman"/>
-          <w:szCs w:val="21"/>
-        </w:rPr>
-        <w:t xml:space="preserve">in go_citus.sh): </w:t>
+        <w:t xml:space="preserve"> config</w:t>
+      </w:r>
+      <w:r>
+        <w:rPr>
+          <w:rFonts w:ascii="Georgia" w:hAnsi="Georgia" w:cs="Times New Roman"/>
+          <w:szCs w:val="21"/>
+        </w:rPr>
+        <w:t xml:space="preserve">(in go_citus.sh): </w:t>
       </w:r>
     </w:p>
     <w:p>
@@ -13643,22 +13001,7 @@
           <w:szCs w:val="21"/>
         </w:rPr>
         <w:tab/>
-      </w:r>
-      <w:proofErr w:type="gramStart"/>
-      <w:r>
-        <w:rPr>
-          <w:rFonts w:ascii="Georgia" w:hAnsi="Georgia" w:cs="Times New Roman"/>
-          <w:szCs w:val="21"/>
-        </w:rPr>
-        <w:t>user name</w:t>
-      </w:r>
-      <w:proofErr w:type="gramEnd"/>
-      <w:r>
-        <w:rPr>
-          <w:rFonts w:ascii="Georgia" w:hAnsi="Georgia" w:cs="Times New Roman"/>
-          <w:szCs w:val="21"/>
-        </w:rPr>
-        <w:t>: cs4224d</w:t>
+        <w:t>user name: cs4224d</w:t>
       </w:r>
     </w:p>
     <w:p>
@@ -13859,118 +13202,94 @@
           <w:bCs/>
           <w:szCs w:val="21"/>
         </w:rPr>
-        <w:t xml:space="preserve">source </w:t>
-      </w:r>
-      <w:proofErr w:type="gramStart"/>
-      <w:r>
+        <w:t>source route</w:t>
+      </w:r>
+      <w:r>
+        <w:rPr>
+          <w:rFonts w:ascii="Georgia" w:hAnsi="Georgia" w:cs="Times New Roman"/>
+          <w:szCs w:val="21"/>
+        </w:rPr>
+        <w:t>(in .</w:t>
+      </w:r>
+      <w:proofErr w:type="spellStart"/>
+      <w:r>
+        <w:rPr>
+          <w:rFonts w:ascii="Georgia" w:hAnsi="Georgia" w:cs="Times New Roman"/>
+          <w:szCs w:val="21"/>
+        </w:rPr>
+        <w:t>bashrc</w:t>
+      </w:r>
+      <w:proofErr w:type="spellEnd"/>
+      <w:r>
+        <w:rPr>
+          <w:rFonts w:ascii="Georgia" w:hAnsi="Georgia" w:cs="Times New Roman"/>
+          <w:szCs w:val="21"/>
+        </w:rPr>
+        <w:t xml:space="preserve">): </w:t>
+      </w:r>
+    </w:p>
+    <w:p>
+      <w:pPr>
+        <w:spacing w:line="276" w:lineRule="auto"/>
+        <w:ind w:firstLine="360"/>
+        <w:rPr>
+          <w:rFonts w:ascii="Georgia" w:hAnsi="Georgia" w:cs="Times New Roman"/>
+          <w:szCs w:val="21"/>
+        </w:rPr>
+      </w:pPr>
+      <w:r>
+        <w:rPr>
+          <w:rFonts w:ascii="Georgia" w:hAnsi="Georgia" w:cs="Times New Roman"/>
+          <w:szCs w:val="21"/>
+        </w:rPr>
+        <w:t>PYTHONPATH = ~/Python</w:t>
+      </w:r>
+    </w:p>
+    <w:p>
+      <w:pPr>
+        <w:spacing w:line="276" w:lineRule="auto"/>
+        <w:rPr>
+          <w:rFonts w:ascii="Georgia" w:hAnsi="Georgia" w:cs="Times New Roman"/>
+          <w:szCs w:val="21"/>
+        </w:rPr>
+      </w:pPr>
+    </w:p>
+    <w:p>
+      <w:pPr>
+        <w:spacing w:line="276" w:lineRule="auto"/>
         <w:rPr>
           <w:rFonts w:ascii="Georgia" w:hAnsi="Georgia" w:cs="Times New Roman"/>
           <w:b/>
           <w:bCs/>
           <w:szCs w:val="21"/>
         </w:rPr>
-        <w:t>route</w:t>
-      </w:r>
-      <w:r>
-        <w:rPr>
-          <w:rFonts w:ascii="Georgia" w:hAnsi="Georgia" w:cs="Times New Roman"/>
-          <w:szCs w:val="21"/>
-        </w:rPr>
-        <w:t>(</w:t>
-      </w:r>
-      <w:proofErr w:type="gramEnd"/>
-      <w:r>
-        <w:rPr>
-          <w:rFonts w:ascii="Georgia" w:hAnsi="Georgia" w:cs="Times New Roman"/>
-          <w:szCs w:val="21"/>
-        </w:rPr>
-        <w:t>in .</w:t>
-      </w:r>
-      <w:proofErr w:type="spellStart"/>
-      <w:r>
-        <w:rPr>
-          <w:rFonts w:ascii="Georgia" w:hAnsi="Georgia" w:cs="Times New Roman"/>
-          <w:szCs w:val="21"/>
-        </w:rPr>
-        <w:t>bashrc</w:t>
-      </w:r>
-      <w:proofErr w:type="spellEnd"/>
-      <w:r>
-        <w:rPr>
-          <w:rFonts w:ascii="Georgia" w:hAnsi="Georgia" w:cs="Times New Roman"/>
-          <w:szCs w:val="21"/>
-        </w:rPr>
-        <w:t xml:space="preserve">): </w:t>
-      </w:r>
-    </w:p>
-    <w:p>
-      <w:pPr>
-        <w:spacing w:line="276" w:lineRule="auto"/>
-        <w:ind w:firstLine="360"/>
-        <w:rPr>
-          <w:rFonts w:ascii="Georgia" w:hAnsi="Georgia" w:cs="Times New Roman"/>
-          <w:szCs w:val="21"/>
-        </w:rPr>
-      </w:pPr>
-      <w:r>
-        <w:rPr>
-          <w:rFonts w:ascii="Georgia" w:hAnsi="Georgia" w:cs="Times New Roman"/>
-          <w:szCs w:val="21"/>
-        </w:rPr>
-        <w:t>PYTHONPATH = ~/Python</w:t>
-      </w:r>
-    </w:p>
-    <w:p>
-      <w:pPr>
-        <w:spacing w:line="276" w:lineRule="auto"/>
-        <w:rPr>
-          <w:rFonts w:ascii="Georgia" w:hAnsi="Georgia" w:cs="Times New Roman"/>
-          <w:szCs w:val="21"/>
-        </w:rPr>
-      </w:pPr>
-    </w:p>
-    <w:p>
-      <w:pPr>
-        <w:spacing w:line="276" w:lineRule="auto"/>
+      </w:pPr>
+      <w:r>
         <w:rPr>
           <w:rFonts w:ascii="Georgia" w:hAnsi="Georgia" w:cs="Times New Roman"/>
           <w:b/>
           <w:bCs/>
           <w:szCs w:val="21"/>
         </w:rPr>
-      </w:pPr>
-      <w:r>
+        <w:t>concurrency control level</w:t>
+      </w:r>
+      <w:r>
+        <w:rPr>
+          <w:rFonts w:ascii="Georgia" w:hAnsi="Georgia" w:cs="Times New Roman"/>
+          <w:szCs w:val="21"/>
+        </w:rPr>
+        <w:t>: Read Committed(default of PostgreSQL, able to avoid dirty read)</w:t>
+      </w:r>
+    </w:p>
+    <w:p>
+      <w:pPr>
+        <w:spacing w:line="276" w:lineRule="auto"/>
         <w:rPr>
           <w:rFonts w:ascii="Georgia" w:hAnsi="Georgia" w:cs="Times New Roman"/>
           <w:b/>
           <w:bCs/>
-          <w:szCs w:val="21"/>
-        </w:rPr>
-        <w:t>concurrency control level</w:t>
-      </w:r>
-      <w:r>
-        <w:rPr>
-          <w:rFonts w:ascii="Georgia" w:hAnsi="Georgia" w:cs="Times New Roman"/>
-          <w:szCs w:val="21"/>
-        </w:rPr>
-        <w:t xml:space="preserve">: Read </w:t>
-      </w:r>
-      <w:proofErr w:type="gramStart"/>
-      <w:r>
-        <w:rPr>
-          <w:rFonts w:ascii="Georgia" w:hAnsi="Georgia" w:cs="Times New Roman"/>
-          <w:szCs w:val="21"/>
-        </w:rPr>
-        <w:t>Committed(</w:t>
-      </w:r>
-      <w:proofErr w:type="gramEnd"/>
-      <w:r>
-        <w:rPr>
-          <w:rFonts w:ascii="Georgia" w:hAnsi="Georgia" w:cs="Times New Roman"/>
-          <w:szCs w:val="21"/>
-        </w:rPr>
-        <w:t>default of PostgreSQL, able to avoid dirty read)</w:t>
-      </w:r>
+        </w:rPr>
+      </w:pPr>
     </w:p>
     <w:p>
       <w:pPr>
@@ -13991,14 +13310,16 @@
           <w:bCs/>
         </w:rPr>
       </w:pPr>
-      <w:r>
+    </w:p>
+    <w:p>
+      <w:pPr>
+        <w:spacing w:line="276" w:lineRule="auto"/>
         <w:rPr>
           <w:rFonts w:ascii="Georgia" w:hAnsi="Georgia" w:cs="Times New Roman"/>
           <w:b/>
           <w:bCs/>
         </w:rPr>
-        <w:br w:type="page"/>
-      </w:r>
+      </w:pPr>
     </w:p>
     <w:p>
       <w:pPr>
@@ -14019,7 +13340,6 @@
           <w:bCs/>
           <w:u w:val="single"/>
         </w:rPr>
-        <w:lastRenderedPageBreak/>
         <w:t>Performance Measurement</w:t>
       </w:r>
     </w:p>
@@ -14062,17 +13382,8 @@
           <w:rFonts w:ascii="Georgia" w:hAnsi="Georgia" w:cs="Times New Roman"/>
           <w:szCs w:val="21"/>
         </w:rPr>
-        <w:t xml:space="preserve"> </w:t>
-      </w:r>
-      <w:proofErr w:type="gramStart"/>
-      <w:r>
-        <w:rPr>
-          <w:rFonts w:ascii="Georgia" w:hAnsi="Georgia" w:cs="Times New Roman"/>
-          <w:szCs w:val="21"/>
-        </w:rPr>
-        <w:t>system</w:t>
-      </w:r>
-      <w:proofErr w:type="gramEnd"/>
+        <w:t xml:space="preserve"> system</w:t>
+      </w:r>
     </w:p>
     <w:p>
       <w:pPr>
@@ -14202,23 +13513,7 @@
           <w:rFonts w:ascii="Georgia" w:hAnsi="Georgia" w:cs="Times New Roman"/>
           <w:szCs w:val="21"/>
         </w:rPr>
-        <w:t>&gt; --format=</w:t>
-      </w:r>
-      <w:proofErr w:type="gramStart"/>
-      <w:r>
-        <w:rPr>
-          <w:rFonts w:ascii="Georgia" w:hAnsi="Georgia" w:cs="Times New Roman"/>
-          <w:szCs w:val="21"/>
-        </w:rPr>
-        <w:t>JobID,Start</w:t>
-      </w:r>
-      <w:proofErr w:type="gramEnd"/>
-      <w:r>
-        <w:rPr>
-          <w:rFonts w:ascii="Georgia" w:hAnsi="Georgia" w:cs="Times New Roman"/>
-          <w:szCs w:val="21"/>
-        </w:rPr>
-        <w:t>,End,Elapsed,REQCPUS,ALLOCTRES%30,Node</w:t>
+        <w:t>&gt; --format=JobID,Start,End,Elapsed,REQCPUS,ALLOCTRES%30,Node</w:t>
       </w:r>
     </w:p>
     <w:p>
@@ -14251,8 +13546,9 @@
           <w:rFonts w:ascii="Georgia" w:hAnsi="Georgia" w:cs="Times New Roman"/>
           <w:noProof/>
         </w:rPr>
+        <w:lastRenderedPageBreak/>
         <w:drawing>
-          <wp:inline distT="0" distB="0" distL="0" distR="0" wp14:anchorId="41C610AA" wp14:editId="3AE1994C">
+          <wp:inline distT="0" distB="0" distL="0" distR="0" wp14:anchorId="41C610AA" wp14:editId="03397364">
             <wp:extent cx="4572000" cy="1848185"/>
             <wp:effectExtent l="0" t="0" r="0" b="0"/>
             <wp:docPr id="703765831" name="Picture 73" descr="A screen shot of a computer&#10;&#10;Description automatically generated"/>
@@ -14400,12 +13696,46 @@
           <w:lang w:val="en-US"/>
         </w:rPr>
       </w:pPr>
-      <w:r>
-        <w:rPr>
-          <w:lang w:val="en-US"/>
-        </w:rPr>
-        <w:br w:type="page"/>
-      </w:r>
+    </w:p>
+    <w:p>
+      <w:pPr>
+        <w:spacing w:line="276" w:lineRule="auto"/>
+        <w:rPr>
+          <w:lang w:val="en-US"/>
+        </w:rPr>
+      </w:pPr>
+    </w:p>
+    <w:p>
+      <w:pPr>
+        <w:spacing w:line="276" w:lineRule="auto"/>
+        <w:rPr>
+          <w:lang w:val="en-US"/>
+        </w:rPr>
+      </w:pPr>
+    </w:p>
+    <w:p>
+      <w:pPr>
+        <w:spacing w:line="276" w:lineRule="auto"/>
+        <w:rPr>
+          <w:lang w:val="en-US"/>
+        </w:rPr>
+      </w:pPr>
+    </w:p>
+    <w:p>
+      <w:pPr>
+        <w:spacing w:line="276" w:lineRule="auto"/>
+        <w:rPr>
+          <w:lang w:val="en-US"/>
+        </w:rPr>
+      </w:pPr>
+    </w:p>
+    <w:p>
+      <w:pPr>
+        <w:spacing w:line="276" w:lineRule="auto"/>
+        <w:rPr>
+          <w:lang w:val="en-US"/>
+        </w:rPr>
+      </w:pPr>
     </w:p>
     <w:p>
       <w:pPr>
@@ -14422,7 +13752,6 @@
           <w:b/>
           <w:u w:val="single"/>
         </w:rPr>
-        <w:lastRenderedPageBreak/>
         <w:t>Reflections and Difficulties</w:t>
       </w:r>
     </w:p>
@@ -14475,314 +13804,293 @@
         <w:rPr>
           <w:rFonts w:ascii="Georgia" w:eastAsia="Georgia" w:hAnsi="Georgia" w:cs="Georgia"/>
         </w:rPr>
-        <w:t xml:space="preserve"> batch jobs, we faced numerous issues related to CPU and memory allocation per task. These issues, though common, often resulted in misleading error messages that simply indicated unavailability of requested nodes without detailed explanations. Additionally, Slurm's documentation did not offer comprehensive guidance for effective debugging. </w:t>
-      </w:r>
-      <w:proofErr w:type="gramStart"/>
+        <w:t xml:space="preserve"> batch jobs, we faced numerous issues related to CPU and memory allocation per task. These issues, though common, often resulted in misleading error messages that simply indicated unavailability of requested nodes without detailed explanations. Additionally, Slurm's documentation did not offer comprehensive guidance for effective debugging. As a consequence, a significant portion of our project time was allocated to resolving </w:t>
+      </w:r>
+      <w:proofErr w:type="spellStart"/>
       <w:r>
         <w:rPr>
           <w:rFonts w:ascii="Georgia" w:eastAsia="Georgia" w:hAnsi="Georgia" w:cs="Georgia"/>
         </w:rPr>
-        <w:t>As a consequence</w:t>
-      </w:r>
-      <w:proofErr w:type="gramEnd"/>
+        <w:t>Slurm</w:t>
+      </w:r>
+      <w:proofErr w:type="spellEnd"/>
       <w:r>
         <w:rPr>
           <w:rFonts w:ascii="Georgia" w:eastAsia="Georgia" w:hAnsi="Georgia" w:cs="Georgia"/>
         </w:rPr>
-        <w:t xml:space="preserve">, a significant portion of our project time was allocated to resolving </w:t>
+        <w:t xml:space="preserve">-related issues, diverting attention from our primary focus, which should have been </w:t>
       </w:r>
       <w:proofErr w:type="spellStart"/>
       <w:r>
         <w:rPr>
           <w:rFonts w:ascii="Georgia" w:eastAsia="Georgia" w:hAnsi="Georgia" w:cs="Georgia"/>
         </w:rPr>
-        <w:t>Slurm</w:t>
+        <w:t>centered</w:t>
       </w:r>
       <w:proofErr w:type="spellEnd"/>
       <w:r>
         <w:rPr>
           <w:rFonts w:ascii="Georgia" w:eastAsia="Georgia" w:hAnsi="Georgia" w:cs="Georgia"/>
         </w:rPr>
-        <w:t xml:space="preserve">-related issues, diverting attention from our primary focus, which should have been </w:t>
+        <w:t xml:space="preserve"> on data </w:t>
       </w:r>
       <w:proofErr w:type="spellStart"/>
       <w:r>
         <w:rPr>
           <w:rFonts w:ascii="Georgia" w:eastAsia="Georgia" w:hAnsi="Georgia" w:cs="Georgia"/>
         </w:rPr>
-        <w:t>centered</w:t>
+        <w:t>modeling</w:t>
       </w:r>
       <w:proofErr w:type="spellEnd"/>
       <w:r>
         <w:rPr>
           <w:rFonts w:ascii="Georgia" w:eastAsia="Georgia" w:hAnsi="Georgia" w:cs="Georgia"/>
         </w:rPr>
-        <w:t xml:space="preserve"> on data </w:t>
+        <w:t xml:space="preserve"> and analysis.</w:t>
+      </w:r>
+    </w:p>
+    <w:p>
+      <w:pPr>
+        <w:spacing w:line="276" w:lineRule="auto"/>
+        <w:rPr>
+          <w:rFonts w:ascii="Georgia" w:eastAsia="Georgia" w:hAnsi="Georgia" w:cs="Georgia"/>
+        </w:rPr>
+      </w:pPr>
+    </w:p>
+    <w:p>
+      <w:pPr>
+        <w:spacing w:line="276" w:lineRule="auto"/>
+        <w:rPr>
+          <w:rFonts w:ascii="Georgia" w:hAnsi="Georgia"/>
+          <w:kern w:val="0"/>
+          <w:lang w:val="en-US"/>
+          <w14:ligatures w14:val="none"/>
+        </w:rPr>
+      </w:pPr>
+      <w:r>
+        <w:rPr>
+          <w:rFonts w:ascii="Georgia" w:eastAsia="Georgia" w:hAnsi="Georgia" w:cs="Georgia"/>
+        </w:rPr>
+        <w:t xml:space="preserve">Through the project, we </w:t>
+      </w:r>
+      <w:r>
+        <w:rPr>
+          <w:rFonts w:ascii="Georgia" w:eastAsia="Georgia" w:hAnsi="Georgia" w:cs="Georgia"/>
+        </w:rPr>
+        <w:t xml:space="preserve">discovered </w:t>
+      </w:r>
+      <w:r>
+        <w:rPr>
+          <w:rFonts w:ascii="Georgia" w:eastAsia="Georgia" w:hAnsi="Georgia" w:cs="Georgia"/>
+        </w:rPr>
+        <w:t xml:space="preserve">the characteristics of working on a </w:t>
       </w:r>
       <w:proofErr w:type="spellStart"/>
       <w:r>
         <w:rPr>
           <w:rFonts w:ascii="Georgia" w:eastAsia="Georgia" w:hAnsi="Georgia" w:cs="Georgia"/>
         </w:rPr>
-        <w:t>modeling</w:t>
+        <w:t>noSQL</w:t>
       </w:r>
       <w:proofErr w:type="spellEnd"/>
       <w:r>
         <w:rPr>
           <w:rFonts w:ascii="Georgia" w:eastAsia="Georgia" w:hAnsi="Georgia" w:cs="Georgia"/>
         </w:rPr>
-        <w:t xml:space="preserve"> and analysis.</w:t>
-      </w:r>
-    </w:p>
-    <w:p>
-      <w:pPr>
-        <w:spacing w:line="276" w:lineRule="auto"/>
+        <w:t xml:space="preserve"> database. </w:t>
+      </w:r>
+      <w:r>
         <w:rPr>
           <w:rFonts w:ascii="Georgia" w:eastAsia="Georgia" w:hAnsi="Georgia" w:cs="Georgia"/>
         </w:rPr>
-      </w:pPr>
-    </w:p>
-    <w:p>
-      <w:pPr>
-        <w:spacing w:line="276" w:lineRule="auto"/>
+        <w:t>Unlike</w:t>
+      </w:r>
+      <w:r>
+        <w:rPr>
+          <w:rFonts w:ascii="Georgia" w:eastAsia="Georgia" w:hAnsi="Georgia" w:cs="Georgia"/>
+        </w:rPr>
+        <w:t xml:space="preserve"> a relational database, </w:t>
+      </w:r>
+      <w:r>
         <w:rPr>
           <w:rFonts w:ascii="Georgia" w:hAnsi="Georgia"/>
           <w:kern w:val="0"/>
           <w:lang w:val="en-US"/>
           <w14:ligatures w14:val="none"/>
         </w:rPr>
-      </w:pPr>
-      <w:r>
+        <w:t>there were many constraints placed on the types of queries</w:t>
+      </w:r>
+      <w:r>
+        <w:rPr>
+          <w:rFonts w:ascii="Georgia" w:hAnsi="Georgia"/>
+          <w:kern w:val="0"/>
+          <w:lang w:val="en-US"/>
+          <w14:ligatures w14:val="none"/>
+        </w:rPr>
+        <w:t xml:space="preserve"> supported</w:t>
+      </w:r>
+      <w:r>
+        <w:rPr>
+          <w:rFonts w:ascii="Georgia" w:hAnsi="Georgia"/>
+          <w:kern w:val="0"/>
+          <w:lang w:val="en-US"/>
+          <w14:ligatures w14:val="none"/>
+        </w:rPr>
+        <w:t xml:space="preserve"> to ensure performance. Therefore, data modelling require</w:t>
+      </w:r>
+      <w:r>
+        <w:rPr>
+          <w:rFonts w:ascii="Georgia" w:hAnsi="Georgia"/>
+          <w:kern w:val="0"/>
+          <w:lang w:val="en-US"/>
+          <w14:ligatures w14:val="none"/>
+        </w:rPr>
+        <w:t>d</w:t>
+      </w:r>
+      <w:r>
+        <w:rPr>
+          <w:rFonts w:ascii="Georgia" w:hAnsi="Georgia"/>
+          <w:kern w:val="0"/>
+          <w:lang w:val="en-US"/>
+          <w14:ligatures w14:val="none"/>
+        </w:rPr>
+        <w:t xml:space="preserve"> a top-down approach, </w:t>
+      </w:r>
+      <w:r>
+        <w:rPr>
+          <w:rFonts w:ascii="Georgia" w:hAnsi="Georgia"/>
+          <w:kern w:val="0"/>
+          <w:lang w:val="en-US"/>
+          <w14:ligatures w14:val="none"/>
+        </w:rPr>
+        <w:t xml:space="preserve">with </w:t>
+      </w:r>
+      <w:r>
+        <w:rPr>
+          <w:rFonts w:ascii="Georgia" w:hAnsi="Georgia"/>
+          <w:kern w:val="0"/>
+          <w:lang w:val="en-US"/>
+          <w14:ligatures w14:val="none"/>
+        </w:rPr>
+        <w:t>analy</w:t>
+      </w:r>
+      <w:r>
+        <w:rPr>
+          <w:rFonts w:ascii="Georgia" w:hAnsi="Georgia"/>
+          <w:kern w:val="0"/>
+          <w:lang w:val="en-US"/>
+          <w14:ligatures w14:val="none"/>
+        </w:rPr>
+        <w:t>sis starting</w:t>
+      </w:r>
+      <w:r>
+        <w:rPr>
+          <w:rFonts w:ascii="Georgia" w:hAnsi="Georgia"/>
+          <w:kern w:val="0"/>
+          <w:lang w:val="en-US"/>
+          <w14:ligatures w14:val="none"/>
+        </w:rPr>
+        <w:t xml:space="preserve"> from the query</w:t>
+      </w:r>
+      <w:r>
+        <w:rPr>
+          <w:rFonts w:ascii="Georgia" w:hAnsi="Georgia"/>
+          <w:kern w:val="0"/>
+          <w:lang w:val="en-US"/>
+          <w14:ligatures w14:val="none"/>
+        </w:rPr>
+        <w:t xml:space="preserve">. </w:t>
+      </w:r>
+      <w:r>
+        <w:rPr>
+          <w:rFonts w:ascii="Georgia" w:hAnsi="Georgia"/>
+          <w:kern w:val="0"/>
+          <w:lang w:val="en-US"/>
+          <w14:ligatures w14:val="none"/>
+        </w:rPr>
+        <w:t xml:space="preserve">We also had to consider the overhead of updating denormalized tables when modelling. </w:t>
+      </w:r>
+    </w:p>
+    <w:p>
+      <w:pPr>
+        <w:spacing w:line="276" w:lineRule="auto"/>
+        <w:rPr>
+          <w:rFonts w:ascii="Georgia" w:hAnsi="Georgia"/>
+          <w:kern w:val="0"/>
+          <w:lang w:val="en-US"/>
+          <w14:ligatures w14:val="none"/>
+        </w:rPr>
+      </w:pPr>
+    </w:p>
+    <w:p>
+      <w:pPr>
+        <w:spacing w:line="276" w:lineRule="auto"/>
         <w:rPr>
           <w:rFonts w:ascii="Georgia" w:eastAsia="Georgia" w:hAnsi="Georgia" w:cs="Georgia"/>
         </w:rPr>
-        <w:t xml:space="preserve">Through the project, we </w:t>
-      </w:r>
+      </w:pPr>
       <w:r>
         <w:rPr>
           <w:rFonts w:ascii="Georgia" w:eastAsia="Georgia" w:hAnsi="Georgia" w:cs="Georgia"/>
         </w:rPr>
-        <w:t xml:space="preserve">discovered </w:t>
+        <w:t xml:space="preserve">With the lack of join support, we had to do most of our transaction support either in the data modelling or post processing, by doing inner joins in our clients. For </w:t>
       </w:r>
       <w:r>
         <w:rPr>
           <w:rFonts w:ascii="Georgia" w:eastAsia="Georgia" w:hAnsi="Georgia" w:cs="Georgia"/>
         </w:rPr>
-        <w:t xml:space="preserve">the characteristics of working on a </w:t>
+        <w:lastRenderedPageBreak/>
+        <w:t>example, this was seen in the related customers transactions, and made implementing transactions more complicated that what a simple query in a relational database could do.</w:t>
+      </w:r>
+    </w:p>
+    <w:p>
+      <w:pPr>
+        <w:spacing w:line="276" w:lineRule="auto"/>
+        <w:rPr>
+          <w:rFonts w:ascii="Georgia" w:eastAsia="Georgia" w:hAnsi="Georgia" w:cs="Georgia"/>
+        </w:rPr>
+      </w:pPr>
+    </w:p>
+    <w:p>
+      <w:pPr>
+        <w:spacing w:line="276" w:lineRule="auto"/>
+        <w:rPr>
+          <w:rFonts w:ascii="Georgia" w:eastAsia="Georgia" w:hAnsi="Georgia" w:cs="Georgia"/>
+        </w:rPr>
+      </w:pPr>
+      <w:r>
+        <w:rPr>
+          <w:rFonts w:ascii="Georgia" w:eastAsia="Georgia" w:hAnsi="Georgia" w:cs="Georgia"/>
+        </w:rPr>
+        <w:t xml:space="preserve">The lack of true updates in </w:t>
       </w:r>
       <w:proofErr w:type="spellStart"/>
       <w:r>
         <w:rPr>
           <w:rFonts w:ascii="Georgia" w:eastAsia="Georgia" w:hAnsi="Georgia" w:cs="Georgia"/>
         </w:rPr>
-        <w:t>noSQL</w:t>
+        <w:t>cassandra</w:t>
       </w:r>
       <w:proofErr w:type="spellEnd"/>
       <w:r>
         <w:rPr>
           <w:rFonts w:ascii="Georgia" w:eastAsia="Georgia" w:hAnsi="Georgia" w:cs="Georgia"/>
         </w:rPr>
-        <w:t xml:space="preserve"> database. </w:t>
-      </w:r>
+        <w:t xml:space="preserve"> made for some difficulties in achieving high consistency in the distributed database. As </w:t>
+      </w:r>
+      <w:proofErr w:type="spellStart"/>
       <w:r>
         <w:rPr>
           <w:rFonts w:ascii="Georgia" w:eastAsia="Georgia" w:hAnsi="Georgia" w:cs="Georgia"/>
         </w:rPr>
-        <w:t>Unlike</w:t>
-      </w:r>
+        <w:t>cassandra</w:t>
+      </w:r>
+      <w:proofErr w:type="spellEnd"/>
       <w:r>
         <w:rPr>
           <w:rFonts w:ascii="Georgia" w:eastAsia="Georgia" w:hAnsi="Georgia" w:cs="Georgia"/>
         </w:rPr>
-        <w:t xml:space="preserve"> a relational database, </w:t>
-      </w:r>
-      <w:r>
-        <w:rPr>
-          <w:rFonts w:ascii="Georgia" w:hAnsi="Georgia"/>
-          <w:kern w:val="0"/>
-          <w:lang w:val="en-US"/>
-          <w14:ligatures w14:val="none"/>
-        </w:rPr>
-        <w:t>there were many constraints placed on the types of queries</w:t>
-      </w:r>
-      <w:r>
-        <w:rPr>
-          <w:rFonts w:ascii="Georgia" w:hAnsi="Georgia"/>
-          <w:kern w:val="0"/>
-          <w:lang w:val="en-US"/>
-          <w14:ligatures w14:val="none"/>
-        </w:rPr>
-        <w:t xml:space="preserve"> supported</w:t>
-      </w:r>
-      <w:r>
-        <w:rPr>
-          <w:rFonts w:ascii="Georgia" w:hAnsi="Georgia"/>
-          <w:kern w:val="0"/>
-          <w:lang w:val="en-US"/>
-          <w14:ligatures w14:val="none"/>
-        </w:rPr>
-        <w:t xml:space="preserve"> to ensure performance. Therefore, data modelling require</w:t>
-      </w:r>
-      <w:r>
-        <w:rPr>
-          <w:rFonts w:ascii="Georgia" w:hAnsi="Georgia"/>
-          <w:kern w:val="0"/>
-          <w:lang w:val="en-US"/>
-          <w14:ligatures w14:val="none"/>
-        </w:rPr>
-        <w:t>d</w:t>
-      </w:r>
-      <w:r>
-        <w:rPr>
-          <w:rFonts w:ascii="Georgia" w:hAnsi="Georgia"/>
-          <w:kern w:val="0"/>
-          <w:lang w:val="en-US"/>
-          <w14:ligatures w14:val="none"/>
-        </w:rPr>
-        <w:t xml:space="preserve"> a top-down approach, </w:t>
-      </w:r>
-      <w:r>
-        <w:rPr>
-          <w:rFonts w:ascii="Georgia" w:hAnsi="Georgia"/>
-          <w:kern w:val="0"/>
-          <w:lang w:val="en-US"/>
-          <w14:ligatures w14:val="none"/>
-        </w:rPr>
-        <w:t xml:space="preserve">with </w:t>
-      </w:r>
-      <w:r>
-        <w:rPr>
-          <w:rFonts w:ascii="Georgia" w:hAnsi="Georgia"/>
-          <w:kern w:val="0"/>
-          <w:lang w:val="en-US"/>
-          <w14:ligatures w14:val="none"/>
-        </w:rPr>
-        <w:t>analy</w:t>
-      </w:r>
-      <w:r>
-        <w:rPr>
-          <w:rFonts w:ascii="Georgia" w:hAnsi="Georgia"/>
-          <w:kern w:val="0"/>
-          <w:lang w:val="en-US"/>
-          <w14:ligatures w14:val="none"/>
-        </w:rPr>
-        <w:t>sis starting</w:t>
-      </w:r>
-      <w:r>
-        <w:rPr>
-          <w:rFonts w:ascii="Georgia" w:hAnsi="Georgia"/>
-          <w:kern w:val="0"/>
-          <w:lang w:val="en-US"/>
-          <w14:ligatures w14:val="none"/>
-        </w:rPr>
-        <w:t xml:space="preserve"> from the query</w:t>
-      </w:r>
-      <w:r>
-        <w:rPr>
-          <w:rFonts w:ascii="Georgia" w:hAnsi="Georgia"/>
-          <w:kern w:val="0"/>
-          <w:lang w:val="en-US"/>
-          <w14:ligatures w14:val="none"/>
-        </w:rPr>
-        <w:t xml:space="preserve">. </w:t>
-      </w:r>
-      <w:r>
-        <w:rPr>
-          <w:rFonts w:ascii="Georgia" w:hAnsi="Georgia"/>
-          <w:kern w:val="0"/>
-          <w:lang w:val="en-US"/>
-          <w14:ligatures w14:val="none"/>
-        </w:rPr>
-        <w:t xml:space="preserve">We also had to consider the overhead of updating denormalized tables when modelling. </w:t>
-      </w:r>
-    </w:p>
-    <w:p>
-      <w:pPr>
-        <w:spacing w:line="276" w:lineRule="auto"/>
-        <w:rPr>
-          <w:rFonts w:ascii="Georgia" w:hAnsi="Georgia"/>
-          <w:kern w:val="0"/>
-          <w:lang w:val="en-US"/>
-          <w14:ligatures w14:val="none"/>
-        </w:rPr>
-      </w:pPr>
-    </w:p>
-    <w:p>
-      <w:pPr>
-        <w:spacing w:line="276" w:lineRule="auto"/>
-        <w:rPr>
-          <w:rFonts w:ascii="Georgia" w:eastAsia="Georgia" w:hAnsi="Georgia" w:cs="Georgia"/>
-        </w:rPr>
-      </w:pPr>
-      <w:r>
-        <w:rPr>
-          <w:rFonts w:ascii="Georgia" w:eastAsia="Georgia" w:hAnsi="Georgia" w:cs="Georgia"/>
-        </w:rPr>
-        <w:t>With the lack of join support, we had to do most of our transaction support either in the data modelling or post processing, by doing inner joins in our clients. For example, this was seen in the related customers transactions, and made implementing transactions more complicated that what a simple query in a relational database could do.</w:t>
-      </w:r>
-    </w:p>
-    <w:p>
-      <w:pPr>
-        <w:spacing w:line="276" w:lineRule="auto"/>
-        <w:rPr>
-          <w:rFonts w:ascii="Georgia" w:eastAsia="Georgia" w:hAnsi="Georgia" w:cs="Georgia"/>
-        </w:rPr>
-      </w:pPr>
-    </w:p>
-    <w:p>
-      <w:pPr>
-        <w:spacing w:line="276" w:lineRule="auto"/>
-        <w:rPr>
-          <w:rFonts w:ascii="Georgia" w:eastAsia="Georgia" w:hAnsi="Georgia" w:cs="Georgia"/>
-        </w:rPr>
-      </w:pPr>
-      <w:r>
-        <w:rPr>
-          <w:rFonts w:ascii="Georgia" w:eastAsia="Georgia" w:hAnsi="Georgia" w:cs="Georgia"/>
-        </w:rPr>
-        <w:t xml:space="preserve">The lack of true updates in </w:t>
-      </w:r>
-      <w:proofErr w:type="spellStart"/>
-      <w:r>
-        <w:rPr>
-          <w:rFonts w:ascii="Georgia" w:eastAsia="Georgia" w:hAnsi="Georgia" w:cs="Georgia"/>
-        </w:rPr>
-        <w:t>cassandra</w:t>
-      </w:r>
-      <w:proofErr w:type="spellEnd"/>
-      <w:r>
-        <w:rPr>
-          <w:rFonts w:ascii="Georgia" w:eastAsia="Georgia" w:hAnsi="Georgia" w:cs="Georgia"/>
-        </w:rPr>
-        <w:t xml:space="preserve"> made for some difficulties in achieving high consistency in the distributed database. As </w:t>
-      </w:r>
-      <w:proofErr w:type="spellStart"/>
-      <w:r>
-        <w:rPr>
-          <w:rFonts w:ascii="Georgia" w:eastAsia="Georgia" w:hAnsi="Georgia" w:cs="Georgia"/>
-        </w:rPr>
-        <w:t>cassandra</w:t>
-      </w:r>
-      <w:proofErr w:type="spellEnd"/>
-      <w:r>
-        <w:rPr>
-          <w:rFonts w:ascii="Georgia" w:eastAsia="Georgia" w:hAnsi="Georgia" w:cs="Georgia"/>
-        </w:rPr>
-        <w:t xml:space="preserve"> does not allow updates of an existing row, to update a row in the table we had to do a read to get its current value, then write to the table again with the new row with new values. This has to be done in the client’s </w:t>
-      </w:r>
-      <w:proofErr w:type="gramStart"/>
-      <w:r>
-        <w:rPr>
-          <w:rFonts w:ascii="Georgia" w:eastAsia="Georgia" w:hAnsi="Georgia" w:cs="Georgia"/>
-        </w:rPr>
-        <w:t>side, and</w:t>
-      </w:r>
-      <w:proofErr w:type="gramEnd"/>
-      <w:r>
-        <w:rPr>
-          <w:rFonts w:ascii="Georgia" w:eastAsia="Georgia" w:hAnsi="Georgia" w:cs="Georgia"/>
-        </w:rPr>
-        <w:t xml:space="preserve"> created a latency which allowed updates from different clients to potentially interleave, leading to </w:t>
+        <w:t xml:space="preserve"> does not allow updates of an existing row, to update a row in the table we had to do a read to get its current value, then write to the table again with the new row with new values. This has to be done in the client’s side, and created a latency which allowed updates from different clients to potentially interleave, leading to </w:t>
       </w:r>
       <w:proofErr w:type="spellStart"/>
       <w:r>
@@ -14875,7 +14183,6 @@
           <w:lang w:val="en-US"/>
           <w14:ligatures w14:val="none"/>
         </w:rPr>
-        <w:lastRenderedPageBreak/>
         <w:t>Citus</w:t>
       </w:r>
       <w:proofErr w:type="spellEnd"/>
@@ -15005,7 +14312,6 @@
         </w:rPr>
         <w:t xml:space="preserve">. </w:t>
       </w:r>
-      <w:proofErr w:type="gramStart"/>
       <w:r>
         <w:rPr>
           <w:rFonts w:ascii="Georgia" w:hAnsi="Georgia" w:cs="Times New Roman"/>
@@ -15016,14 +14322,7 @@
         <w:rPr>
           <w:rFonts w:ascii="Georgia" w:hAnsi="Georgia" w:cs="Times New Roman"/>
         </w:rPr>
-        <w:t xml:space="preserve"> nodes</w:t>
-      </w:r>
-      <w:proofErr w:type="gramEnd"/>
-      <w:r>
-        <w:rPr>
-          <w:rFonts w:ascii="Georgia" w:hAnsi="Georgia" w:cs="Times New Roman"/>
-        </w:rPr>
-        <w:t xml:space="preserve"> were occupied by another user’s bash job</w:t>
+        <w:t xml:space="preserve"> nodes were occupied by another user’s bash job</w:t>
       </w:r>
       <w:r>
         <w:rPr>
@@ -15233,21 +14532,7 @@
         <w:rPr>
           <w:rFonts w:ascii="Georgia" w:hAnsi="Georgia" w:cs="Times New Roman"/>
         </w:rPr>
-        <w:t xml:space="preserve"> </w:t>
-      </w:r>
-      <w:proofErr w:type="gramStart"/>
-      <w:r>
-        <w:rPr>
-          <w:rFonts w:ascii="Georgia" w:hAnsi="Georgia" w:cs="Times New Roman"/>
-        </w:rPr>
-        <w:t>bash</w:t>
-      </w:r>
-      <w:proofErr w:type="gramEnd"/>
-      <w:r>
-        <w:rPr>
-          <w:rFonts w:ascii="Georgia" w:hAnsi="Georgia" w:cs="Times New Roman"/>
-        </w:rPr>
-        <w:t xml:space="preserve"> </w:t>
+        <w:t xml:space="preserve"> bash </w:t>
       </w:r>
     </w:p>
     <w:p>
@@ -15350,6 +14635,7 @@
           <w:rFonts w:ascii="Georgia" w:hAnsi="Georgia" w:cs="Times New Roman"/>
           <w:noProof/>
         </w:rPr>
+        <w:lastRenderedPageBreak/>
         <w:drawing>
           <wp:inline distT="0" distB="0" distL="0" distR="0" wp14:anchorId="60F1D588" wp14:editId="28055389">
             <wp:extent cx="3061335" cy="365760"/>
@@ -15632,15 +14918,7 @@
           <w:rFonts w:ascii="Georgia" w:hAnsi="Georgia" w:cs="Times New Roman"/>
           <w:szCs w:val="21"/>
         </w:rPr>
-        <w:t>citus_set_coordinator_</w:t>
-      </w:r>
-      <w:proofErr w:type="gramStart"/>
-      <w:r>
-        <w:rPr>
-          <w:rFonts w:ascii="Georgia" w:hAnsi="Georgia" w:cs="Times New Roman"/>
-          <w:szCs w:val="21"/>
-        </w:rPr>
-        <w:t>host</w:t>
+        <w:t>citus_set_coordinator_host</w:t>
       </w:r>
       <w:proofErr w:type="spellEnd"/>
       <w:r>
@@ -15648,15 +14926,7 @@
           <w:rFonts w:ascii="Georgia" w:hAnsi="Georgia" w:cs="Times New Roman"/>
           <w:szCs w:val="21"/>
         </w:rPr>
-        <w:t>(</w:t>
-      </w:r>
-      <w:proofErr w:type="gramEnd"/>
-      <w:r>
-        <w:rPr>
-          <w:rFonts w:ascii="Georgia" w:hAnsi="Georgia" w:cs="Times New Roman"/>
-          <w:szCs w:val="21"/>
-        </w:rPr>
-        <w:t>'192.168.51.42', 5100);</w:t>
+        <w:t>('192.168.51.42', 5100);</w:t>
       </w:r>
     </w:p>
     <w:p>
@@ -15705,15 +14975,7 @@
           <w:rFonts w:ascii="Georgia" w:hAnsi="Georgia" w:cs="Times New Roman"/>
           <w:szCs w:val="21"/>
         </w:rPr>
-        <w:t>citus_add_</w:t>
-      </w:r>
-      <w:proofErr w:type="gramStart"/>
-      <w:r>
-        <w:rPr>
-          <w:rFonts w:ascii="Georgia" w:hAnsi="Georgia" w:cs="Times New Roman"/>
-          <w:szCs w:val="21"/>
-        </w:rPr>
-        <w:t>node</w:t>
+        <w:t>citus_add_node</w:t>
       </w:r>
       <w:proofErr w:type="spellEnd"/>
       <w:r>
@@ -15721,15 +14983,7 @@
           <w:rFonts w:ascii="Georgia" w:hAnsi="Georgia" w:cs="Times New Roman"/>
           <w:szCs w:val="21"/>
         </w:rPr>
-        <w:t>(</w:t>
-      </w:r>
-      <w:proofErr w:type="gramEnd"/>
-      <w:r>
-        <w:rPr>
-          <w:rFonts w:ascii="Georgia" w:hAnsi="Georgia" w:cs="Times New Roman"/>
-          <w:szCs w:val="21"/>
-        </w:rPr>
-        <w:t xml:space="preserve">'192.168.51.43', 5100); </w:t>
+        <w:t xml:space="preserve">('192.168.51.43', 5100); </w:t>
       </w:r>
     </w:p>
     <w:p>
@@ -15754,15 +15008,7 @@
           <w:rFonts w:ascii="Georgia" w:hAnsi="Georgia" w:cs="Times New Roman"/>
           <w:szCs w:val="21"/>
         </w:rPr>
-        <w:t>citus_add_</w:t>
-      </w:r>
-      <w:proofErr w:type="gramStart"/>
-      <w:r>
-        <w:rPr>
-          <w:rFonts w:ascii="Georgia" w:hAnsi="Georgia" w:cs="Times New Roman"/>
-          <w:szCs w:val="21"/>
-        </w:rPr>
-        <w:t>node</w:t>
+        <w:t>citus_add_node</w:t>
       </w:r>
       <w:proofErr w:type="spellEnd"/>
       <w:r>
@@ -15770,15 +15016,7 @@
           <w:rFonts w:ascii="Georgia" w:hAnsi="Georgia" w:cs="Times New Roman"/>
           <w:szCs w:val="21"/>
         </w:rPr>
-        <w:t>(</w:t>
-      </w:r>
-      <w:proofErr w:type="gramEnd"/>
-      <w:r>
-        <w:rPr>
-          <w:rFonts w:ascii="Georgia" w:hAnsi="Georgia" w:cs="Times New Roman"/>
-          <w:szCs w:val="21"/>
-        </w:rPr>
-        <w:t xml:space="preserve">'192.168.51.44', 5100); </w:t>
+        <w:t xml:space="preserve">('192.168.51.44', 5100); </w:t>
       </w:r>
     </w:p>
     <w:p>
@@ -15803,15 +15041,7 @@
           <w:rFonts w:ascii="Georgia" w:hAnsi="Georgia" w:cs="Times New Roman"/>
           <w:szCs w:val="21"/>
         </w:rPr>
-        <w:t>citus_add_</w:t>
-      </w:r>
-      <w:proofErr w:type="gramStart"/>
-      <w:r>
-        <w:rPr>
-          <w:rFonts w:ascii="Georgia" w:hAnsi="Georgia" w:cs="Times New Roman"/>
-          <w:szCs w:val="21"/>
-        </w:rPr>
-        <w:t>node</w:t>
+        <w:t>citus_add_node</w:t>
       </w:r>
       <w:proofErr w:type="spellEnd"/>
       <w:r>
@@ -15819,15 +15049,7 @@
           <w:rFonts w:ascii="Georgia" w:hAnsi="Georgia" w:cs="Times New Roman"/>
           <w:szCs w:val="21"/>
         </w:rPr>
-        <w:t>(</w:t>
-      </w:r>
-      <w:proofErr w:type="gramEnd"/>
-      <w:r>
-        <w:rPr>
-          <w:rFonts w:ascii="Georgia" w:hAnsi="Georgia" w:cs="Times New Roman"/>
-          <w:szCs w:val="21"/>
-        </w:rPr>
-        <w:t xml:space="preserve">'192.168.51.45', 5100); </w:t>
+        <w:t xml:space="preserve">('192.168.51.45', 5100); </w:t>
       </w:r>
     </w:p>
     <w:p>
@@ -15852,15 +15074,7 @@
           <w:rFonts w:ascii="Georgia" w:hAnsi="Georgia" w:cs="Times New Roman"/>
           <w:szCs w:val="21"/>
         </w:rPr>
-        <w:t>citus_add_</w:t>
-      </w:r>
-      <w:proofErr w:type="gramStart"/>
-      <w:r>
-        <w:rPr>
-          <w:rFonts w:ascii="Georgia" w:hAnsi="Georgia" w:cs="Times New Roman"/>
-          <w:szCs w:val="21"/>
-        </w:rPr>
-        <w:t>node</w:t>
+        <w:t>citus_add_node</w:t>
       </w:r>
       <w:proofErr w:type="spellEnd"/>
       <w:r>
@@ -15868,15 +15082,7 @@
           <w:rFonts w:ascii="Georgia" w:hAnsi="Georgia" w:cs="Times New Roman"/>
           <w:szCs w:val="21"/>
         </w:rPr>
-        <w:t>(</w:t>
-      </w:r>
-      <w:proofErr w:type="gramEnd"/>
-      <w:r>
-        <w:rPr>
-          <w:rFonts w:ascii="Georgia" w:hAnsi="Georgia" w:cs="Times New Roman"/>
-          <w:szCs w:val="21"/>
-        </w:rPr>
-        <w:t>'192.168.51.46', 5100);</w:t>
+        <w:t>('192.168.51.46', 5100);</w:t>
       </w:r>
     </w:p>
     <w:p>
@@ -16019,7 +15225,7 @@
           <w:noProof/>
         </w:rPr>
         <w:drawing>
-          <wp:inline distT="0" distB="0" distL="0" distR="0" wp14:anchorId="7C617CA3" wp14:editId="196B0D15">
+          <wp:inline distT="0" distB="0" distL="0" distR="0" wp14:anchorId="7C617CA3" wp14:editId="589264FF">
             <wp:extent cx="2512695" cy="2456815"/>
             <wp:effectExtent l="0" t="0" r="1905" b="635"/>
             <wp:docPr id="689176026" name="Picture 77" descr="A screen shot of a computer&#10;&#10;Description automatically generated"/>
@@ -16083,19 +15289,11 @@
           <w:rFonts w:ascii="Georgia" w:hAnsi="Georgia" w:cs="Times New Roman"/>
         </w:rPr>
       </w:pPr>
-      <w:proofErr w:type="gramStart"/>
-      <w:r>
-        <w:rPr>
-          <w:rFonts w:ascii="Georgia" w:hAnsi="Georgia" w:cs="Times New Roman"/>
-        </w:rPr>
-        <w:t>In order to</w:t>
-      </w:r>
-      <w:proofErr w:type="gramEnd"/>
-      <w:r>
-        <w:rPr>
-          <w:rFonts w:ascii="Georgia" w:hAnsi="Georgia" w:cs="Times New Roman"/>
-        </w:rPr>
-        <w:t xml:space="preserve"> prevent connection errors like below: </w:t>
+      <w:r>
+        <w:rPr>
+          <w:rFonts w:ascii="Georgia" w:hAnsi="Georgia" w:cs="Times New Roman"/>
+        </w:rPr>
+        <w:t xml:space="preserve">In order to prevent connection errors like below: </w:t>
       </w:r>
     </w:p>
     <w:p>
@@ -16110,8 +15308,9 @@
           <w:rFonts w:ascii="Georgia" w:hAnsi="Georgia" w:cs="Times New Roman"/>
           <w:noProof/>
         </w:rPr>
+        <w:lastRenderedPageBreak/>
         <w:drawing>
-          <wp:inline distT="0" distB="0" distL="0" distR="0" wp14:anchorId="42F76723" wp14:editId="7441BFE1">
+          <wp:inline distT="0" distB="0" distL="0" distR="0" wp14:anchorId="42F76723" wp14:editId="3E8D94CD">
             <wp:extent cx="5271770" cy="1033780"/>
             <wp:effectExtent l="0" t="0" r="5080" b="0"/>
             <wp:docPr id="48923390" name="Picture 76" descr="A computer screen with text on it&#10;&#10;Description automatically generated"/>

--- a/reports/CS4224D final report.docx
+++ b/reports/CS4224D final report.docx
@@ -25,7 +25,7 @@
       <w:sdtContent>
         <w:p>
           <w:pPr>
-            <w:pStyle w:val="NoSpacing"/>
+            <w:pStyle w:val="a4"/>
             <w:rPr>
               <w:sz w:val="2"/>
             </w:rPr>
@@ -110,7 +110,7 @@
                                 <w:sdtContent>
                                   <w:p>
                                     <w:pPr>
-                                      <w:pStyle w:val="NoSpacing"/>
+                                      <w:pStyle w:val="a4"/>
                                       <w:rPr>
                                         <w:rFonts w:asciiTheme="majorHAnsi" w:eastAsiaTheme="majorEastAsia" w:hAnsiTheme="majorHAnsi" w:cstheme="majorBidi"/>
                                         <w:caps/>
@@ -1067,7 +1067,7 @@
     </w:sdt>
     <w:p>
       <w:pPr>
-        <w:pStyle w:val="Heading1"/>
+        <w:pStyle w:val="1"/>
         <w:rPr>
           <w:lang w:val="en-US"/>
         </w:rPr>
@@ -1089,7 +1089,7 @@
     </w:p>
     <w:p>
       <w:pPr>
-        <w:pStyle w:val="Heading2"/>
+        <w:pStyle w:val="2"/>
       </w:pPr>
       <w:r>
         <w:t>Chen Xing</w:t>
@@ -1097,7 +1097,7 @@
     </w:p>
     <w:p>
       <w:pPr>
-        <w:pStyle w:val="ListParagraph"/>
+        <w:pStyle w:val="a3"/>
         <w:numPr>
           <w:ilvl w:val="0"/>
           <w:numId w:val="9"/>
@@ -1126,7 +1126,7 @@
     </w:p>
     <w:p>
       <w:pPr>
-        <w:pStyle w:val="ListParagraph"/>
+        <w:pStyle w:val="a3"/>
         <w:numPr>
           <w:ilvl w:val="0"/>
           <w:numId w:val="9"/>
@@ -1146,7 +1146,7 @@
     </w:p>
     <w:p>
       <w:pPr>
-        <w:pStyle w:val="ListParagraph"/>
+        <w:pStyle w:val="a3"/>
         <w:numPr>
           <w:ilvl w:val="0"/>
           <w:numId w:val="9"/>
@@ -1175,16 +1175,16 @@
     </w:p>
     <w:p>
       <w:pPr>
-        <w:pStyle w:val="ListParagraph"/>
-        <w:rPr>
-          <w:rFonts w:ascii="Georgia" w:hAnsi="Georgia"/>
-          <w:lang w:val="en-US"/>
-        </w:rPr>
-      </w:pPr>
-    </w:p>
-    <w:p>
-      <w:pPr>
-        <w:pStyle w:val="Heading2"/>
+        <w:pStyle w:val="a3"/>
+        <w:rPr>
+          <w:rFonts w:ascii="Georgia" w:hAnsi="Georgia"/>
+          <w:lang w:val="en-US"/>
+        </w:rPr>
+      </w:pPr>
+    </w:p>
+    <w:p>
+      <w:pPr>
+        <w:pStyle w:val="2"/>
       </w:pPr>
       <w:r>
         <w:t>Chin Wee Nie</w:t>
@@ -1192,7 +1192,7 @@
     </w:p>
     <w:p>
       <w:pPr>
-        <w:pStyle w:val="ListParagraph"/>
+        <w:pStyle w:val="a3"/>
         <w:numPr>
           <w:ilvl w:val="0"/>
           <w:numId w:val="9"/>
@@ -1228,7 +1228,7 @@
     </w:p>
     <w:p>
       <w:pPr>
-        <w:pStyle w:val="ListParagraph"/>
+        <w:pStyle w:val="a3"/>
         <w:numPr>
           <w:ilvl w:val="0"/>
           <w:numId w:val="9"/>
@@ -1248,7 +1248,7 @@
     </w:p>
     <w:p>
       <w:pPr>
-        <w:pStyle w:val="ListParagraph"/>
+        <w:pStyle w:val="a3"/>
         <w:numPr>
           <w:ilvl w:val="0"/>
           <w:numId w:val="9"/>
@@ -1268,7 +1268,7 @@
     </w:p>
     <w:p>
       <w:pPr>
-        <w:pStyle w:val="ListParagraph"/>
+        <w:pStyle w:val="a3"/>
         <w:numPr>
           <w:ilvl w:val="0"/>
           <w:numId w:val="9"/>
@@ -1297,16 +1297,16 @@
     </w:p>
     <w:p>
       <w:pPr>
-        <w:pStyle w:val="ListParagraph"/>
-        <w:rPr>
-          <w:rFonts w:ascii="Georgia" w:hAnsi="Georgia"/>
-          <w:lang w:val="en-US"/>
-        </w:rPr>
-      </w:pPr>
-    </w:p>
-    <w:p>
-      <w:pPr>
-        <w:pStyle w:val="Heading2"/>
+        <w:pStyle w:val="a3"/>
+        <w:rPr>
+          <w:rFonts w:ascii="Georgia" w:hAnsi="Georgia"/>
+          <w:lang w:val="en-US"/>
+        </w:rPr>
+      </w:pPr>
+    </w:p>
+    <w:p>
+      <w:pPr>
+        <w:pStyle w:val="2"/>
       </w:pPr>
       <w:r>
         <w:t>Jan Alfenson Tan</w:t>
@@ -1314,7 +1314,7 @@
     </w:p>
     <w:p>
       <w:pPr>
-        <w:pStyle w:val="ListParagraph"/>
+        <w:pStyle w:val="a3"/>
         <w:numPr>
           <w:ilvl w:val="0"/>
           <w:numId w:val="7"/>
@@ -1357,7 +1357,7 @@
     </w:p>
     <w:p>
       <w:pPr>
-        <w:pStyle w:val="ListParagraph"/>
+        <w:pStyle w:val="a3"/>
         <w:numPr>
           <w:ilvl w:val="0"/>
           <w:numId w:val="7"/>
@@ -1367,6 +1367,8 @@
           <w:lang w:val="en-US"/>
         </w:rPr>
       </w:pPr>
+      <w:bookmarkStart w:id="0" w:name="OLE_LINK1"/>
+      <w:bookmarkStart w:id="1" w:name="OLE_LINK2"/>
       <w:r>
         <w:rPr>
           <w:rFonts w:ascii="Georgia" w:hAnsi="Georgia"/>
@@ -1375,9 +1377,11 @@
         <w:t>Data modelling and functions for transactions 3 and 8</w:t>
       </w:r>
     </w:p>
-    <w:p>
-      <w:pPr>
-        <w:pStyle w:val="ListParagraph"/>
+    <w:bookmarkEnd w:id="0"/>
+    <w:bookmarkEnd w:id="1"/>
+    <w:p>
+      <w:pPr>
+        <w:pStyle w:val="a3"/>
         <w:numPr>
           <w:ilvl w:val="0"/>
           <w:numId w:val="7"/>
@@ -1397,7 +1401,7 @@
     </w:p>
     <w:p>
       <w:pPr>
-        <w:pStyle w:val="ListParagraph"/>
+        <w:pStyle w:val="a3"/>
         <w:numPr>
           <w:ilvl w:val="0"/>
           <w:numId w:val="7"/>
@@ -1454,7 +1458,7 @@
     </w:p>
     <w:p>
       <w:pPr>
-        <w:pStyle w:val="ListParagraph"/>
+        <w:pStyle w:val="a3"/>
         <w:numPr>
           <w:ilvl w:val="0"/>
           <w:numId w:val="7"/>
@@ -1474,16 +1478,16 @@
     </w:p>
     <w:p>
       <w:pPr>
-        <w:pStyle w:val="ListParagraph"/>
-        <w:rPr>
-          <w:rFonts w:ascii="Georgia" w:hAnsi="Georgia"/>
-          <w:lang w:val="en-US"/>
-        </w:rPr>
-      </w:pPr>
-    </w:p>
-    <w:p>
-      <w:pPr>
-        <w:pStyle w:val="Heading2"/>
+        <w:pStyle w:val="a3"/>
+        <w:rPr>
+          <w:rFonts w:ascii="Georgia" w:hAnsi="Georgia"/>
+          <w:lang w:val="en-US"/>
+        </w:rPr>
+      </w:pPr>
+    </w:p>
+    <w:p>
+      <w:pPr>
+        <w:pStyle w:val="2"/>
       </w:pPr>
       <w:r>
         <w:t>Liu Jiahui</w:t>
@@ -1491,10 +1495,10 @@
     </w:p>
     <w:p>
       <w:pPr>
-        <w:pStyle w:val="ListParagraph"/>
+        <w:pStyle w:val="a3"/>
         <w:numPr>
           <w:ilvl w:val="0"/>
-          <w:numId w:val="10"/>
+          <w:numId w:val="7"/>
         </w:numPr>
         <w:rPr>
           <w:rFonts w:ascii="Georgia" w:hAnsi="Georgia"/>
@@ -1506,29 +1510,75 @@
           <w:rFonts w:ascii="Georgia" w:hAnsi="Georgia"/>
           <w:lang w:val="en-US"/>
         </w:rPr>
-        <w:t>Content</w:t>
-      </w:r>
-    </w:p>
-    <w:p>
-      <w:pPr>
-        <w:pStyle w:val="ListParagraph"/>
-        <w:rPr>
-          <w:rFonts w:ascii="Georgia" w:hAnsi="Georgia"/>
-          <w:lang w:val="en-US"/>
-        </w:rPr>
-      </w:pPr>
-    </w:p>
-    <w:p>
-      <w:pPr>
-        <w:pStyle w:val="Heading2"/>
-      </w:pPr>
-      <w:r>
-        <w:t>Liu Keyi</w:t>
-      </w:r>
-    </w:p>
-    <w:p>
-      <w:pPr>
-        <w:pStyle w:val="ListParagraph"/>
+        <w:t xml:space="preserve">Data modelling and functions for transactions </w:t>
+      </w:r>
+      <w:r>
+        <w:rPr>
+          <w:rFonts w:ascii="Georgia" w:hAnsi="Georgia"/>
+          <w:lang w:val="en-US"/>
+        </w:rPr>
+        <w:t>1, 5</w:t>
+      </w:r>
+      <w:r>
+        <w:rPr>
+          <w:rFonts w:ascii="Georgia" w:hAnsi="Georgia"/>
+          <w:lang w:val="en-US"/>
+        </w:rPr>
+        <w:t xml:space="preserve"> and </w:t>
+      </w:r>
+      <w:r>
+        <w:rPr>
+          <w:rFonts w:ascii="Georgia" w:hAnsi="Georgia"/>
+          <w:lang w:val="en-US"/>
+        </w:rPr>
+        <w:t>6</w:t>
+      </w:r>
+    </w:p>
+    <w:p>
+      <w:pPr>
+        <w:pStyle w:val="a3"/>
+        <w:numPr>
+          <w:ilvl w:val="0"/>
+          <w:numId w:val="7"/>
+        </w:numPr>
+        <w:rPr>
+          <w:rFonts w:ascii="Georgia" w:hAnsi="Georgia" w:hint="eastAsia"/>
+          <w:lang w:val="en-US"/>
+        </w:rPr>
+      </w:pPr>
+      <w:r>
+        <w:rPr>
+          <w:rFonts w:ascii="Georgia" w:hAnsi="Georgia"/>
+          <w:lang w:val="en-US"/>
+        </w:rPr>
+        <w:t>Preparation of client.csv, throughput.csv and dbstate.csv</w:t>
+      </w:r>
+    </w:p>
+    <w:p>
+      <w:pPr>
+        <w:pStyle w:val="a3"/>
+        <w:rPr>
+          <w:rFonts w:ascii="Georgia" w:hAnsi="Georgia"/>
+          <w:lang w:val="en-US"/>
+        </w:rPr>
+      </w:pPr>
+    </w:p>
+    <w:p>
+      <w:pPr>
+        <w:pStyle w:val="2"/>
+      </w:pPr>
+      <w:r>
+        <w:t xml:space="preserve">Liu </w:t>
+      </w:r>
+      <w:proofErr w:type="spellStart"/>
+      <w:r>
+        <w:t>Keyi</w:t>
+      </w:r>
+      <w:proofErr w:type="spellEnd"/>
+    </w:p>
+    <w:p>
+      <w:pPr>
+        <w:pStyle w:val="a3"/>
         <w:numPr>
           <w:ilvl w:val="0"/>
           <w:numId w:val="9"/>
@@ -1557,7 +1607,7 @@
     </w:p>
     <w:p>
       <w:pPr>
-        <w:pStyle w:val="ListParagraph"/>
+        <w:pStyle w:val="a3"/>
         <w:numPr>
           <w:ilvl w:val="0"/>
           <w:numId w:val="9"/>
@@ -1577,7 +1627,7 @@
     </w:p>
     <w:p>
       <w:pPr>
-        <w:pStyle w:val="ListParagraph"/>
+        <w:pStyle w:val="a3"/>
         <w:numPr>
           <w:ilvl w:val="0"/>
           <w:numId w:val="9"/>
@@ -1606,16 +1656,16 @@
     </w:p>
     <w:p>
       <w:pPr>
-        <w:pStyle w:val="ListParagraph"/>
-        <w:rPr>
-          <w:rFonts w:ascii="Georgia" w:hAnsi="Georgia"/>
-          <w:lang w:val="en-US"/>
-        </w:rPr>
-      </w:pPr>
-    </w:p>
-    <w:p>
-      <w:pPr>
-        <w:pStyle w:val="ListParagraph"/>
+        <w:pStyle w:val="a3"/>
+        <w:rPr>
+          <w:rFonts w:ascii="Georgia" w:hAnsi="Georgia"/>
+          <w:lang w:val="en-US"/>
+        </w:rPr>
+      </w:pPr>
+    </w:p>
+    <w:p>
+      <w:pPr>
+        <w:pStyle w:val="a3"/>
         <w:numPr>
           <w:ilvl w:val="0"/>
           <w:numId w:val="7"/>
@@ -1630,7 +1680,7 @@
     </w:p>
     <w:p>
       <w:pPr>
-        <w:pStyle w:val="Heading1"/>
+        <w:pStyle w:val="1"/>
         <w:spacing w:line="276" w:lineRule="auto"/>
         <w:rPr>
           <w:lang w:val="en-US"/>
@@ -1646,7 +1696,7 @@
     </w:p>
     <w:p>
       <w:pPr>
-        <w:pStyle w:val="Heading2"/>
+        <w:pStyle w:val="2"/>
         <w:spacing w:line="276" w:lineRule="auto"/>
         <w:rPr>
           <w:u w:val="single"/>
@@ -2163,23 +2213,7 @@
           <w:rFonts w:ascii="Georgia" w:hAnsi="Georgia"/>
           <w:lang w:val="en-US"/>
         </w:rPr>
-        <w:t xml:space="preserve">For this transaction, we attempt two data models. One of them is generating a denormalized table by combining </w:t>
-      </w:r>
-      <w:proofErr w:type="spellStart"/>
-      <w:r>
-        <w:rPr>
-          <w:rFonts w:ascii="Georgia" w:hAnsi="Georgia"/>
-          <w:lang w:val="en-US"/>
-        </w:rPr>
-        <w:t>order_line</w:t>
-      </w:r>
-      <w:proofErr w:type="spellEnd"/>
-      <w:r>
-        <w:rPr>
-          <w:rFonts w:ascii="Georgia" w:hAnsi="Georgia"/>
-          <w:lang w:val="en-US"/>
-        </w:rPr>
-        <w:t xml:space="preserve"> table and stocks table with join; the other one is utilizing the original tables.</w:t>
+        <w:t>For this transaction, we attempt two data models. One of them is generating a denormalized table by combining order_line table and stocks table with join; the other one is utilizing the original tables.</w:t>
       </w:r>
     </w:p>
     <w:p>
@@ -3128,7 +3162,7 @@
     </w:p>
     <w:p>
       <w:pPr>
-        <w:pStyle w:val="Heading2"/>
+        <w:pStyle w:val="2"/>
         <w:spacing w:line="276" w:lineRule="auto"/>
         <w:rPr>
           <w:u w:val="single"/>
@@ -3188,7 +3222,35 @@
           <w:lang w:val="en-US"/>
         </w:rPr>
         <w:lastRenderedPageBreak/>
-        <w:t xml:space="preserve">consistency level is necessary when inserting new data into order table. The option “IF NOT EXISTS” in create order statement indicates conditional update, which has default consistency level of serial. With such settings, in the case of multiple concurrent insertions, only one request would be executed. Additionally, </w:t>
+        <w:t>consistency level is necessary when</w:t>
+      </w:r>
+      <w:r>
+        <w:rPr>
+          <w:rFonts w:ascii="Georgia" w:hAnsi="Georgia"/>
+          <w:lang w:val="en-US"/>
+        </w:rPr>
+        <w:t xml:space="preserve"> updating last order number in district table and</w:t>
+      </w:r>
+      <w:r>
+        <w:rPr>
+          <w:rFonts w:ascii="Georgia" w:hAnsi="Georgia"/>
+          <w:lang w:val="en-US"/>
+        </w:rPr>
+        <w:t xml:space="preserve"> inserting new data into order table. </w:t>
+      </w:r>
+      <w:r>
+        <w:rPr>
+          <w:rFonts w:ascii="Georgia" w:hAnsi="Georgia"/>
+          <w:lang w:val="en-US"/>
+        </w:rPr>
+        <w:t>When the overall consistency level of database is “ONE”, the consistency level of “last order num update statement” and create order statement are set to “ALL”. Thereby last order number look up statement and order table acquire strong consistency with “Read-One-Write-All” protocol. Notice that this additional setting is omittable when the overall consistency level is Quorum, because all reads and writes would be under strong consistency in such environment. In this case</w:t>
+      </w:r>
+      <w:r>
+        <w:rPr>
+          <w:rFonts w:ascii="Georgia" w:hAnsi="Georgia"/>
+          <w:lang w:val="en-US"/>
+        </w:rPr>
+        <w:t xml:space="preserve">, clients on all nodes will receive the latest and consistent order number, so that we can reduce the probability </w:t>
       </w:r>
       <w:proofErr w:type="gramStart"/>
       <w:r>
@@ -3196,7 +3258,7 @@
           <w:rFonts w:ascii="Georgia" w:hAnsi="Georgia"/>
           <w:lang w:val="en-US"/>
         </w:rPr>
-        <w:t>in order to</w:t>
+        <w:t>of  multiple</w:t>
       </w:r>
       <w:proofErr w:type="gramEnd"/>
       <w:r>
@@ -3204,7 +3266,60 @@
           <w:rFonts w:ascii="Georgia" w:hAnsi="Georgia"/>
           <w:lang w:val="en-US"/>
         </w:rPr>
-        <w:t xml:space="preserve"> prevent overwriting as well as promote strong consistency on order table, we set the consistency level of create order statement to “ALL” when the overall consistency level of database is “ONE”. Thereby order table acquires strong consistency with “Read-One-Write-All” protocol. Notice that this additional setting is omittable when the overall consistency level is </w:t>
+        <w:t xml:space="preserve"> </w:t>
+      </w:r>
+      <w:r>
+        <w:rPr>
+          <w:rFonts w:ascii="Georgia" w:hAnsi="Georgia" w:hint="eastAsia"/>
+          <w:lang w:val="en-US"/>
+        </w:rPr>
+        <w:t>att</w:t>
+      </w:r>
+      <w:r>
+        <w:rPr>
+          <w:rFonts w:ascii="Georgia" w:hAnsi="Georgia"/>
+          <w:lang w:val="en-US"/>
+        </w:rPr>
+        <w:t>empts on creating new order.</w:t>
+      </w:r>
+      <w:r>
+        <w:rPr>
+          <w:rFonts w:ascii="Georgia" w:hAnsi="Georgia" w:hint="eastAsia"/>
+          <w:lang w:val="en-US"/>
+        </w:rPr>
+        <w:t xml:space="preserve"> </w:t>
+      </w:r>
+      <w:r>
+        <w:rPr>
+          <w:rFonts w:ascii="Georgia" w:hAnsi="Georgia"/>
+          <w:lang w:val="en-US"/>
+        </w:rPr>
+        <w:t xml:space="preserve">The option “IF NOT EXISTS” in create order statement indicates conditional update, which has default consistency level of serial. With such settings, in the case of multiple concurrent insertions, only one request would be executed. </w:t>
+      </w:r>
+    </w:p>
+    <w:p>
+      <w:pPr>
+        <w:spacing w:line="276" w:lineRule="auto"/>
+        <w:rPr>
+          <w:rFonts w:ascii="Georgia" w:hAnsi="Georgia"/>
+          <w:lang w:val="en-US"/>
+        </w:rPr>
+      </w:pPr>
+    </w:p>
+    <w:p>
+      <w:pPr>
+        <w:spacing w:line="276" w:lineRule="auto"/>
+        <w:rPr>
+          <w:rFonts w:ascii="Georgia" w:hAnsi="Georgia"/>
+          <w:lang w:val="en-US"/>
+        </w:rPr>
+      </w:pPr>
+      <w:r>
+        <w:rPr>
+          <w:rFonts w:ascii="Georgia" w:hAnsi="Georgia"/>
+          <w:lang w:val="en-US"/>
+        </w:rPr>
+        <w:t xml:space="preserve">The execution of the queries </w:t>
       </w:r>
       <w:proofErr w:type="gramStart"/>
       <w:r>
@@ -3212,7 +3327,7 @@
           <w:rFonts w:ascii="Georgia" w:hAnsi="Georgia"/>
           <w:lang w:val="en-US"/>
         </w:rPr>
-        <w:t>Quorum, because</w:t>
+        <w:t>are</w:t>
       </w:r>
       <w:proofErr w:type="gramEnd"/>
       <w:r>
@@ -3220,38 +3335,6 @@
           <w:rFonts w:ascii="Georgia" w:hAnsi="Georgia"/>
           <w:lang w:val="en-US"/>
         </w:rPr>
-        <w:t xml:space="preserve"> all reads and writes would be under strong consistency in such environment. </w:t>
-      </w:r>
-    </w:p>
-    <w:p>
-      <w:pPr>
-        <w:spacing w:line="276" w:lineRule="auto"/>
-        <w:rPr>
-          <w:rFonts w:ascii="Georgia" w:hAnsi="Georgia"/>
-          <w:lang w:val="en-US"/>
-        </w:rPr>
-      </w:pPr>
-      <w:r>
-        <w:rPr>
-          <w:rFonts w:ascii="Georgia" w:hAnsi="Georgia"/>
-          <w:lang w:val="en-US"/>
-        </w:rPr>
-        <w:t xml:space="preserve">The execution of the queries </w:t>
-      </w:r>
-      <w:proofErr w:type="gramStart"/>
-      <w:r>
-        <w:rPr>
-          <w:rFonts w:ascii="Georgia" w:hAnsi="Georgia"/>
-          <w:lang w:val="en-US"/>
-        </w:rPr>
-        <w:t>are</w:t>
-      </w:r>
-      <w:proofErr w:type="gramEnd"/>
-      <w:r>
-        <w:rPr>
-          <w:rFonts w:ascii="Georgia" w:hAnsi="Georgia"/>
-          <w:lang w:val="en-US"/>
-        </w:rPr>
         <w:t xml:space="preserve"> put into a while loop to make sure the transaction is secure. Since the queries might be run multiple times, they are put into prepared statement to improve efficiency. Prepared statements will be parsed and saved in Cassandra and therefore lowering network traffic and CPU utilization.</w:t>
       </w:r>
     </w:p>
@@ -3270,10 +3353,10 @@
           <w:lang w:val="en-US"/>
         </w:rPr>
         <w:drawing>
-          <wp:inline distT="0" distB="0" distL="0" distR="0" wp14:anchorId="3ECF18EA" wp14:editId="77E8ED9D">
-            <wp:extent cx="5725160" cy="2854325"/>
-            <wp:effectExtent l="0" t="0" r="8890" b="3175"/>
-            <wp:docPr id="225073637" name="Picture 3" descr="文本&#10;&#10;描述已自动生成"/>
+          <wp:inline distT="0" distB="0" distL="0" distR="0" wp14:anchorId="4731E67B" wp14:editId="5C999874">
+            <wp:extent cx="5727700" cy="3310255"/>
+            <wp:effectExtent l="0" t="0" r="0" b="4445"/>
+            <wp:docPr id="2036085646" name="图片 1" descr="文本&#10;&#10;描述已自动生成"/>
             <wp:cNvGraphicFramePr>
               <a:graphicFrameLocks xmlns:a="http://schemas.openxmlformats.org/drawingml/2006/main" noChangeAspect="1"/>
             </wp:cNvGraphicFramePr>
@@ -3281,10 +3364,8 @@
               <a:graphicData uri="http://schemas.openxmlformats.org/drawingml/2006/picture">
                 <pic:pic xmlns:pic="http://schemas.openxmlformats.org/drawingml/2006/picture">
                   <pic:nvPicPr>
-                    <pic:cNvPr id="0" name="图片 1" descr="文本&#10;&#10;描述已自动生成"/>
-                    <pic:cNvPicPr>
-                      <a:picLocks noChangeAspect="1" noChangeArrowheads="1"/>
-                    </pic:cNvPicPr>
+                    <pic:cNvPr id="2036085646" name="图片 1" descr="文本&#10;&#10;描述已自动生成"/>
+                    <pic:cNvPicPr/>
                   </pic:nvPicPr>
                   <pic:blipFill>
                     <a:blip r:embed="rId7" cstate="print">
@@ -3294,23 +3375,18 @@
                         </a:ext>
                       </a:extLst>
                     </a:blip>
-                    <a:srcRect/>
                     <a:stretch>
                       <a:fillRect/>
                     </a:stretch>
                   </pic:blipFill>
-                  <pic:spPr bwMode="auto">
+                  <pic:spPr>
                     <a:xfrm>
                       <a:off x="0" y="0"/>
-                      <a:ext cx="5725160" cy="2854325"/>
+                      <a:ext cx="5727700" cy="3310255"/>
                     </a:xfrm>
                     <a:prstGeom prst="rect">
                       <a:avLst/>
                     </a:prstGeom>
-                    <a:noFill/>
-                    <a:ln>
-                      <a:noFill/>
-                    </a:ln>
                   </pic:spPr>
                 </pic:pic>
               </a:graphicData>
@@ -3357,23 +3433,7 @@
           <w:rFonts w:ascii="Georgia" w:hAnsi="Georgia"/>
           <w:lang w:val="en-US"/>
         </w:rPr>
-        <w:t xml:space="preserve">-, level, to ensure atomicity and availability. Batching on order level would result in higher latency and low </w:t>
-      </w:r>
-      <w:proofErr w:type="gramStart"/>
-      <w:r>
-        <w:rPr>
-          <w:rFonts w:ascii="Georgia" w:hAnsi="Georgia"/>
-          <w:lang w:val="en-US"/>
-        </w:rPr>
-        <w:t>availability, because</w:t>
-      </w:r>
-      <w:proofErr w:type="gramEnd"/>
-      <w:r>
-        <w:rPr>
-          <w:rFonts w:ascii="Georgia" w:hAnsi="Georgia"/>
-          <w:lang w:val="en-US"/>
-        </w:rPr>
-        <w:t xml:space="preserve"> the whole transaction will fail if one of the statements fail to execute. Likewise, the statements are prepared outside of for loop.</w:t>
+        <w:t>-, level, to ensure atomicity and availability. Batching on order level would result in higher latency and low availability, because the whole transaction will fail if one of the statements fail to execute. Likewise, the statements are prepared outside of for loop.</w:t>
       </w:r>
     </w:p>
     <w:p>
@@ -3390,6 +3450,7 @@
           <w:noProof/>
           <w:lang w:val="en-US"/>
         </w:rPr>
+        <w:lastRenderedPageBreak/>
         <w:drawing>
           <wp:inline distT="0" distB="0" distL="0" distR="0" wp14:anchorId="29FBA1E0" wp14:editId="31DFF5E4">
             <wp:extent cx="5727700" cy="1270635"/>
@@ -3479,7 +3540,6 @@
           <w:noProof/>
           <w:lang w:val="en-US"/>
         </w:rPr>
-        <w:lastRenderedPageBreak/>
         <w:drawing>
           <wp:inline distT="0" distB="0" distL="0" distR="0" wp14:anchorId="357DD230" wp14:editId="56F28B89">
             <wp:extent cx="5725160" cy="3641725"/>
@@ -3622,8 +3682,9 @@
           <w:noProof/>
           <w:lang w:val="en-US"/>
         </w:rPr>
+        <w:lastRenderedPageBreak/>
         <w:drawing>
-          <wp:inline distT="0" distB="0" distL="0" distR="0" wp14:anchorId="1A6C0E74" wp14:editId="430E8EDB">
+          <wp:inline distT="0" distB="0" distL="0" distR="0" wp14:anchorId="1A6C0E74" wp14:editId="7C5178F0">
             <wp:extent cx="5725160" cy="1510665"/>
             <wp:effectExtent l="0" t="0" r="8890" b="0"/>
             <wp:docPr id="2112499670" name="Picture 3" descr="A computer screen shot of a program&#10;&#10;Description automatically generated"/>
@@ -3715,88 +3776,7 @@
           <w:rFonts w:ascii="Georgia" w:hAnsi="Georgia"/>
           <w:lang w:val="en-US"/>
         </w:rPr>
-        <w:lastRenderedPageBreak/>
-        <w:t xml:space="preserve">For delivery transaction, we select from the undelivered orders table the first row from every district given a </w:t>
-      </w:r>
-      <w:proofErr w:type="spellStart"/>
-      <w:r>
-        <w:rPr>
-          <w:rFonts w:ascii="Georgia" w:hAnsi="Georgia"/>
-          <w:lang w:val="en-US"/>
-        </w:rPr>
-        <w:t>w_id</w:t>
-      </w:r>
-      <w:proofErr w:type="spellEnd"/>
-      <w:r>
-        <w:rPr>
-          <w:rFonts w:ascii="Georgia" w:hAnsi="Georgia"/>
-          <w:lang w:val="en-US"/>
-        </w:rPr>
-        <w:t xml:space="preserve"> from </w:t>
-      </w:r>
-      <w:proofErr w:type="spellStart"/>
-      <w:r>
-        <w:rPr>
-          <w:rFonts w:ascii="Georgia" w:hAnsi="Georgia"/>
-          <w:lang w:val="en-US"/>
-        </w:rPr>
-        <w:t>d_id</w:t>
-      </w:r>
-      <w:proofErr w:type="spellEnd"/>
-      <w:r>
-        <w:rPr>
-          <w:rFonts w:ascii="Georgia" w:hAnsi="Georgia"/>
-          <w:lang w:val="en-US"/>
-        </w:rPr>
-        <w:t xml:space="preserve"> 1 - 11. As the table is partitioned on </w:t>
-      </w:r>
-      <w:proofErr w:type="spellStart"/>
-      <w:r>
-        <w:rPr>
-          <w:rFonts w:ascii="Georgia" w:hAnsi="Georgia"/>
-          <w:lang w:val="en-US"/>
-        </w:rPr>
-        <w:t>w_id</w:t>
-      </w:r>
-      <w:proofErr w:type="spellEnd"/>
-      <w:r>
-        <w:rPr>
-          <w:rFonts w:ascii="Georgia" w:hAnsi="Georgia"/>
-          <w:lang w:val="en-US"/>
-        </w:rPr>
-        <w:t xml:space="preserve"> and </w:t>
-      </w:r>
-      <w:proofErr w:type="spellStart"/>
-      <w:r>
-        <w:rPr>
-          <w:rFonts w:ascii="Georgia" w:hAnsi="Georgia"/>
-          <w:lang w:val="en-US"/>
-        </w:rPr>
-        <w:t>d_id</w:t>
-      </w:r>
-      <w:proofErr w:type="spellEnd"/>
-      <w:r>
-        <w:rPr>
-          <w:rFonts w:ascii="Georgia" w:hAnsi="Georgia"/>
-          <w:lang w:val="en-US"/>
-        </w:rPr>
-        <w:t xml:space="preserve">, this selection is efficient. The ascending clustering order of </w:t>
-      </w:r>
-      <w:proofErr w:type="spellStart"/>
-      <w:r>
-        <w:rPr>
-          <w:rFonts w:ascii="Georgia" w:hAnsi="Georgia"/>
-          <w:lang w:val="en-US"/>
-        </w:rPr>
-        <w:t>o_id</w:t>
-      </w:r>
-      <w:proofErr w:type="spellEnd"/>
-      <w:r>
-        <w:rPr>
-          <w:rFonts w:ascii="Georgia" w:hAnsi="Georgia"/>
-          <w:lang w:val="en-US"/>
-        </w:rPr>
-        <w:t xml:space="preserve"> also ensures the first row from the partition is guaranteed to be the oldest undelivered order.</w:t>
+        <w:t>For delivery transaction, we select from the undelivered orders table the first row from every district given a w_id from d_id 1 - 11. As the table is partitioned on w_id and d_id, this selection is efficient. The ascending clustering order of o_id also ensures the first row from the partition is guaranteed to be the oldest undelivered order.</w:t>
       </w:r>
     </w:p>
     <w:p>
@@ -3863,55 +3843,7 @@
           <w:rFonts w:ascii="Georgia" w:hAnsi="Georgia"/>
           <w:lang w:val="en-US"/>
         </w:rPr>
-        <w:t>With this select, we have all the other information required to update the other tables, namely ‘</w:t>
-      </w:r>
-      <w:proofErr w:type="spellStart"/>
-      <w:r>
-        <w:rPr>
-          <w:rFonts w:ascii="Georgia" w:hAnsi="Georgia"/>
-          <w:lang w:val="en-US"/>
-        </w:rPr>
-        <w:t>w_id</w:t>
-      </w:r>
-      <w:proofErr w:type="spellEnd"/>
-      <w:r>
-        <w:rPr>
-          <w:rFonts w:ascii="Georgia" w:hAnsi="Georgia"/>
-          <w:lang w:val="en-US"/>
-        </w:rPr>
-        <w:t>’, ‘</w:t>
-      </w:r>
-      <w:proofErr w:type="spellStart"/>
-      <w:r>
-        <w:rPr>
-          <w:rFonts w:ascii="Georgia" w:hAnsi="Georgia"/>
-          <w:lang w:val="en-US"/>
-        </w:rPr>
-        <w:t>d_id</w:t>
-      </w:r>
-      <w:proofErr w:type="spellEnd"/>
-      <w:r>
-        <w:rPr>
-          <w:rFonts w:ascii="Georgia" w:hAnsi="Georgia"/>
-          <w:lang w:val="en-US"/>
-        </w:rPr>
-        <w:t>’, ‘</w:t>
-      </w:r>
-      <w:proofErr w:type="spellStart"/>
-      <w:r>
-        <w:rPr>
-          <w:rFonts w:ascii="Georgia" w:hAnsi="Georgia"/>
-          <w:lang w:val="en-US"/>
-        </w:rPr>
-        <w:t>o_id</w:t>
-      </w:r>
-      <w:proofErr w:type="spellEnd"/>
-      <w:r>
-        <w:rPr>
-          <w:rFonts w:ascii="Georgia" w:hAnsi="Georgia"/>
-          <w:lang w:val="en-US"/>
-        </w:rPr>
-        <w:t>’, and ‘</w:t>
+        <w:t>With this select, we have all the other information required to update the other tables, namely ‘w_id’, ‘d_id’, ‘o_id’, and ‘</w:t>
       </w:r>
       <w:proofErr w:type="spellStart"/>
       <w:r>
@@ -3994,55 +3926,7 @@
           <w:rFonts w:ascii="Georgia" w:hAnsi="Georgia"/>
           <w:lang w:val="en-US"/>
         </w:rPr>
-        <w:t>Finally, we delete the delivered orders from the undelivered orders table. This is also efficient as we have ‘</w:t>
-      </w:r>
-      <w:proofErr w:type="spellStart"/>
-      <w:r>
-        <w:rPr>
-          <w:rFonts w:ascii="Georgia" w:hAnsi="Georgia"/>
-          <w:lang w:val="en-US"/>
-        </w:rPr>
-        <w:t>w_id</w:t>
-      </w:r>
-      <w:proofErr w:type="spellEnd"/>
-      <w:r>
-        <w:rPr>
-          <w:rFonts w:ascii="Georgia" w:hAnsi="Georgia"/>
-          <w:lang w:val="en-US"/>
-        </w:rPr>
-        <w:t>’, ‘</w:t>
-      </w:r>
-      <w:proofErr w:type="spellStart"/>
-      <w:r>
-        <w:rPr>
-          <w:rFonts w:ascii="Georgia" w:hAnsi="Georgia"/>
-          <w:lang w:val="en-US"/>
-        </w:rPr>
-        <w:t>d_id</w:t>
-      </w:r>
-      <w:proofErr w:type="spellEnd"/>
-      <w:r>
-        <w:rPr>
-          <w:rFonts w:ascii="Georgia" w:hAnsi="Georgia"/>
-          <w:lang w:val="en-US"/>
-        </w:rPr>
-        <w:t>’ and ‘</w:t>
-      </w:r>
-      <w:proofErr w:type="spellStart"/>
-      <w:r>
-        <w:rPr>
-          <w:rFonts w:ascii="Georgia" w:hAnsi="Georgia"/>
-          <w:lang w:val="en-US"/>
-        </w:rPr>
-        <w:t>o_id</w:t>
-      </w:r>
-      <w:proofErr w:type="spellEnd"/>
-      <w:r>
-        <w:rPr>
-          <w:rFonts w:ascii="Georgia" w:hAnsi="Georgia"/>
-          <w:lang w:val="en-US"/>
-        </w:rPr>
-        <w:t>’, which makes up the primary key of the undelivered orders table.</w:t>
+        <w:t>Finally, we delete the delivered orders from the undelivered orders table. This is also efficient as we have ‘w_id’, ‘d_id’ and ‘o_id’, which makes up the primary key of the undelivered orders table.</w:t>
       </w:r>
     </w:p>
     <w:p>
@@ -4202,7 +4086,7 @@
           <w:lang w:val="en-US"/>
         </w:rPr>
         <w:drawing>
-          <wp:inline distT="0" distB="0" distL="0" distR="0" wp14:anchorId="033A6126" wp14:editId="7E8EB04E">
+          <wp:inline distT="0" distB="0" distL="0" distR="0" wp14:anchorId="033A6126" wp14:editId="2F8E2C97">
             <wp:extent cx="5725160" cy="731520"/>
             <wp:effectExtent l="0" t="0" r="8890" b="0"/>
             <wp:docPr id="1677156352" name="Picture 4" descr="A screenshot of a computer&#10;&#10;Description automatically generated"/>
@@ -4278,6 +4162,7 @@
           <w:bCs/>
           <w:lang w:val="en-US"/>
         </w:rPr>
+        <w:lastRenderedPageBreak/>
         <w:t>Stock-level Transaction</w:t>
       </w:r>
     </w:p>
@@ -4318,14 +4203,19 @@
         <w:rPr>
           <w:rFonts w:ascii="Georgia" w:hAnsi="Georgia"/>
         </w:rPr>
-        <w:t xml:space="preserve"> After that, we search the stock quantity for all the items. One might argue that using IN relation is bad in Cassandra. However in this case S_I_ID is not one of the primary key, and partition is selected based on  S_W_ID. Thus no matter how we query the stock table, with IN relation or one by one, we are reading only 1 partition, so the performances of two </w:t>
-      </w:r>
-      <w:r>
-        <w:rPr>
-          <w:rFonts w:ascii="Georgia" w:hAnsi="Georgia"/>
-        </w:rPr>
-        <w:lastRenderedPageBreak/>
-        <w:t>approach are the same. Finally, we count the number of item whose stock quantity is below threshold. Filtering is done on client side because S_QUANTITY is not one of the primary keys,  and filtering S_QUANTITY would cause unpredictable performance inside Cassandra.</w:t>
+        <w:t xml:space="preserve"> After that, we search the stock quantity for all the items. One might argue that using IN relation is bad in Cassandra. However in this case S_I_ID is not one of the </w:t>
+      </w:r>
+      <w:r>
+        <w:rPr>
+          <w:rFonts w:ascii="Georgia" w:hAnsi="Georgia"/>
+        </w:rPr>
+        <w:t>partition</w:t>
+      </w:r>
+      <w:r>
+        <w:rPr>
+          <w:rFonts w:ascii="Georgia" w:hAnsi="Georgia"/>
+        </w:rPr>
+        <w:t xml:space="preserve"> key, and partition is selected based on  S_W_ID. Thus no matter how we query the stock table, with IN relation or one by one, we are reading only 1 partition, so the performances of two approach are the same. Finally, we count the number of item whose stock quantity is below threshold. Filtering is done on client side because S_QUANTITY is not one of the primary keys,  and filtering S_QUANTITY would cause unpredictable performance inside Cassandra.</w:t>
       </w:r>
     </w:p>
     <w:p>
@@ -4401,7 +4291,19 @@
         <w:rPr>
           <w:rFonts w:ascii="Georgia" w:hAnsi="Georgia"/>
         </w:rPr>
-        <w:t>The implementation of transaction 5 only consists of read operations. From the requirement of this transaction, we decide that it can tolerate stale data and therefore high level consistency is unnecessary. The consistency level of all three read operations are fall back to default “ONE”.</w:t>
+        <w:t xml:space="preserve">The implementation of transaction 5 only consists of read operations. From the requirement of this transaction, we decide that it can tolerate stale data and therefore </w:t>
+      </w:r>
+      <w:r>
+        <w:rPr>
+          <w:rFonts w:ascii="Georgia" w:hAnsi="Georgia"/>
+        </w:rPr>
+        <w:t>strong</w:t>
+      </w:r>
+      <w:r>
+        <w:rPr>
+          <w:rFonts w:ascii="Georgia" w:hAnsi="Georgia"/>
+        </w:rPr>
+        <w:t xml:space="preserve"> level consistency is unnecessary. The consistency level of all three read operations are fall back to default “ONE”.</w:t>
       </w:r>
     </w:p>
     <w:p>
@@ -4482,6 +4384,7 @@
           <w:rFonts w:ascii="Georgia" w:hAnsi="Georgia"/>
           <w:noProof/>
         </w:rPr>
+        <w:lastRenderedPageBreak/>
         <w:drawing>
           <wp:inline distT="0" distB="0" distL="0" distR="0" wp14:anchorId="6B6EF820" wp14:editId="0C16C6C1">
             <wp:extent cx="5725160" cy="1598295"/>
@@ -4543,7 +4446,31 @@
         <w:rPr>
           <w:rFonts w:ascii="Georgia" w:hAnsi="Georgia"/>
         </w:rPr>
-        <w:t>The implementation of transaction 6 only consists of read operations. From the requirement of this transaction, we decide that it can tolerate stale data and therefore high level consistency is unnecessary. The consistency level of all three read operations are fall back to default “ONE”.</w:t>
+        <w:t>From the requirement of this transaction, stale data</w:t>
+      </w:r>
+      <w:r>
+        <w:rPr>
+          <w:rFonts w:ascii="Georgia" w:hAnsi="Georgia"/>
+        </w:rPr>
+        <w:t xml:space="preserve"> seems acceptable</w:t>
+      </w:r>
+      <w:r>
+        <w:rPr>
+          <w:rFonts w:ascii="Georgia" w:hAnsi="Georgia"/>
+        </w:rPr>
+        <w:t xml:space="preserve"> and therefore </w:t>
+      </w:r>
+      <w:r>
+        <w:rPr>
+          <w:rFonts w:ascii="Georgia" w:hAnsi="Georgia"/>
+        </w:rPr>
+        <w:t xml:space="preserve">the </w:t>
+      </w:r>
+      <w:r>
+        <w:rPr>
+          <w:rFonts w:ascii="Georgia" w:hAnsi="Georgia"/>
+        </w:rPr>
+        <w:t>consistency level of all three read operations are fall back to default “ONE”.</w:t>
       </w:r>
     </w:p>
     <w:p>
@@ -4582,7 +4509,6 @@
         <w:rPr>
           <w:rFonts w:ascii="Georgia" w:hAnsi="Georgia"/>
         </w:rPr>
-        <w:lastRenderedPageBreak/>
         <w:t xml:space="preserve">By leveraging the </w:t>
       </w:r>
       <w:proofErr w:type="spellStart"/>
@@ -4620,7 +4546,7 @@
           <w:lang w:val="en-US"/>
         </w:rPr>
         <w:drawing>
-          <wp:inline distT="0" distB="0" distL="0" distR="0" wp14:anchorId="2F08726D" wp14:editId="4711524A">
+          <wp:inline distT="0" distB="0" distL="0" distR="0" wp14:anchorId="2F08726D" wp14:editId="56B9C382">
             <wp:extent cx="5725160" cy="1105535"/>
             <wp:effectExtent l="0" t="0" r="8890" b="0"/>
             <wp:docPr id="206742547" name="Picture 2" descr="A screen shot of a computer&#10;&#10;Description automatically generated"/>
@@ -4762,7 +4688,7 @@
           <w:rFonts w:ascii="Georgia" w:hAnsi="Georgia"/>
           <w:lang w:val="en-US"/>
         </w:rPr>
-        <w:t xml:space="preserve">customer using </w:t>
+        <w:t xml:space="preserve">customer using w_id, d_id and </w:t>
       </w:r>
       <w:proofErr w:type="spellStart"/>
       <w:r>
@@ -4770,7 +4696,7 @@
           <w:rFonts w:ascii="Georgia" w:hAnsi="Georgia"/>
           <w:lang w:val="en-US"/>
         </w:rPr>
-        <w:t>w_id</w:t>
+        <w:t>c_id</w:t>
       </w:r>
       <w:proofErr w:type="spellEnd"/>
       <w:r>
@@ -4778,7 +4704,14 @@
           <w:rFonts w:ascii="Georgia" w:hAnsi="Georgia"/>
           <w:lang w:val="en-US"/>
         </w:rPr>
-        <w:t xml:space="preserve">, </w:t>
+        <w:t xml:space="preserve">. </w:t>
+      </w:r>
+      <w:r>
+        <w:rPr>
+          <w:rFonts w:ascii="Georgia" w:hAnsi="Georgia"/>
+          <w:lang w:val="en-US"/>
+        </w:rPr>
+        <w:t xml:space="preserve">This is fast as the </w:t>
       </w:r>
       <w:proofErr w:type="spellStart"/>
       <w:r>
@@ -4786,7 +4719,7 @@
           <w:rFonts w:ascii="Georgia" w:hAnsi="Georgia"/>
           <w:lang w:val="en-US"/>
         </w:rPr>
-        <w:t>d_id</w:t>
+        <w:t>orders_by_customer</w:t>
       </w:r>
       <w:proofErr w:type="spellEnd"/>
       <w:r>
@@ -4794,7 +4727,28 @@
           <w:rFonts w:ascii="Georgia" w:hAnsi="Georgia"/>
           <w:lang w:val="en-US"/>
         </w:rPr>
-        <w:t xml:space="preserve"> and </w:t>
+        <w:t xml:space="preserve"> table has </w:t>
+      </w:r>
+      <w:r>
+        <w:rPr>
+          <w:rFonts w:ascii="Georgia" w:hAnsi="Georgia"/>
+          <w:lang w:val="en-US"/>
+        </w:rPr>
+        <w:t>those fields as the partition key.</w:t>
+      </w:r>
+      <w:r>
+        <w:rPr>
+          <w:rFonts w:ascii="Georgia" w:hAnsi="Georgia"/>
+          <w:lang w:val="en-US"/>
+        </w:rPr>
+        <w:t xml:space="preserve"> Then, we generate a table with 2 unique items per row </w:t>
+      </w:r>
+      <w:r>
+        <w:rPr>
+          <w:rFonts w:ascii="Georgia" w:hAnsi="Georgia"/>
+          <w:lang w:val="en-US"/>
+        </w:rPr>
+        <w:t>by doing an inner join on ‘w_id’, ‘d_id’, ‘</w:t>
       </w:r>
       <w:proofErr w:type="spellStart"/>
       <w:r>
@@ -4810,14 +4764,14 @@
           <w:rFonts w:ascii="Georgia" w:hAnsi="Georgia"/>
           <w:lang w:val="en-US"/>
         </w:rPr>
-        <w:t xml:space="preserve">. </w:t>
-      </w:r>
-      <w:r>
-        <w:rPr>
-          <w:rFonts w:ascii="Georgia" w:hAnsi="Georgia"/>
-          <w:lang w:val="en-US"/>
-        </w:rPr>
-        <w:t xml:space="preserve">This is fast as the </w:t>
+        <w:t xml:space="preserve">’ and ‘o_id’ between 2 copies of the result table, then filtering any rows with </w:t>
+      </w:r>
+      <w:r>
+        <w:rPr>
+          <w:rFonts w:ascii="Georgia" w:hAnsi="Georgia"/>
+          <w:lang w:val="en-US"/>
+        </w:rPr>
+        <w:t>2 same ‘</w:t>
       </w:r>
       <w:proofErr w:type="spellStart"/>
       <w:r>
@@ -4825,7 +4779,7 @@
           <w:rFonts w:ascii="Georgia" w:hAnsi="Georgia"/>
           <w:lang w:val="en-US"/>
         </w:rPr>
-        <w:t>orders_by_customer</w:t>
+        <w:t>i_id</w:t>
       </w:r>
       <w:proofErr w:type="spellEnd"/>
       <w:r>
@@ -4833,28 +4787,46 @@
           <w:rFonts w:ascii="Georgia" w:hAnsi="Georgia"/>
           <w:lang w:val="en-US"/>
         </w:rPr>
-        <w:t xml:space="preserve"> table has </w:t>
-      </w:r>
-      <w:r>
-        <w:rPr>
-          <w:rFonts w:ascii="Georgia" w:hAnsi="Georgia"/>
-          <w:lang w:val="en-US"/>
-        </w:rPr>
-        <w:t>those fields as the partition key.</w:t>
-      </w:r>
-      <w:r>
-        <w:rPr>
-          <w:rFonts w:ascii="Georgia" w:hAnsi="Georgia"/>
-          <w:lang w:val="en-US"/>
-        </w:rPr>
-        <w:t xml:space="preserve"> Then, we generate a table with 2 unique items per row </w:t>
-      </w:r>
-      <w:r>
-        <w:rPr>
-          <w:rFonts w:ascii="Georgia" w:hAnsi="Georgia"/>
-          <w:lang w:val="en-US"/>
-        </w:rPr>
-        <w:t>by doing an inner join on ‘</w:t>
+        <w:t xml:space="preserve">’. This resulting table </w:t>
+      </w:r>
+      <w:r>
+        <w:rPr>
+          <w:rFonts w:ascii="Georgia" w:hAnsi="Georgia"/>
+          <w:lang w:val="en-US"/>
+        </w:rPr>
+        <w:t>contain</w:t>
+      </w:r>
+      <w:r>
+        <w:rPr>
+          <w:rFonts w:ascii="Georgia" w:hAnsi="Georgia"/>
+          <w:lang w:val="en-US"/>
+        </w:rPr>
+        <w:t>s every combination of 2 unique items per row, where both items are purchased in the same order by the same customer.</w:t>
+      </w:r>
+    </w:p>
+    <w:p>
+      <w:pPr>
+        <w:spacing w:line="276" w:lineRule="auto"/>
+        <w:rPr>
+          <w:rFonts w:ascii="Georgia" w:hAnsi="Georgia"/>
+          <w:lang w:val="en-US"/>
+        </w:rPr>
+      </w:pPr>
+    </w:p>
+    <w:p>
+      <w:pPr>
+        <w:spacing w:line="276" w:lineRule="auto"/>
+        <w:rPr>
+          <w:rFonts w:ascii="Georgia" w:hAnsi="Georgia"/>
+          <w:lang w:val="en-US"/>
+        </w:rPr>
+      </w:pPr>
+      <w:r>
+        <w:rPr>
+          <w:rFonts w:ascii="Georgia" w:hAnsi="Georgia"/>
+          <w:lang w:val="en-US"/>
+        </w:rPr>
+        <w:t xml:space="preserve">We then get all the unique </w:t>
       </w:r>
       <w:proofErr w:type="spellStart"/>
       <w:r>
@@ -4862,7 +4834,7 @@
           <w:rFonts w:ascii="Georgia" w:hAnsi="Georgia"/>
           <w:lang w:val="en-US"/>
         </w:rPr>
-        <w:t>w_id</w:t>
+        <w:t>i_id</w:t>
       </w:r>
       <w:proofErr w:type="spellEnd"/>
       <w:r>
@@ -4870,7 +4842,14 @@
           <w:rFonts w:ascii="Georgia" w:hAnsi="Georgia"/>
           <w:lang w:val="en-US"/>
         </w:rPr>
-        <w:t>’, ‘</w:t>
+        <w:t xml:space="preserve"> from the </w:t>
+      </w:r>
+      <w:r>
+        <w:rPr>
+          <w:rFonts w:ascii="Georgia" w:hAnsi="Georgia"/>
+          <w:lang w:val="en-US"/>
+        </w:rPr>
+        <w:t xml:space="preserve">above </w:t>
       </w:r>
       <w:proofErr w:type="spellStart"/>
       <w:r>
@@ -4878,7 +4857,7 @@
           <w:rFonts w:ascii="Georgia" w:hAnsi="Georgia"/>
           <w:lang w:val="en-US"/>
         </w:rPr>
-        <w:t>d_id</w:t>
+        <w:t>orderlines</w:t>
       </w:r>
       <w:proofErr w:type="spellEnd"/>
       <w:r>
@@ -4886,7 +4865,21 @@
           <w:rFonts w:ascii="Georgia" w:hAnsi="Georgia"/>
           <w:lang w:val="en-US"/>
         </w:rPr>
-        <w:t>’, ‘</w:t>
+        <w:t xml:space="preserve"> and</w:t>
+      </w:r>
+      <w:r>
+        <w:rPr>
+          <w:rFonts w:ascii="Georgia" w:hAnsi="Georgia"/>
+          <w:lang w:val="en-US"/>
+        </w:rPr>
+        <w:t xml:space="preserve"> </w:t>
+      </w:r>
+      <w:r>
+        <w:rPr>
+          <w:rFonts w:ascii="Georgia" w:hAnsi="Georgia"/>
+          <w:lang w:val="en-US"/>
+        </w:rPr>
+        <w:t xml:space="preserve">select for all </w:t>
       </w:r>
       <w:proofErr w:type="spellStart"/>
       <w:r>
@@ -4894,7 +4887,14 @@
           <w:rFonts w:ascii="Georgia" w:hAnsi="Georgia"/>
           <w:lang w:val="en-US"/>
         </w:rPr>
-        <w:t>c_id</w:t>
+        <w:t>orderline</w:t>
+      </w:r>
+      <w:r>
+        <w:rPr>
+          <w:rFonts w:ascii="Georgia" w:hAnsi="Georgia"/>
+          <w:lang w:val="en-US"/>
+        </w:rPr>
+        <w:t>s</w:t>
       </w:r>
       <w:proofErr w:type="spellEnd"/>
       <w:r>
@@ -4902,7 +4902,7 @@
           <w:rFonts w:ascii="Georgia" w:hAnsi="Georgia"/>
           <w:lang w:val="en-US"/>
         </w:rPr>
-        <w:t>’ and ‘</w:t>
+        <w:t xml:space="preserve"> with this </w:t>
       </w:r>
       <w:proofErr w:type="spellStart"/>
       <w:r>
@@ -4910,7 +4910,7 @@
           <w:rFonts w:ascii="Georgia" w:hAnsi="Georgia"/>
           <w:lang w:val="en-US"/>
         </w:rPr>
-        <w:t>o_id</w:t>
+        <w:t>i_id</w:t>
       </w:r>
       <w:proofErr w:type="spellEnd"/>
       <w:r>
@@ -4918,14 +4918,7 @@
           <w:rFonts w:ascii="Georgia" w:hAnsi="Georgia"/>
           <w:lang w:val="en-US"/>
         </w:rPr>
-        <w:t xml:space="preserve">’ between 2 copies of the result table, then filtering any rows with </w:t>
-      </w:r>
-      <w:r>
-        <w:rPr>
-          <w:rFonts w:ascii="Georgia" w:hAnsi="Georgia"/>
-          <w:lang w:val="en-US"/>
-        </w:rPr>
-        <w:t>2 same ‘</w:t>
+        <w:t xml:space="preserve">. This is efficient as well, and does not require looking through all partitions, as we create a secondary index on </w:t>
       </w:r>
       <w:proofErr w:type="spellStart"/>
       <w:r>
@@ -4941,153 +4934,6 @@
           <w:rFonts w:ascii="Georgia" w:hAnsi="Georgia"/>
           <w:lang w:val="en-US"/>
         </w:rPr>
-        <w:t xml:space="preserve">’. This resulting table </w:t>
-      </w:r>
-      <w:r>
-        <w:rPr>
-          <w:rFonts w:ascii="Georgia" w:hAnsi="Georgia"/>
-          <w:lang w:val="en-US"/>
-        </w:rPr>
-        <w:t>contain</w:t>
-      </w:r>
-      <w:r>
-        <w:rPr>
-          <w:rFonts w:ascii="Georgia" w:hAnsi="Georgia"/>
-          <w:lang w:val="en-US"/>
-        </w:rPr>
-        <w:t>s every combination of 2 unique items per row, where both items are purchased in the same order by the same customer.</w:t>
-      </w:r>
-    </w:p>
-    <w:p>
-      <w:pPr>
-        <w:spacing w:line="276" w:lineRule="auto"/>
-        <w:rPr>
-          <w:rFonts w:ascii="Georgia" w:hAnsi="Georgia"/>
-          <w:lang w:val="en-US"/>
-        </w:rPr>
-      </w:pPr>
-    </w:p>
-    <w:p>
-      <w:pPr>
-        <w:spacing w:line="276" w:lineRule="auto"/>
-        <w:rPr>
-          <w:rFonts w:ascii="Georgia" w:hAnsi="Georgia"/>
-          <w:lang w:val="en-US"/>
-        </w:rPr>
-      </w:pPr>
-      <w:r>
-        <w:rPr>
-          <w:rFonts w:ascii="Georgia" w:hAnsi="Georgia"/>
-          <w:lang w:val="en-US"/>
-        </w:rPr>
-        <w:t xml:space="preserve">We then get all the unique </w:t>
-      </w:r>
-      <w:proofErr w:type="spellStart"/>
-      <w:r>
-        <w:rPr>
-          <w:rFonts w:ascii="Georgia" w:hAnsi="Georgia"/>
-          <w:lang w:val="en-US"/>
-        </w:rPr>
-        <w:t>i_id</w:t>
-      </w:r>
-      <w:proofErr w:type="spellEnd"/>
-      <w:r>
-        <w:rPr>
-          <w:rFonts w:ascii="Georgia" w:hAnsi="Georgia"/>
-          <w:lang w:val="en-US"/>
-        </w:rPr>
-        <w:t xml:space="preserve"> from the </w:t>
-      </w:r>
-      <w:r>
-        <w:rPr>
-          <w:rFonts w:ascii="Georgia" w:hAnsi="Georgia"/>
-          <w:lang w:val="en-US"/>
-        </w:rPr>
-        <w:t xml:space="preserve">above </w:t>
-      </w:r>
-      <w:proofErr w:type="spellStart"/>
-      <w:r>
-        <w:rPr>
-          <w:rFonts w:ascii="Georgia" w:hAnsi="Georgia"/>
-          <w:lang w:val="en-US"/>
-        </w:rPr>
-        <w:t>orderlines</w:t>
-      </w:r>
-      <w:proofErr w:type="spellEnd"/>
-      <w:r>
-        <w:rPr>
-          <w:rFonts w:ascii="Georgia" w:hAnsi="Georgia"/>
-          <w:lang w:val="en-US"/>
-        </w:rPr>
-        <w:t xml:space="preserve"> and</w:t>
-      </w:r>
-      <w:r>
-        <w:rPr>
-          <w:rFonts w:ascii="Georgia" w:hAnsi="Georgia"/>
-          <w:lang w:val="en-US"/>
-        </w:rPr>
-        <w:t xml:space="preserve"> </w:t>
-      </w:r>
-      <w:r>
-        <w:rPr>
-          <w:rFonts w:ascii="Georgia" w:hAnsi="Georgia"/>
-          <w:lang w:val="en-US"/>
-        </w:rPr>
-        <w:t xml:space="preserve">select for all </w:t>
-      </w:r>
-      <w:proofErr w:type="spellStart"/>
-      <w:r>
-        <w:rPr>
-          <w:rFonts w:ascii="Georgia" w:hAnsi="Georgia"/>
-          <w:lang w:val="en-US"/>
-        </w:rPr>
-        <w:t>orderline</w:t>
-      </w:r>
-      <w:r>
-        <w:rPr>
-          <w:rFonts w:ascii="Georgia" w:hAnsi="Georgia"/>
-          <w:lang w:val="en-US"/>
-        </w:rPr>
-        <w:t>s</w:t>
-      </w:r>
-      <w:proofErr w:type="spellEnd"/>
-      <w:r>
-        <w:rPr>
-          <w:rFonts w:ascii="Georgia" w:hAnsi="Georgia"/>
-          <w:lang w:val="en-US"/>
-        </w:rPr>
-        <w:t xml:space="preserve"> with this </w:t>
-      </w:r>
-      <w:proofErr w:type="spellStart"/>
-      <w:r>
-        <w:rPr>
-          <w:rFonts w:ascii="Georgia" w:hAnsi="Georgia"/>
-          <w:lang w:val="en-US"/>
-        </w:rPr>
-        <w:t>i_id</w:t>
-      </w:r>
-      <w:proofErr w:type="spellEnd"/>
-      <w:r>
-        <w:rPr>
-          <w:rFonts w:ascii="Georgia" w:hAnsi="Georgia"/>
-          <w:lang w:val="en-US"/>
-        </w:rPr>
-        <w:t xml:space="preserve">. This is efficient as well, and does not require looking through all partitions, as we create a secondary index on </w:t>
-      </w:r>
-      <w:proofErr w:type="spellStart"/>
-      <w:r>
-        <w:rPr>
-          <w:rFonts w:ascii="Georgia" w:hAnsi="Georgia"/>
-          <w:lang w:val="en-US"/>
-        </w:rPr>
-        <w:t>i_id</w:t>
-      </w:r>
-      <w:proofErr w:type="spellEnd"/>
-      <w:r>
-        <w:rPr>
-          <w:rFonts w:ascii="Georgia" w:hAnsi="Georgia"/>
-          <w:lang w:val="en-US"/>
-        </w:rPr>
         <w:t xml:space="preserve"> for the table.</w:t>
       </w:r>
       <w:r>
@@ -5095,23 +4941,15 @@
           <w:rFonts w:ascii="Georgia" w:hAnsi="Georgia"/>
           <w:lang w:val="en-US"/>
         </w:rPr>
-        <w:t xml:space="preserve"> We then remove all rows with the same </w:t>
-      </w:r>
-      <w:proofErr w:type="spellStart"/>
-      <w:r>
-        <w:rPr>
-          <w:rFonts w:ascii="Georgia" w:hAnsi="Georgia"/>
-          <w:lang w:val="en-US"/>
-        </w:rPr>
-        <w:t>w_id</w:t>
-      </w:r>
-      <w:proofErr w:type="spellEnd"/>
-      <w:r>
-        <w:rPr>
-          <w:rFonts w:ascii="Georgia" w:hAnsi="Georgia"/>
-          <w:lang w:val="en-US"/>
-        </w:rPr>
-        <w:t xml:space="preserve"> as the customer</w:t>
+        <w:t xml:space="preserve"> We then remove all </w:t>
+      </w:r>
+      <w:r>
+        <w:rPr>
+          <w:rFonts w:ascii="Georgia" w:hAnsi="Georgia"/>
+          <w:lang w:val="en-US"/>
+        </w:rPr>
+        <w:lastRenderedPageBreak/>
+        <w:t>rows with the same w_id as the customer</w:t>
       </w:r>
       <w:r>
         <w:rPr>
@@ -5989,20 +5827,32 @@
           <w:rFonts w:ascii="Georgia" w:eastAsia="Georgia" w:hAnsi="Georgia" w:cs="Georgia"/>
         </w:rPr>
         <w:lastRenderedPageBreak/>
-        <w:t xml:space="preserve">QUORUM consistency level selectively to transactions based on the specific importance of data consistency. Notably, in the second benchmarking set, we consistently utilize a ONE consistency level for all read transactions, ensuring swift access to data while adjusting consistency for write operations to suit the requirements of data integrity in each case. The two sets of consistency level are applied to the data models with Materialized views, and the data models without Materialized views for comparison. The results are tabulated as followed: </w:t>
-      </w:r>
-    </w:p>
-    <w:p>
-      <w:pPr>
-        <w:spacing w:line="276" w:lineRule="auto"/>
+        <w:t>QUORUM</w:t>
+      </w:r>
+      <w:r>
         <w:rPr>
           <w:rFonts w:ascii="Georgia" w:eastAsia="Georgia" w:hAnsi="Georgia" w:cs="Georgia"/>
         </w:rPr>
-      </w:pPr>
-    </w:p>
-    <w:p>
-      <w:pPr>
-        <w:pStyle w:val="Caption"/>
+        <w:t xml:space="preserve"> and ALL</w:t>
+      </w:r>
+      <w:r>
+        <w:rPr>
+          <w:rFonts w:ascii="Georgia" w:eastAsia="Georgia" w:hAnsi="Georgia" w:cs="Georgia"/>
+        </w:rPr>
+        <w:t xml:space="preserve"> consistency level selectively to transactions based on the specific importance of data consistency. Notably, in the second benchmarking set, we consistently utilize a ONE consistency level for all read transactions, ensuring swift access to data while adjusting consistency for write operations to suit the requirements of data integrity in each case. The two sets of consistency level are applied to the data models with Materialized views, and the data models without Materialized views for comparison. The results are tabulated as followed: </w:t>
+      </w:r>
+    </w:p>
+    <w:p>
+      <w:pPr>
+        <w:spacing w:line="276" w:lineRule="auto"/>
+        <w:rPr>
+          <w:rFonts w:ascii="Georgia" w:eastAsia="Georgia" w:hAnsi="Georgia" w:cs="Georgia"/>
+        </w:rPr>
+      </w:pPr>
+    </w:p>
+    <w:p>
+      <w:pPr>
+        <w:pStyle w:val="a6"/>
         <w:keepNext/>
         <w:spacing w:line="276" w:lineRule="auto"/>
         <w:jc w:val="center"/>
@@ -6494,7 +6344,7 @@
     </w:p>
     <w:p>
       <w:pPr>
-        <w:pStyle w:val="Caption"/>
+        <w:pStyle w:val="a6"/>
         <w:keepNext/>
         <w:spacing w:line="276" w:lineRule="auto"/>
         <w:jc w:val="center"/>
@@ -6562,7 +6412,7 @@
     </w:p>
     <w:tbl>
       <w:tblPr>
-        <w:tblStyle w:val="TableGrid"/>
+        <w:tblStyle w:val="ae"/>
         <w:tblW w:w="0" w:type="auto"/>
         <w:jc w:val="center"/>
         <w:tblLook w:val="04A0" w:firstRow="1" w:lastRow="0" w:firstColumn="1" w:lastColumn="0" w:noHBand="0" w:noVBand="1"/>
@@ -6885,164 +6735,150 @@
         <w:rPr>
           <w:rFonts w:ascii="Georgia" w:eastAsia="Georgia" w:hAnsi="Georgia" w:cs="Georgia"/>
         </w:rPr>
-        <w:t xml:space="preserve">. This could be due to us keeping some write to be ALL, </w:t>
-      </w:r>
-      <w:proofErr w:type="gramStart"/>
+        <w:t xml:space="preserve">. This could be due to us keeping some write to be ALL, in order to maintain strong consistency in essential transactions like </w:t>
+      </w:r>
+      <w:proofErr w:type="spellStart"/>
       <w:r>
         <w:rPr>
           <w:rFonts w:ascii="Georgia" w:eastAsia="Georgia" w:hAnsi="Georgia" w:cs="Georgia"/>
         </w:rPr>
-        <w:t>in order to</w:t>
-      </w:r>
-      <w:proofErr w:type="gramEnd"/>
+        <w:t>new_order</w:t>
+      </w:r>
+      <w:proofErr w:type="spellEnd"/>
       <w:r>
         <w:rPr>
           <w:rFonts w:ascii="Georgia" w:eastAsia="Georgia" w:hAnsi="Georgia" w:cs="Georgia"/>
         </w:rPr>
-        <w:t xml:space="preserve"> maintain strong consistency in essential transactions like </w:t>
+        <w:t>. Other potential factors that could be tuned for further exploration include different indexing, compaction strategies and transaction function implementations by using read ahead caching. Since Cassandra utilizes bloom filters to check for the existence of data in a partition, we could potentially tune the size of filter and number of has functions to improve read latencies.</w:t>
+      </w:r>
+    </w:p>
+    <w:p>
+      <w:pPr>
+        <w:spacing w:line="276" w:lineRule="auto"/>
+        <w:rPr>
+          <w:rFonts w:ascii="Georgia" w:eastAsia="Georgia" w:hAnsi="Georgia" w:cs="Georgia"/>
+        </w:rPr>
+      </w:pPr>
+    </w:p>
+    <w:p>
+      <w:pPr>
+        <w:spacing w:line="276" w:lineRule="auto"/>
+        <w:rPr>
+          <w:rFonts w:ascii="Georgia" w:eastAsia="Georgia" w:hAnsi="Georgia" w:cs="Georgia"/>
+        </w:rPr>
+      </w:pPr>
+      <w:r>
+        <w:rPr>
+          <w:rFonts w:ascii="Georgia" w:eastAsia="Georgia" w:hAnsi="Georgia" w:cs="Georgia"/>
+        </w:rPr>
+        <w:t>Throughput variation is notable when altering data models. Specifically, data models utilizing Materialized Views have been observed to enhance average throughput, achieving around 13 transactions per second at consistent consistency levels. In contrast, data models that depend on manual insertions and deletions within the denormalized '</w:t>
       </w:r>
       <w:proofErr w:type="spellStart"/>
       <w:r>
         <w:rPr>
           <w:rFonts w:ascii="Georgia" w:eastAsia="Georgia" w:hAnsi="Georgia" w:cs="Georgia"/>
         </w:rPr>
-        <w:t>new_order</w:t>
+        <w:t>top_balances</w:t>
       </w:r>
       <w:proofErr w:type="spellEnd"/>
       <w:r>
         <w:rPr>
           <w:rFonts w:ascii="Georgia" w:eastAsia="Georgia" w:hAnsi="Georgia" w:cs="Georgia"/>
         </w:rPr>
-        <w:t>. Other potential factors that could be tuned for further exploration include different indexing, compaction strategies and transaction function implementations by using read ahead caching. Since Cassandra utilizes bloom filters to check for the existence of data in a partition, we could potentially tune the size of filter and number of has functions to improve read latencies.</w:t>
-      </w:r>
-    </w:p>
-    <w:p>
-      <w:pPr>
-        <w:spacing w:line="276" w:lineRule="auto"/>
+        <w:t>' table yield lower throughputs, with an average near 10 transactions per second. This reduction is partly due to the increased duration of lock contention by batch statements, which aim to preserve atomicity during updates to the customers base table and the '</w:t>
+      </w:r>
+      <w:proofErr w:type="spellStart"/>
+      <w:r>
         <w:rPr>
           <w:rFonts w:ascii="Georgia" w:eastAsia="Georgia" w:hAnsi="Georgia" w:cs="Georgia"/>
         </w:rPr>
-      </w:pPr>
-    </w:p>
-    <w:p>
-      <w:pPr>
-        <w:spacing w:line="276" w:lineRule="auto"/>
+        <w:t>top_balances</w:t>
+      </w:r>
+      <w:proofErr w:type="spellEnd"/>
+      <w:r>
         <w:rPr>
           <w:rFonts w:ascii="Georgia" w:eastAsia="Georgia" w:hAnsi="Georgia" w:cs="Georgia"/>
         </w:rPr>
-      </w:pPr>
-      <w:r>
+        <w:t>' table. Such operations can impair both read and write performances. Given that modifications to the C_BALANCE value result from payment and delivery transactions—accounting for up to 40% of the workload—the performance impact of batch operations is substantial.</w:t>
+      </w:r>
+    </w:p>
+    <w:p>
+      <w:pPr>
+        <w:spacing w:line="276" w:lineRule="auto"/>
         <w:rPr>
           <w:rFonts w:ascii="Georgia" w:eastAsia="Georgia" w:hAnsi="Georgia" w:cs="Georgia"/>
         </w:rPr>
-        <w:t>Throughput variation is notable when altering data models. Specifically, data models utilizing Materialized Views have been observed to enhance average throughput, achieving around 13 transactions per second at consistent consistency levels. In contrast, data models that depend on manual insertions and deletions within the denormalized '</w:t>
-      </w:r>
-      <w:proofErr w:type="spellStart"/>
-      <w:r>
+      </w:pPr>
+    </w:p>
+    <w:p>
+      <w:pPr>
+        <w:spacing w:line="276" w:lineRule="auto"/>
         <w:rPr>
           <w:rFonts w:ascii="Georgia" w:eastAsia="Georgia" w:hAnsi="Georgia" w:cs="Georgia"/>
         </w:rPr>
-        <w:t>top_balances</w:t>
-      </w:r>
-      <w:proofErr w:type="spellEnd"/>
+      </w:pPr>
       <w:r>
         <w:rPr>
           <w:rFonts w:ascii="Georgia" w:eastAsia="Georgia" w:hAnsi="Georgia" w:cs="Georgia"/>
         </w:rPr>
-        <w:t>' table yield lower throughputs, with an average near 10 transactions per second. This reduction is partly due to the increased duration of lock contention by batch statements, which aim to preserve atomicity during updates to the customers base table and the '</w:t>
-      </w:r>
-      <w:proofErr w:type="spellStart"/>
+        <w:t xml:space="preserve">While Materialized Views offer several advantages, their implementation in production environments is not advised, due to </w:t>
+      </w:r>
       <w:r>
         <w:rPr>
           <w:rFonts w:ascii="Georgia" w:eastAsia="Georgia" w:hAnsi="Georgia" w:cs="Georgia"/>
         </w:rPr>
-        <w:t>top_balances</w:t>
-      </w:r>
-      <w:proofErr w:type="spellEnd"/>
+        <w:t>its</w:t>
+      </w:r>
       <w:r>
         <w:rPr>
           <w:rFonts w:ascii="Georgia" w:eastAsia="Georgia" w:hAnsi="Georgia" w:cs="Georgia"/>
         </w:rPr>
-        <w:t>' table. Such operations can impair both read and write performances. Given that modifications to the C_BALANCE value result from payment and delivery transactions—accounting for up to 40% of the workload—the performance impact of batch operations is substantial.</w:t>
-      </w:r>
-    </w:p>
-    <w:p>
-      <w:pPr>
-        <w:spacing w:line="276" w:lineRule="auto"/>
+        <w:t xml:space="preserve"> experimental nature. Furthermore, </w:t>
+      </w:r>
+      <w:r>
         <w:rPr>
           <w:rFonts w:ascii="Georgia" w:eastAsia="Georgia" w:hAnsi="Georgia" w:cs="Georgia"/>
         </w:rPr>
-      </w:pPr>
-    </w:p>
-    <w:p>
-      <w:pPr>
-        <w:spacing w:line="276" w:lineRule="auto"/>
+        <w:t>there are certain limitations to its usage</w:t>
+      </w:r>
+      <w:r>
         <w:rPr>
           <w:rFonts w:ascii="Georgia" w:eastAsia="Georgia" w:hAnsi="Georgia" w:cs="Georgia"/>
         </w:rPr>
-      </w:pPr>
+        <w:t xml:space="preserve">. For example, no current solutions rectify data inconsistencies between the base table and Materialized Views; thus, a consistency level stronger than ONE is advisable. Repairs should be conducted on both base tables and associated Views, especially </w:t>
+      </w:r>
       <w:r>
         <w:rPr>
           <w:rFonts w:ascii="Georgia" w:eastAsia="Georgia" w:hAnsi="Georgia" w:cs="Georgia"/>
         </w:rPr>
-        <w:t xml:space="preserve">While Materialized Views offer several advantages, their implementation in production environments is not advised, due to </w:t>
+        <w:t xml:space="preserve">after </w:t>
       </w:r>
       <w:r>
         <w:rPr>
           <w:rFonts w:ascii="Georgia" w:eastAsia="Georgia" w:hAnsi="Georgia" w:cs="Georgia"/>
         </w:rPr>
-        <w:t>its</w:t>
-      </w:r>
-      <w:r>
+        <w:t>reassignment of Cassandra nodes, to avert data loss. It is worth noting that even though Materialized Views eliminate the need for manual deletions during column updates within the Views, the generation of tombstones persists behind the scenes. Therefore, it is wise to carry out repairs regularly to maintain system health.</w:t>
+      </w:r>
+    </w:p>
+    <w:p>
+      <w:pPr>
+        <w:spacing w:line="276" w:lineRule="auto"/>
         <w:rPr>
           <w:rFonts w:ascii="Georgia" w:eastAsia="Georgia" w:hAnsi="Georgia" w:cs="Georgia"/>
         </w:rPr>
-        <w:t xml:space="preserve"> experimental nature. Furthermore, </w:t>
-      </w:r>
-      <w:r>
+      </w:pPr>
+    </w:p>
+    <w:p>
+      <w:pPr>
+        <w:spacing w:line="276" w:lineRule="auto"/>
         <w:rPr>
           <w:rFonts w:ascii="Georgia" w:eastAsia="Georgia" w:hAnsi="Georgia" w:cs="Georgia"/>
         </w:rPr>
-        <w:t>there are certain limitations to its usage</w:t>
-      </w:r>
+      </w:pPr>
       <w:r>
         <w:rPr>
           <w:rFonts w:ascii="Georgia" w:eastAsia="Georgia" w:hAnsi="Georgia" w:cs="Georgia"/>
         </w:rPr>
-        <w:t xml:space="preserve">. For example, no current solutions rectify data inconsistencies between the base table and Materialized Views; thus, a consistency level stronger than ONE is advisable. Repairs should be conducted on both base tables and associated Views, especially </w:t>
-      </w:r>
-      <w:r>
-        <w:rPr>
-          <w:rFonts w:ascii="Georgia" w:eastAsia="Georgia" w:hAnsi="Georgia" w:cs="Georgia"/>
-        </w:rPr>
-        <w:t xml:space="preserve">after </w:t>
-      </w:r>
-      <w:r>
-        <w:rPr>
-          <w:rFonts w:ascii="Georgia" w:eastAsia="Georgia" w:hAnsi="Georgia" w:cs="Georgia"/>
-        </w:rPr>
-        <w:t>reassignment of Cassandra nodes, to avert data loss. It is worth noting that even though Materialized Views eliminate the need for manual deletions during column updates within the Views, the generation of tombstones persists behind the scenes. Therefore, it is wise to carry out repairs regularly to maintain system health.</w:t>
-      </w:r>
-    </w:p>
-    <w:p>
-      <w:pPr>
-        <w:spacing w:line="276" w:lineRule="auto"/>
-        <w:rPr>
-          <w:rFonts w:ascii="Georgia" w:eastAsia="Georgia" w:hAnsi="Georgia" w:cs="Georgia"/>
-        </w:rPr>
-      </w:pPr>
-    </w:p>
-    <w:p>
-      <w:pPr>
-        <w:spacing w:line="276" w:lineRule="auto"/>
-        <w:rPr>
-          <w:rFonts w:ascii="Georgia" w:eastAsia="Georgia" w:hAnsi="Georgia" w:cs="Georgia"/>
-        </w:rPr>
-      </w:pPr>
-      <w:r>
-        <w:rPr>
-          <w:rFonts w:ascii="Georgia" w:eastAsia="Georgia" w:hAnsi="Georgia" w:cs="Georgia"/>
-        </w:rPr>
         <w:t>In conclusion, these benchmarking results provide valuable insights for real-world applications. They highlight the need to balance data consistency and performance requirements based on specific use cases. It also emphasizes the need for thorough testing and profiling to identify the optimal consistency levels and data models for different parts of the application. Ultimately, the choice between strong consistency and low latency depends on the application's criticality and the tolerance for data staleness.</w:t>
       </w:r>
       <w:r>
@@ -7051,7 +6887,7 @@
     </w:p>
     <w:p>
       <w:pPr>
-        <w:pStyle w:val="Heading1"/>
+        <w:pStyle w:val="1"/>
         <w:spacing w:line="276" w:lineRule="auto"/>
       </w:pPr>
       <w:proofErr w:type="spellStart"/>
@@ -7066,7 +6902,7 @@
     </w:p>
     <w:p>
       <w:pPr>
-        <w:pStyle w:val="Heading2"/>
+        <w:pStyle w:val="2"/>
         <w:spacing w:line="276" w:lineRule="auto"/>
       </w:pPr>
       <w:r>
@@ -7241,7 +7077,7 @@
           <w:szCs w:val="21"/>
         </w:rPr>
         <w:drawing>
-          <wp:inline distT="0" distB="0" distL="0" distR="0" wp14:anchorId="50315556" wp14:editId="036B510F">
+          <wp:inline distT="0" distB="0" distL="0" distR="0" wp14:anchorId="50315556" wp14:editId="21806BF1">
             <wp:extent cx="2258060" cy="1605915"/>
             <wp:effectExtent l="0" t="0" r="8890" b="0"/>
             <wp:docPr id="2077170836" name="Picture 8" descr="A screen shot of a computer program&#10;&#10;Description automatically generated"/>
@@ -7672,7 +7508,7 @@
           <w:szCs w:val="21"/>
         </w:rPr>
         <w:drawing>
-          <wp:inline distT="0" distB="0" distL="0" distR="0" wp14:anchorId="186B3BEB" wp14:editId="04B3DE7F">
+          <wp:inline distT="0" distB="0" distL="0" distR="0" wp14:anchorId="186B3BEB" wp14:editId="2427AF65">
             <wp:extent cx="5017135" cy="1971675"/>
             <wp:effectExtent l="0" t="0" r="0" b="9525"/>
             <wp:docPr id="1585556617" name="Picture 3" descr="A screen shot of a computer code&#10;&#10;Description automatically generated"/>
@@ -7737,7 +7573,7 @@
           <w:szCs w:val="21"/>
         </w:rPr>
         <w:drawing>
-          <wp:inline distT="0" distB="0" distL="0" distR="0" wp14:anchorId="64E660D0" wp14:editId="25493646">
+          <wp:inline distT="0" distB="0" distL="0" distR="0" wp14:anchorId="64E660D0" wp14:editId="56E1813C">
             <wp:extent cx="3641725" cy="2950210"/>
             <wp:effectExtent l="0" t="0" r="0" b="2540"/>
             <wp:docPr id="1637461761" name="Picture 2" descr="A screen shot of a computer program&#10;&#10;Description automatically generated"/>
@@ -8244,7 +8080,7 @@
     </w:p>
     <w:p>
       <w:pPr>
-        <w:pStyle w:val="Heading2"/>
+        <w:pStyle w:val="2"/>
         <w:spacing w:line="276" w:lineRule="auto"/>
       </w:pPr>
       <w:r>
@@ -8714,23 +8550,7 @@
           <w:rFonts w:ascii="Georgia" w:hAnsi="Georgia"/>
           <w:lang w:val="en-US"/>
         </w:rPr>
-        <w:t xml:space="preserve"> to read </w:t>
-      </w:r>
-      <w:proofErr w:type="gramStart"/>
-      <w:r>
-        <w:rPr>
-          <w:rFonts w:ascii="Georgia" w:hAnsi="Georgia"/>
-          <w:lang w:val="en-US"/>
-        </w:rPr>
-        <w:t>txt</w:t>
-      </w:r>
-      <w:proofErr w:type="gramEnd"/>
-      <w:r>
-        <w:rPr>
-          <w:rFonts w:ascii="Georgia" w:hAnsi="Georgia"/>
-          <w:lang w:val="en-US"/>
-        </w:rPr>
-        <w:t xml:space="preserve"> from ./</w:t>
+        <w:t xml:space="preserve"> to read txt from ./</w:t>
       </w:r>
       <w:proofErr w:type="spellStart"/>
       <w:r>
@@ -9104,7 +8924,7 @@
           <w:lang w:val="en-US"/>
         </w:rPr>
         <w:drawing>
-          <wp:inline distT="0" distB="0" distL="0" distR="0" wp14:anchorId="3D8B36D6" wp14:editId="592CC332">
+          <wp:inline distT="0" distB="0" distL="0" distR="0" wp14:anchorId="3D8B36D6" wp14:editId="6E052822">
             <wp:extent cx="4460875" cy="501015"/>
             <wp:effectExtent l="0" t="0" r="0" b="0"/>
             <wp:docPr id="1198442245" name="Picture 69"/>
@@ -9356,7 +9176,7 @@
           <w:lang w:val="en-US"/>
         </w:rPr>
         <w:drawing>
-          <wp:inline distT="0" distB="0" distL="0" distR="0" wp14:anchorId="5C2EDE69" wp14:editId="66B8C364">
+          <wp:inline distT="0" distB="0" distL="0" distR="0" wp14:anchorId="5C2EDE69" wp14:editId="4666BA48">
             <wp:extent cx="4468495" cy="492760"/>
             <wp:effectExtent l="0" t="0" r="8255" b="2540"/>
             <wp:docPr id="1156213639" name="Picture 66"/>
@@ -9422,23 +9242,7 @@
           <w:rFonts w:ascii="Georgia" w:hAnsi="Georgia"/>
           <w:lang w:val="en-US"/>
         </w:rPr>
-        <w:t xml:space="preserve">Get tax rate of from districts, </w:t>
-      </w:r>
-      <w:proofErr w:type="gramStart"/>
-      <w:r>
-        <w:rPr>
-          <w:rFonts w:ascii="Georgia" w:hAnsi="Georgia"/>
-          <w:lang w:val="en-US"/>
-        </w:rPr>
-        <w:t>warehouses</w:t>
-      </w:r>
-      <w:proofErr w:type="gramEnd"/>
-      <w:r>
-        <w:rPr>
-          <w:rFonts w:ascii="Georgia" w:hAnsi="Georgia"/>
-          <w:lang w:val="en-US"/>
-        </w:rPr>
-        <w:t xml:space="preserve"> and customers table, and calculate final amount:</w:t>
+        <w:t>Get tax rate of from districts, warehouses and customers table, and calculate final amount:</w:t>
       </w:r>
     </w:p>
     <w:p>
@@ -10135,23 +9939,7 @@
           <w:lang w:val="en-US"/>
         </w:rPr>
         <w:lastRenderedPageBreak/>
-        <w:t xml:space="preserve">Retrieving details of customer, </w:t>
-      </w:r>
-      <w:proofErr w:type="gramStart"/>
-      <w:r>
-        <w:rPr>
-          <w:rFonts w:ascii="Georgia" w:hAnsi="Georgia"/>
-          <w:lang w:val="en-US"/>
-        </w:rPr>
-        <w:t>district</w:t>
-      </w:r>
-      <w:proofErr w:type="gramEnd"/>
-      <w:r>
-        <w:rPr>
-          <w:rFonts w:ascii="Georgia" w:hAnsi="Georgia"/>
-          <w:lang w:val="en-US"/>
-        </w:rPr>
-        <w:t xml:space="preserve"> and warehouse</w:t>
+        <w:t>Retrieving details of customer, district and warehouse</w:t>
       </w:r>
     </w:p>
     <w:p>
@@ -10169,7 +9957,7 @@
           <w:lang w:val="en-US"/>
         </w:rPr>
         <w:drawing>
-          <wp:inline distT="0" distB="0" distL="0" distR="0" wp14:anchorId="6195FDED" wp14:editId="2B188526">
+          <wp:inline distT="0" distB="0" distL="0" distR="0" wp14:anchorId="6195FDED" wp14:editId="09A2D234">
             <wp:extent cx="3840480" cy="1447165"/>
             <wp:effectExtent l="0" t="0" r="7620" b="635"/>
             <wp:docPr id="1887980939" name="Picture 61" descr="A screenshot of a computer program&#10;&#10;Description automatically generated"/>
@@ -10260,39 +10048,7 @@
           <w:rFonts w:ascii="Georgia" w:hAnsi="Georgia"/>
           <w:lang w:val="en-US"/>
         </w:rPr>
-        <w:t xml:space="preserve">The first 3 steps </w:t>
-      </w:r>
-      <w:proofErr w:type="gramStart"/>
-      <w:r>
-        <w:rPr>
-          <w:rFonts w:ascii="Georgia" w:hAnsi="Georgia"/>
-          <w:lang w:val="en-US"/>
-        </w:rPr>
-        <w:t>updates</w:t>
-      </w:r>
-      <w:proofErr w:type="gramEnd"/>
-      <w:r>
-        <w:rPr>
-          <w:rFonts w:ascii="Georgia" w:hAnsi="Georgia"/>
-          <w:lang w:val="en-US"/>
-        </w:rPr>
-        <w:t xml:space="preserve"> on warehouses, </w:t>
-      </w:r>
-      <w:proofErr w:type="gramStart"/>
-      <w:r>
-        <w:rPr>
-          <w:rFonts w:ascii="Georgia" w:hAnsi="Georgia"/>
-          <w:lang w:val="en-US"/>
-        </w:rPr>
-        <w:t>districts</w:t>
-      </w:r>
-      <w:proofErr w:type="gramEnd"/>
-      <w:r>
-        <w:rPr>
-          <w:rFonts w:ascii="Georgia" w:hAnsi="Georgia"/>
-          <w:lang w:val="en-US"/>
-        </w:rPr>
-        <w:t xml:space="preserve"> and customers table, where these tables are partitioned by warehouse id, hence we know which </w:t>
+        <w:t xml:space="preserve">The first 3 steps updates on warehouses, districts and customers table, where these tables are partitioned by warehouse id, hence we know which </w:t>
       </w:r>
       <w:proofErr w:type="spellStart"/>
       <w:r>
@@ -10328,23 +10084,7 @@
           <w:rFonts w:ascii="Georgia" w:hAnsi="Georgia"/>
           <w:lang w:val="en-US"/>
         </w:rPr>
-        <w:t xml:space="preserve">The last step combines three queries into one, instead of query 3 times, we join the information retrieved from warehouses, </w:t>
-      </w:r>
-      <w:proofErr w:type="gramStart"/>
-      <w:r>
-        <w:rPr>
-          <w:rFonts w:ascii="Georgia" w:hAnsi="Georgia"/>
-          <w:lang w:val="en-US"/>
-        </w:rPr>
-        <w:t>districts</w:t>
-      </w:r>
-      <w:proofErr w:type="gramEnd"/>
-      <w:r>
-        <w:rPr>
-          <w:rFonts w:ascii="Georgia" w:hAnsi="Georgia"/>
-          <w:lang w:val="en-US"/>
-        </w:rPr>
-        <w:t xml:space="preserve"> and customers table, cutting down the I/O cost. </w:t>
+        <w:t xml:space="preserve">The last step combines three queries into one, instead of query 3 times, we join the information retrieved from warehouses, districts and customers table, cutting down the I/O cost. </w:t>
       </w:r>
     </w:p>
     <w:p>
@@ -10495,23 +10235,7 @@
           <w:rFonts w:ascii="Georgia" w:hAnsi="Georgia"/>
           <w:lang w:val="en-US"/>
         </w:rPr>
-        <w:t>Step1. Use ‘select min(</w:t>
-      </w:r>
-      <w:proofErr w:type="spellStart"/>
-      <w:r>
-        <w:rPr>
-          <w:rFonts w:ascii="Georgia" w:hAnsi="Georgia"/>
-          <w:lang w:val="en-US"/>
-        </w:rPr>
-        <w:t>o_id</w:t>
-      </w:r>
-      <w:proofErr w:type="spellEnd"/>
-      <w:r>
-        <w:rPr>
-          <w:rFonts w:ascii="Georgia" w:hAnsi="Georgia"/>
-          <w:lang w:val="en-US"/>
-        </w:rPr>
-        <w:t xml:space="preserve">) from orders’ to find the smallest </w:t>
+        <w:t xml:space="preserve">Step1. Use ‘select min(o_id) from orders’ to find the smallest </w:t>
       </w:r>
       <w:proofErr w:type="spellStart"/>
       <w:r>
@@ -10642,7 +10366,7 @@
           <w:lang w:val="en-US"/>
         </w:rPr>
         <w:drawing>
-          <wp:inline distT="0" distB="0" distL="0" distR="0" wp14:anchorId="523B5B04" wp14:editId="4A2290C4">
+          <wp:inline distT="0" distB="0" distL="0" distR="0" wp14:anchorId="523B5B04" wp14:editId="0FD8C24E">
             <wp:extent cx="5279390" cy="1828800"/>
             <wp:effectExtent l="0" t="0" r="0" b="0"/>
             <wp:docPr id="510251061" name="Picture 60" descr="A screen shot of a computer code&#10;&#10;Description automatically generated"/>
@@ -10775,7 +10499,7 @@
         </w:rPr>
         <w:lastRenderedPageBreak/>
         <w:drawing>
-          <wp:inline distT="0" distB="0" distL="0" distR="0" wp14:anchorId="4A1F9433" wp14:editId="40564F07">
+          <wp:inline distT="0" distB="0" distL="0" distR="0" wp14:anchorId="4A1F9433" wp14:editId="0F000BFE">
             <wp:extent cx="5271770" cy="1256030"/>
             <wp:effectExtent l="0" t="0" r="5080" b="1270"/>
             <wp:docPr id="588529054" name="Picture 59" descr="A computer screen with colorful text&#10;&#10;Description automatically generated"/>
@@ -10993,23 +10717,7 @@
           <w:rFonts w:ascii="Georgia" w:hAnsi="Georgia"/>
           <w:lang w:val="en-US"/>
         </w:rPr>
-        <w:t xml:space="preserve">Step2. Use ‘order by </w:t>
-      </w:r>
-      <w:proofErr w:type="spellStart"/>
-      <w:r>
-        <w:rPr>
-          <w:rFonts w:ascii="Georgia" w:hAnsi="Georgia"/>
-          <w:lang w:val="en-US"/>
-        </w:rPr>
-        <w:t>o_id</w:t>
-      </w:r>
-      <w:proofErr w:type="spellEnd"/>
-      <w:r>
-        <w:rPr>
-          <w:rFonts w:ascii="Georgia" w:hAnsi="Georgia"/>
-          <w:lang w:val="en-US"/>
-        </w:rPr>
-        <w:t xml:space="preserve"> desc limit 1’ to query the last order info in orders </w:t>
+        <w:t xml:space="preserve">Step2. Use ‘order by o_id desc limit 1’ to query the last order info in orders </w:t>
       </w:r>
       <w:proofErr w:type="gramStart"/>
       <w:r>
@@ -11441,23 +11149,7 @@
           <w:rFonts w:ascii="Georgia" w:hAnsi="Georgia"/>
           <w:lang w:val="en-US"/>
         </w:rPr>
-        <w:t xml:space="preserve"> and stocks tables by the same key (</w:t>
-      </w:r>
-      <w:proofErr w:type="spellStart"/>
-      <w:r>
-        <w:rPr>
-          <w:rFonts w:ascii="Georgia" w:hAnsi="Georgia"/>
-          <w:lang w:val="en-US"/>
-        </w:rPr>
-        <w:t>w_id</w:t>
-      </w:r>
-      <w:proofErr w:type="spellEnd"/>
-      <w:r>
-        <w:rPr>
-          <w:rFonts w:ascii="Georgia" w:hAnsi="Georgia"/>
-          <w:lang w:val="en-US"/>
-        </w:rPr>
-        <w:t>), we are ensured to perform the join locally without incur more communication cost between servers. Hence this might be a better solution.</w:t>
+        <w:t xml:space="preserve"> and stocks tables by the same key (w_id), we are ensured to perform the join locally without incur more communication cost between servers. Hence this might be a better solution.</w:t>
       </w:r>
     </w:p>
     <w:p>
@@ -11666,7 +11358,7 @@
           <w:lang w:val="en-US"/>
         </w:rPr>
         <w:drawing>
-          <wp:inline distT="0" distB="0" distL="0" distR="0" wp14:anchorId="62A53F86" wp14:editId="55ABF156">
+          <wp:inline distT="0" distB="0" distL="0" distR="0" wp14:anchorId="62A53F86" wp14:editId="754FBC84">
             <wp:extent cx="4659630" cy="993775"/>
             <wp:effectExtent l="0" t="0" r="7620" b="0"/>
             <wp:docPr id="1898875334" name="Picture 56" descr="A computer code on a black background&#10;&#10;Description automatically generated"/>
@@ -11750,7 +11442,7 @@
           <w:lang w:val="en-US"/>
         </w:rPr>
         <w:drawing>
-          <wp:inline distT="0" distB="0" distL="0" distR="0" wp14:anchorId="7882EC31" wp14:editId="4ED4D2E8">
+          <wp:inline distT="0" distB="0" distL="0" distR="0" wp14:anchorId="7882EC31" wp14:editId="44A12686">
             <wp:extent cx="3355340" cy="993775"/>
             <wp:effectExtent l="0" t="0" r="0" b="0"/>
             <wp:docPr id="507872088" name="Picture 55" descr="A screen shot of a computer code&#10;&#10;Description automatically generated"/>
@@ -11919,7 +11611,7 @@
         </w:rPr>
         <w:lastRenderedPageBreak/>
         <w:drawing>
-          <wp:inline distT="0" distB="0" distL="0" distR="0" wp14:anchorId="4E608086" wp14:editId="4E0C7441">
+          <wp:inline distT="0" distB="0" distL="0" distR="0" wp14:anchorId="4E608086" wp14:editId="6CCB0C3B">
             <wp:extent cx="3657600" cy="1144905"/>
             <wp:effectExtent l="0" t="0" r="0" b="0"/>
             <wp:docPr id="1809000142" name="Picture 53" descr="A screen shot of a computer code&#10;&#10;Description automatically generated"/>
@@ -12313,23 +12005,7 @@
           <w:rFonts w:ascii="Georgia" w:hAnsi="Georgia"/>
           <w:lang w:val="en-US"/>
         </w:rPr>
-        <w:t xml:space="preserve">Indexes on </w:t>
-      </w:r>
-      <w:proofErr w:type="spellStart"/>
-      <w:r>
-        <w:rPr>
-          <w:rFonts w:ascii="Georgia" w:hAnsi="Georgia"/>
-          <w:lang w:val="en-US"/>
-        </w:rPr>
-        <w:t>w_id</w:t>
-      </w:r>
-      <w:proofErr w:type="spellEnd"/>
-      <w:r>
-        <w:rPr>
-          <w:rFonts w:ascii="Georgia" w:hAnsi="Georgia"/>
-          <w:lang w:val="en-US"/>
-        </w:rPr>
-        <w:t xml:space="preserve"> and </w:t>
+        <w:t xml:space="preserve">Indexes on w_id and </w:t>
       </w:r>
       <w:proofErr w:type="spellStart"/>
       <w:r>
@@ -12503,23 +12179,7 @@
           <w:rFonts w:ascii="Georgia" w:hAnsi="Georgia"/>
           <w:lang w:val="en-US"/>
         </w:rPr>
-        <w:t xml:space="preserve"> to map </w:t>
-      </w:r>
-      <w:proofErr w:type="spellStart"/>
-      <w:r>
-        <w:rPr>
-          <w:rFonts w:ascii="Georgia" w:hAnsi="Georgia"/>
-          <w:lang w:val="en-US"/>
-        </w:rPr>
-        <w:t>order_line</w:t>
-      </w:r>
-      <w:proofErr w:type="spellEnd"/>
-      <w:r>
-        <w:rPr>
-          <w:rFonts w:ascii="Georgia" w:hAnsi="Georgia"/>
-          <w:lang w:val="en-US"/>
-        </w:rPr>
-        <w:t xml:space="preserve"> id to orders, traverse candidate </w:t>
+        <w:t xml:space="preserve"> to map order_line id to orders, traverse candidate </w:t>
       </w:r>
       <w:proofErr w:type="gramStart"/>
       <w:r>
@@ -12683,23 +12343,7 @@
           <w:rFonts w:ascii="Georgia" w:hAnsi="Georgia"/>
           <w:lang w:val="en-US"/>
         </w:rPr>
-        <w:t xml:space="preserve"> break down complex match requirements in this transaction and avoid massive </w:t>
-      </w:r>
-      <w:proofErr w:type="gramStart"/>
-      <w:r>
-        <w:rPr>
-          <w:rFonts w:ascii="Georgia" w:hAnsi="Georgia"/>
-          <w:lang w:val="en-US"/>
-        </w:rPr>
-        <w:t>join</w:t>
-      </w:r>
-      <w:proofErr w:type="gramEnd"/>
-      <w:r>
-        <w:rPr>
-          <w:rFonts w:ascii="Georgia" w:hAnsi="Georgia"/>
-          <w:lang w:val="en-US"/>
-        </w:rPr>
-        <w:t xml:space="preserve"> between orders and order lines, I implement loops, set and </w:t>
+        <w:t xml:space="preserve"> break down complex match requirements in this transaction and avoid massive join between orders and order lines, I implement loops, set and </w:t>
       </w:r>
       <w:proofErr w:type="spellStart"/>
       <w:r>
@@ -12744,7 +12388,7 @@
     </w:p>
     <w:p>
       <w:pPr>
-        <w:pStyle w:val="Heading2"/>
+        <w:pStyle w:val="2"/>
         <w:spacing w:line="276" w:lineRule="auto"/>
         <w:rPr>
           <w:u w:val="single"/>
@@ -13548,7 +13192,7 @@
         </w:rPr>
         <w:lastRenderedPageBreak/>
         <w:drawing>
-          <wp:inline distT="0" distB="0" distL="0" distR="0" wp14:anchorId="41C610AA" wp14:editId="03397364">
+          <wp:inline distT="0" distB="0" distL="0" distR="0" wp14:anchorId="41C610AA" wp14:editId="657C4E0C">
             <wp:extent cx="4572000" cy="1848185"/>
             <wp:effectExtent l="0" t="0" r="0" b="0"/>
             <wp:docPr id="703765831" name="Picture 73" descr="A screen shot of a computer&#10;&#10;Description automatically generated"/>
@@ -14874,7 +14518,7 @@
     </w:p>
     <w:p>
       <w:pPr>
-        <w:pStyle w:val="ListParagraph"/>
+        <w:pStyle w:val="a3"/>
         <w:widowControl w:val="0"/>
         <w:numPr>
           <w:ilvl w:val="0"/>
@@ -14931,7 +14575,7 @@
     </w:p>
     <w:p>
       <w:pPr>
-        <w:pStyle w:val="ListParagraph"/>
+        <w:pStyle w:val="a3"/>
         <w:widowControl w:val="0"/>
         <w:numPr>
           <w:ilvl w:val="0"/>
@@ -15225,7 +14869,7 @@
           <w:noProof/>
         </w:rPr>
         <w:drawing>
-          <wp:inline distT="0" distB="0" distL="0" distR="0" wp14:anchorId="7C617CA3" wp14:editId="589264FF">
+          <wp:inline distT="0" distB="0" distL="0" distR="0" wp14:anchorId="7C617CA3" wp14:editId="237BF540">
             <wp:extent cx="2512695" cy="2456815"/>
             <wp:effectExtent l="0" t="0" r="1905" b="635"/>
             <wp:docPr id="689176026" name="Picture 77" descr="A screen shot of a computer&#10;&#10;Description automatically generated"/>
@@ -15310,7 +14954,7 @@
         </w:rPr>
         <w:lastRenderedPageBreak/>
         <w:drawing>
-          <wp:inline distT="0" distB="0" distL="0" distR="0" wp14:anchorId="42F76723" wp14:editId="3E8D94CD">
+          <wp:inline distT="0" distB="0" distL="0" distR="0" wp14:anchorId="42F76723" wp14:editId="0655C53A">
             <wp:extent cx="5271770" cy="1033780"/>
             <wp:effectExtent l="0" t="0" r="5080" b="0"/>
             <wp:docPr id="48923390" name="Picture 76" descr="A computer screen with text on it&#10;&#10;Description automatically generated"/>
@@ -15531,7 +15175,7 @@
     </w:p>
     <w:p>
       <w:pPr>
-        <w:pStyle w:val="ListParagraph"/>
+        <w:pStyle w:val="a3"/>
         <w:numPr>
           <w:ilvl w:val="0"/>
           <w:numId w:val="11"/>
@@ -15546,7 +15190,7 @@
       <w:hyperlink r:id="rId56" w:history="1">
         <w:r>
           <w:rPr>
-            <w:rStyle w:val="Hyperlink"/>
+            <w:rStyle w:val="a7"/>
             <w:rFonts w:ascii="Georgia" w:eastAsia="Georgia" w:hAnsi="Georgia" w:cs="Georgia"/>
           </w:rPr>
           <w:t>https://www.datastax.com/blog/new-cassandra-30-materialized-views</w:t>
@@ -15555,7 +15199,7 @@
     </w:p>
     <w:p>
       <w:pPr>
-        <w:pStyle w:val="ListParagraph"/>
+        <w:pStyle w:val="a3"/>
         <w:numPr>
           <w:ilvl w:val="0"/>
           <w:numId w:val="11"/>
@@ -15587,7 +15231,7 @@
     </w:p>
     <w:p>
       <w:pPr>
-        <w:pStyle w:val="ListParagraph"/>
+        <w:pStyle w:val="a3"/>
         <w:numPr>
           <w:ilvl w:val="0"/>
           <w:numId w:val="11"/>
@@ -15600,7 +15244,7 @@
       <w:hyperlink r:id="rId57" w:history="1">
         <w:r>
           <w:rPr>
-            <w:rStyle w:val="Hyperlink"/>
+            <w:rStyle w:val="a7"/>
             <w:rFonts w:ascii="Georgia" w:eastAsia="Georgia" w:hAnsi="Georgia" w:cs="Georgia"/>
           </w:rPr>
           <w:t>https://slurm.schedmd.com/job_array.html</w:t>
@@ -15609,7 +15253,7 @@
     </w:p>
     <w:p>
       <w:pPr>
-        <w:pStyle w:val="ListParagraph"/>
+        <w:pStyle w:val="a3"/>
         <w:numPr>
           <w:ilvl w:val="0"/>
           <w:numId w:val="11"/>
@@ -15622,7 +15266,7 @@
       <w:hyperlink r:id="rId58" w:history="1">
         <w:r>
           <w:rPr>
-            <w:rStyle w:val="Hyperlink"/>
+            <w:rStyle w:val="a7"/>
             <w:rFonts w:ascii="Georgia" w:eastAsia="Georgia" w:hAnsi="Georgia" w:cs="Georgia"/>
           </w:rPr>
           <w:t>https://docs.datastax.com/en/cql-oss/3.3/cql/cql_using/understandMV.html</w:t>
@@ -15631,7 +15275,7 @@
     </w:p>
     <w:p>
       <w:pPr>
-        <w:pStyle w:val="ListParagraph"/>
+        <w:pStyle w:val="a3"/>
         <w:numPr>
           <w:ilvl w:val="0"/>
           <w:numId w:val="11"/>
@@ -15644,7 +15288,7 @@
       <w:hyperlink r:id="rId59" w:history="1">
         <w:r>
           <w:rPr>
-            <w:rStyle w:val="Hyperlink"/>
+            <w:rStyle w:val="a7"/>
             <w:rFonts w:ascii="Georgia" w:eastAsia="Georgia" w:hAnsi="Georgia" w:cs="Georgia"/>
           </w:rPr>
           <w:t>https://crc.pitt.edu/user-manual/working-slurm/slurm-batch-jobs</w:t>
@@ -15653,7 +15297,7 @@
     </w:p>
     <w:p>
       <w:pPr>
-        <w:pStyle w:val="ListParagraph"/>
+        <w:pStyle w:val="a3"/>
         <w:numPr>
           <w:ilvl w:val="0"/>
           <w:numId w:val="11"/>
@@ -15666,7 +15310,7 @@
       <w:hyperlink r:id="rId60" w:history="1">
         <w:r>
           <w:rPr>
-            <w:rStyle w:val="Hyperlink"/>
+            <w:rStyle w:val="a7"/>
             <w:rFonts w:ascii="Georgia" w:eastAsia="Georgia" w:hAnsi="Georgia" w:cs="Georgia"/>
           </w:rPr>
           <w:t>https://hpc.nmsu.edu/discovery/slurm/job-arrays/</w:t>
@@ -15675,7 +15319,7 @@
     </w:p>
     <w:p>
       <w:pPr>
-        <w:pStyle w:val="ListParagraph"/>
+        <w:pStyle w:val="a3"/>
         <w:numPr>
           <w:ilvl w:val="0"/>
           <w:numId w:val="11"/>
@@ -15688,7 +15332,7 @@
       <w:hyperlink r:id="rId61" w:history="1">
         <w:r>
           <w:rPr>
-            <w:rStyle w:val="Hyperlink"/>
+            <w:rStyle w:val="a7"/>
             <w:rFonts w:ascii="Georgia" w:eastAsia="Georgia" w:hAnsi="Georgia" w:cs="Georgia"/>
           </w:rPr>
           <w:t>https://opencredo.com/blogs/everything-need-know-cassandra-materialized-views/</w:t>
@@ -15697,7 +15341,7 @@
     </w:p>
     <w:p>
       <w:pPr>
-        <w:pStyle w:val="ListParagraph"/>
+        <w:pStyle w:val="a3"/>
         <w:numPr>
           <w:ilvl w:val="0"/>
           <w:numId w:val="11"/>
@@ -15710,7 +15354,7 @@
       <w:hyperlink r:id="rId62" w:history="1">
         <w:r>
           <w:rPr>
-            <w:rStyle w:val="Hyperlink"/>
+            <w:rStyle w:val="a7"/>
             <w:rFonts w:ascii="Georgia" w:eastAsia="Georgia" w:hAnsi="Georgia" w:cs="Georgia"/>
           </w:rPr>
           <w:t>https://stackoverflow.com/</w:t>
@@ -15719,7 +15363,7 @@
     </w:p>
     <w:p>
       <w:pPr>
-        <w:pStyle w:val="ListParagraph"/>
+        <w:pStyle w:val="a3"/>
         <w:numPr>
           <w:ilvl w:val="0"/>
           <w:numId w:val="11"/>
@@ -15732,7 +15376,7 @@
       <w:hyperlink r:id="rId63" w:history="1">
         <w:r>
           <w:rPr>
-            <w:rStyle w:val="Hyperlink"/>
+            <w:rStyle w:val="a7"/>
             <w:rFonts w:ascii="Georgia" w:eastAsia="Georgia" w:hAnsi="Georgia" w:cs="Georgia"/>
           </w:rPr>
           <w:t>https://live-datastaxd8.pantheonsite.io/sites/default/files/content/ebook/2020-04/9781492079514%20%282%29.pdf</w:t>
@@ -15741,7 +15385,7 @@
     </w:p>
     <w:p>
       <w:pPr>
-        <w:pStyle w:val="ListParagraph"/>
+        <w:pStyle w:val="a3"/>
         <w:numPr>
           <w:ilvl w:val="0"/>
           <w:numId w:val="11"/>
@@ -15754,7 +15398,7 @@
       <w:hyperlink r:id="rId64" w:history="1">
         <w:r>
           <w:rPr>
-            <w:rStyle w:val="Hyperlink"/>
+            <w:rStyle w:val="a7"/>
             <w:rFonts w:ascii="Georgia" w:hAnsi="Georgia"/>
           </w:rPr>
           <w:t>https://www.baeldung.com/cassandra-secondary-indexes</w:t>
@@ -15763,14 +15407,14 @@
     </w:p>
     <w:p>
       <w:pPr>
-        <w:pStyle w:val="ListParagraph"/>
+        <w:pStyle w:val="a3"/>
         <w:numPr>
           <w:ilvl w:val="0"/>
           <w:numId w:val="11"/>
         </w:numPr>
         <w:spacing w:line="276" w:lineRule="auto"/>
         <w:rPr>
-          <w:rStyle w:val="Hyperlink"/>
+          <w:rStyle w:val="a7"/>
           <w:rFonts w:ascii="Georgia" w:eastAsia="Georgia" w:hAnsi="Georgia" w:cs="Georgia"/>
           <w:color w:val="auto"/>
           <w:u w:val="none"/>
@@ -15779,7 +15423,7 @@
       <w:hyperlink r:id="rId65" w:history="1">
         <w:r>
           <w:rPr>
-            <w:rStyle w:val="Hyperlink"/>
+            <w:rStyle w:val="a7"/>
             <w:rFonts w:ascii="Georgia" w:hAnsi="Georgia"/>
           </w:rPr>
           <w:t>https://cassandra.apache.org/doc/stable/cassandra/cql/indexes.html</w:t>
@@ -15788,7 +15432,7 @@
     </w:p>
     <w:p>
       <w:pPr>
-        <w:pStyle w:val="ListParagraph"/>
+        <w:pStyle w:val="a3"/>
         <w:numPr>
           <w:ilvl w:val="0"/>
           <w:numId w:val="11"/>
@@ -15801,7 +15445,7 @@
       <w:hyperlink r:id="rId66" w:history="1">
         <w:r>
           <w:rPr>
-            <w:rStyle w:val="Hyperlink"/>
+            <w:rStyle w:val="a7"/>
             <w:rFonts w:ascii="Georgia" w:hAnsi="Georgia" w:cs="Times New Roman"/>
             <w:kern w:val="0"/>
             <w:szCs w:val="21"/>
@@ -15812,7 +15456,7 @@
     </w:p>
     <w:p>
       <w:pPr>
-        <w:pStyle w:val="ListParagraph"/>
+        <w:pStyle w:val="a3"/>
         <w:numPr>
           <w:ilvl w:val="0"/>
           <w:numId w:val="11"/>
@@ -15825,7 +15469,7 @@
       <w:hyperlink r:id="rId67" w:history="1">
         <w:r>
           <w:rPr>
-            <w:rStyle w:val="Hyperlink"/>
+            <w:rStyle w:val="a7"/>
             <w:rFonts w:ascii="Georgia" w:hAnsi="Georgia" w:cs="Times New Roman"/>
             <w:kern w:val="0"/>
           </w:rPr>
@@ -15835,7 +15479,7 @@
     </w:p>
     <w:p>
       <w:pPr>
-        <w:pStyle w:val="ListParagraph"/>
+        <w:pStyle w:val="a3"/>
         <w:numPr>
           <w:ilvl w:val="0"/>
           <w:numId w:val="11"/>
@@ -15848,7 +15492,7 @@
       <w:hyperlink r:id="rId68" w:history="1">
         <w:r>
           <w:rPr>
-            <w:rStyle w:val="Hyperlink"/>
+            <w:rStyle w:val="a7"/>
             <w:rFonts w:ascii="Georgia" w:hAnsi="Georgia" w:cs="Times New Roman"/>
             <w:kern w:val="0"/>
           </w:rPr>
@@ -15858,7 +15502,7 @@
     </w:p>
     <w:p>
       <w:pPr>
-        <w:pStyle w:val="ListParagraph"/>
+        <w:pStyle w:val="a3"/>
         <w:numPr>
           <w:ilvl w:val="0"/>
           <w:numId w:val="11"/>
@@ -15871,7 +15515,7 @@
       <w:hyperlink r:id="rId69" w:history="1">
         <w:r>
           <w:rPr>
-            <w:rStyle w:val="Hyperlink"/>
+            <w:rStyle w:val="a7"/>
             <w:rFonts w:ascii="Georgia" w:hAnsi="Georgia" w:cs="Times New Roman"/>
             <w:kern w:val="0"/>
           </w:rPr>
@@ -19038,16 +18682,16 @@
     <w:lsdException w:name="Unresolved Mention" w:semiHidden="1" w:unhideWhenUsed="1"/>
     <w:lsdException w:name="Smart Link" w:semiHidden="1" w:unhideWhenUsed="1"/>
   </w:latentStyles>
-  <w:style w:type="paragraph" w:default="1" w:styleId="Normal">
+  <w:style w:type="paragraph" w:default="1" w:styleId="a">
     <w:name w:val="Normal"/>
     <w:qFormat/>
     <w:rsid w:val="007D7CC6"/>
   </w:style>
-  <w:style w:type="paragraph" w:styleId="Heading1">
+  <w:style w:type="paragraph" w:styleId="1">
     <w:name w:val="heading 1"/>
-    <w:basedOn w:val="Normal"/>
-    <w:next w:val="Normal"/>
-    <w:link w:val="Heading1Char"/>
+    <w:basedOn w:val="a"/>
+    <w:next w:val="a"/>
+    <w:link w:val="10"/>
     <w:uiPriority w:val="9"/>
     <w:qFormat/>
     <w:rsid w:val="00ED5A93"/>
@@ -19064,11 +18708,11 @@
       <w:szCs w:val="32"/>
     </w:rPr>
   </w:style>
-  <w:style w:type="paragraph" w:styleId="Heading2">
+  <w:style w:type="paragraph" w:styleId="2">
     <w:name w:val="heading 2"/>
-    <w:basedOn w:val="Normal"/>
-    <w:next w:val="Normal"/>
-    <w:link w:val="Heading2Char"/>
+    <w:basedOn w:val="a"/>
+    <w:next w:val="a"/>
+    <w:link w:val="20"/>
     <w:uiPriority w:val="9"/>
     <w:unhideWhenUsed/>
     <w:qFormat/>
@@ -19084,13 +18728,13 @@
       <w:lang w:val="en-US"/>
     </w:rPr>
   </w:style>
-  <w:style w:type="character" w:default="1" w:styleId="DefaultParagraphFont">
+  <w:style w:type="character" w:default="1" w:styleId="a0">
     <w:name w:val="Default Paragraph Font"/>
     <w:uiPriority w:val="1"/>
     <w:semiHidden/>
     <w:unhideWhenUsed/>
   </w:style>
-  <w:style w:type="table" w:default="1" w:styleId="TableNormal">
+  <w:style w:type="table" w:default="1" w:styleId="a1">
     <w:name w:val="Normal Table"/>
     <w:uiPriority w:val="99"/>
     <w:semiHidden/>
@@ -19105,16 +18749,16 @@
       </w:tblCellMar>
     </w:tblPr>
   </w:style>
-  <w:style w:type="numbering" w:default="1" w:styleId="NoList">
+  <w:style w:type="numbering" w:default="1" w:styleId="a2">
     <w:name w:val="No List"/>
     <w:uiPriority w:val="99"/>
     <w:semiHidden/>
     <w:unhideWhenUsed/>
   </w:style>
-  <w:style w:type="character" w:customStyle="1" w:styleId="Heading2Char">
-    <w:name w:val="Heading 2 Char"/>
-    <w:basedOn w:val="DefaultParagraphFont"/>
-    <w:link w:val="Heading2"/>
+  <w:style w:type="character" w:customStyle="1" w:styleId="20">
+    <w:name w:val="标题 2 字符"/>
+    <w:basedOn w:val="a0"/>
+    <w:link w:val="2"/>
     <w:uiPriority w:val="9"/>
     <w:rsid w:val="00ED5A93"/>
     <w:rPr>
@@ -19124,9 +18768,9 @@
       <w:lang w:val="en-US"/>
     </w:rPr>
   </w:style>
-  <w:style w:type="paragraph" w:styleId="ListParagraph">
+  <w:style w:type="paragraph" w:styleId="a3">
     <w:name w:val="List Paragraph"/>
-    <w:basedOn w:val="Normal"/>
+    <w:basedOn w:val="a"/>
     <w:uiPriority w:val="34"/>
     <w:qFormat/>
     <w:rsid w:val="00107324"/>
@@ -19135,10 +18779,10 @@
       <w:contextualSpacing/>
     </w:pPr>
   </w:style>
-  <w:style w:type="paragraph" w:styleId="HTMLPreformatted">
+  <w:style w:type="paragraph" w:styleId="HTML">
     <w:name w:val="HTML Preformatted"/>
-    <w:basedOn w:val="Normal"/>
-    <w:link w:val="HTMLPreformattedChar"/>
+    <w:basedOn w:val="a"/>
+    <w:link w:val="HTML0"/>
     <w:uiPriority w:val="99"/>
     <w:semiHidden/>
     <w:unhideWhenUsed/>
@@ -19171,10 +18815,10 @@
       <w14:ligatures w14:val="none"/>
     </w:rPr>
   </w:style>
-  <w:style w:type="character" w:customStyle="1" w:styleId="HTMLPreformattedChar">
-    <w:name w:val="HTML Preformatted Char"/>
-    <w:basedOn w:val="DefaultParagraphFont"/>
-    <w:link w:val="HTMLPreformatted"/>
+  <w:style w:type="character" w:customStyle="1" w:styleId="HTML0">
+    <w:name w:val="HTML 预设格式 字符"/>
+    <w:basedOn w:val="a0"/>
+    <w:link w:val="HTML"/>
     <w:uiPriority w:val="99"/>
     <w:semiHidden/>
     <w:rsid w:val="00935789"/>
@@ -19186,10 +18830,10 @@
       <w14:ligatures w14:val="none"/>
     </w:rPr>
   </w:style>
-  <w:style w:type="character" w:customStyle="1" w:styleId="Heading1Char">
-    <w:name w:val="Heading 1 Char"/>
-    <w:basedOn w:val="DefaultParagraphFont"/>
-    <w:link w:val="Heading1"/>
+  <w:style w:type="character" w:customStyle="1" w:styleId="10">
+    <w:name w:val="标题 1 字符"/>
+    <w:basedOn w:val="a0"/>
+    <w:link w:val="1"/>
     <w:uiPriority w:val="9"/>
     <w:rsid w:val="00ED5A93"/>
     <w:rPr>
@@ -19199,9 +18843,9 @@
       <w:szCs w:val="32"/>
     </w:rPr>
   </w:style>
-  <w:style w:type="paragraph" w:styleId="NoSpacing">
+  <w:style w:type="paragraph" w:styleId="a4">
     <w:name w:val="No Spacing"/>
-    <w:link w:val="NoSpacingChar"/>
+    <w:link w:val="a5"/>
     <w:uiPriority w:val="1"/>
     <w:qFormat/>
     <w:rsid w:val="00690C9F"/>
@@ -19213,10 +18857,10 @@
       <w14:ligatures w14:val="none"/>
     </w:rPr>
   </w:style>
-  <w:style w:type="character" w:customStyle="1" w:styleId="NoSpacingChar">
-    <w:name w:val="No Spacing Char"/>
-    <w:basedOn w:val="DefaultParagraphFont"/>
-    <w:link w:val="NoSpacing"/>
+  <w:style w:type="character" w:customStyle="1" w:styleId="a5">
+    <w:name w:val="无间隔 字符"/>
+    <w:basedOn w:val="a0"/>
+    <w:link w:val="a4"/>
     <w:uiPriority w:val="1"/>
     <w:rsid w:val="00690C9F"/>
     <w:rPr>
@@ -19227,10 +18871,10 @@
       <w14:ligatures w14:val="none"/>
     </w:rPr>
   </w:style>
-  <w:style w:type="paragraph" w:styleId="Caption">
+  <w:style w:type="paragraph" w:styleId="a6">
     <w:name w:val="caption"/>
-    <w:basedOn w:val="Normal"/>
-    <w:next w:val="Normal"/>
+    <w:basedOn w:val="a"/>
+    <w:next w:val="a"/>
     <w:uiPriority w:val="35"/>
     <w:unhideWhenUsed/>
     <w:qFormat/>
@@ -19246,9 +18890,9 @@
       <w:szCs w:val="18"/>
     </w:rPr>
   </w:style>
-  <w:style w:type="character" w:styleId="Hyperlink">
+  <w:style w:type="character" w:styleId="a7">
     <w:name w:val="Hyperlink"/>
-    <w:basedOn w:val="DefaultParagraphFont"/>
+    <w:basedOn w:val="a0"/>
     <w:uiPriority w:val="99"/>
     <w:unhideWhenUsed/>
     <w:rsid w:val="00771EFA"/>
@@ -19257,9 +18901,9 @@
       <w:u w:val="single"/>
     </w:rPr>
   </w:style>
-  <w:style w:type="character" w:styleId="UnresolvedMention">
+  <w:style w:type="character" w:styleId="a8">
     <w:name w:val="Unresolved Mention"/>
-    <w:basedOn w:val="DefaultParagraphFont"/>
+    <w:basedOn w:val="a0"/>
     <w:uiPriority w:val="99"/>
     <w:semiHidden/>
     <w:unhideWhenUsed/>
@@ -19269,9 +18913,9 @@
       <w:shd w:val="clear" w:color="auto" w:fill="E1DFDD"/>
     </w:rPr>
   </w:style>
-  <w:style w:type="character" w:styleId="FollowedHyperlink">
+  <w:style w:type="character" w:styleId="a9">
     <w:name w:val="FollowedHyperlink"/>
-    <w:basedOn w:val="DefaultParagraphFont"/>
+    <w:basedOn w:val="a0"/>
     <w:uiPriority w:val="99"/>
     <w:semiHidden/>
     <w:unhideWhenUsed/>
@@ -19281,10 +18925,10 @@
       <w:u w:val="single"/>
     </w:rPr>
   </w:style>
-  <w:style w:type="paragraph" w:styleId="Header">
+  <w:style w:type="paragraph" w:styleId="aa">
     <w:name w:val="header"/>
-    <w:basedOn w:val="Normal"/>
-    <w:link w:val="HeaderChar"/>
+    <w:basedOn w:val="a"/>
+    <w:link w:val="ab"/>
     <w:uiPriority w:val="99"/>
     <w:unhideWhenUsed/>
     <w:rsid w:val="006E5FD9"/>
@@ -19295,17 +18939,17 @@
       </w:tabs>
     </w:pPr>
   </w:style>
-  <w:style w:type="character" w:customStyle="1" w:styleId="HeaderChar">
-    <w:name w:val="Header Char"/>
-    <w:basedOn w:val="DefaultParagraphFont"/>
-    <w:link w:val="Header"/>
+  <w:style w:type="character" w:customStyle="1" w:styleId="ab">
+    <w:name w:val="页眉 字符"/>
+    <w:basedOn w:val="a0"/>
+    <w:link w:val="aa"/>
     <w:uiPriority w:val="99"/>
     <w:rsid w:val="006E5FD9"/>
   </w:style>
-  <w:style w:type="paragraph" w:styleId="Footer">
+  <w:style w:type="paragraph" w:styleId="ac">
     <w:name w:val="footer"/>
-    <w:basedOn w:val="Normal"/>
-    <w:link w:val="FooterChar"/>
+    <w:basedOn w:val="a"/>
+    <w:link w:val="ad"/>
     <w:uiPriority w:val="99"/>
     <w:unhideWhenUsed/>
     <w:rsid w:val="006E5FD9"/>
@@ -19316,16 +18960,16 @@
       </w:tabs>
     </w:pPr>
   </w:style>
-  <w:style w:type="character" w:customStyle="1" w:styleId="FooterChar">
-    <w:name w:val="Footer Char"/>
-    <w:basedOn w:val="DefaultParagraphFont"/>
-    <w:link w:val="Footer"/>
+  <w:style w:type="character" w:customStyle="1" w:styleId="ad">
+    <w:name w:val="页脚 字符"/>
+    <w:basedOn w:val="a0"/>
+    <w:link w:val="ac"/>
     <w:uiPriority w:val="99"/>
     <w:rsid w:val="006E5FD9"/>
   </w:style>
-  <w:style w:type="table" w:styleId="TableGrid">
+  <w:style w:type="table" w:styleId="ae">
     <w:name w:val="Table Grid"/>
-    <w:basedOn w:val="TableNormal"/>
+    <w:basedOn w:val="a1"/>
     <w:uiPriority w:val="39"/>
     <w:rsid w:val="009F3544"/>
     <w:tblPr>
